--- a/knowledge/doc/知识点/java初级/泛型.docx
+++ b/knowledge/doc/知识点/java初级/泛型.docx
@@ -2,121 +2,44 @@
 <file path=word/document.xml><?xml version="1.0" encoding="utf-8"?>
 <w:document xmlns:wpc="http://schemas.microsoft.com/office/word/2010/wordprocessingCanvas" xmlns:cx="http://schemas.microsoft.com/office/drawing/2014/chartex" xmlns:cx1="http://schemas.microsoft.com/office/drawing/2015/9/8/chartex" xmlns:cx2="http://schemas.microsoft.com/office/drawing/2015/10/21/chartex" xmlns:cx3="http://schemas.microsoft.com/office/drawing/2016/5/9/chartex" xmlns:cx4="http://schemas.microsoft.com/office/drawing/2016/5/10/chartex" xmlns:cx5="http://schemas.microsoft.com/office/drawing/2016/5/11/chartex" xmlns:cx6="http://schemas.microsoft.com/office/drawing/2016/5/12/chartex" xmlns:cx7="http://schemas.microsoft.com/office/drawing/2016/5/13/chartex" xmlns:cx8="http://schemas.microsoft.com/office/drawing/2016/5/14/chartex" xmlns:mc="http://schemas.openxmlformats.org/markup-compatibility/2006" xmlns:aink="http://schemas.microsoft.com/office/drawing/2016/ink" xmlns:am3d="http://schemas.microsoft.com/office/drawing/2017/model3d" xmlns:o="urn:schemas-microsoft-com:office:office" xmlns:r="http://schemas.openxmlformats.org/officeDocument/2006/relationships" xmlns:m="http://schemas.openxmlformats.org/officeDocument/2006/math" xmlns:v="urn:schemas-microsoft-com:vml" xmlns:wp14="http://schemas.microsoft.com/office/word/2010/wordprocessingDrawing" xmlns:wp="http://schemas.openxmlformats.org/drawingml/2006/wordprocessingDrawing" xmlns:w10="urn:schemas-microsoft-com:office:word" xmlns:w="http://schemas.openxmlformats.org/wordprocessingml/2006/main" xmlns:w14="http://schemas.microsoft.com/office/word/2010/wordml" xmlns:w15="http://schemas.microsoft.com/office/word/2012/wordml" xmlns:w16cex="http://schemas.microsoft.com/office/word/2018/wordml/cex" xmlns:w16cid="http://schemas.microsoft.com/office/word/2016/wordml/cid" xmlns:w16="http://schemas.microsoft.com/office/word/2018/wordml" xmlns:w16se="http://schemas.microsoft.com/office/word/2015/wordml/symex" xmlns:wpg="http://schemas.microsoft.com/office/word/2010/wordprocessingGroup" xmlns:wpi="http://schemas.microsoft.com/office/word/2010/wordprocessingInk" xmlns:wne="http://schemas.microsoft.com/office/word/2006/wordml" xmlns:wps="http://schemas.microsoft.com/office/word/2010/wordprocessingShape" mc:Ignorable="w14 w15 w16se w16cid w16 w16cex wp14">
   <w:body>
+    <w:p/>
+    <w:p>
+      <w:r>
+        <w:rPr>
+          <w:rFonts w:hint="eastAsia"/>
+        </w:rPr>
+        <w:t>泛型在日常编码过程中经常用到，常用容器</w:t>
+      </w:r>
+      <w:r>
+        <w:t>L</w:t>
+      </w:r>
+      <w:r>
+        <w:rPr>
+          <w:rFonts w:hint="eastAsia"/>
+        </w:rPr>
+        <w:t>ist、Set、Map都是支持泛型的，</w:t>
+      </w:r>
+      <w:r>
+        <w:rPr>
+          <w:rFonts w:ascii="Arial" w:hAnsi="Arial" w:cs="Arial"/>
+          <w:color w:val="333333"/>
+          <w:shd w:val="clear" w:color="auto" w:fill="FFFFFF"/>
+        </w:rPr>
+        <w:t>具体怎么使用泛型呢</w:t>
+      </w:r>
+      <w:r>
+        <w:rPr>
+          <w:rFonts w:hint="eastAsia"/>
+        </w:rPr>
+        <w:t>，一起来看下这几个问题。</w:t>
+      </w:r>
+    </w:p>
     <w:p>
       <w:pPr>
-        <w:pStyle w:val="a7"/>
-        <w:numPr>
-          <w:ilvl w:val="0"/>
-          <w:numId w:val="1"/>
-        </w:numPr>
-        <w:ind w:firstLineChars="0"/>
+        <w:rPr>
+          <w:rFonts w:hint="eastAsia"/>
+        </w:rPr>
       </w:pPr>
-      <w:r>
-        <w:rPr>
-          <w:rFonts w:hint="eastAsia"/>
-        </w:rPr>
-        <w:t>什么是泛型</w:t>
-      </w:r>
-    </w:p>
-    <w:p>
-      <w:pPr>
-        <w:pStyle w:val="a7"/>
-        <w:numPr>
-          <w:ilvl w:val="0"/>
-          <w:numId w:val="1"/>
-        </w:numPr>
-        <w:ind w:firstLineChars="0"/>
-      </w:pPr>
-      <w:r>
-        <w:rPr>
-          <w:rFonts w:hint="eastAsia"/>
-        </w:rPr>
-        <w:t>泛型有什么好处</w:t>
-      </w:r>
-    </w:p>
-    <w:p>
-      <w:pPr>
-        <w:pStyle w:val="a7"/>
-        <w:numPr>
-          <w:ilvl w:val="0"/>
-          <w:numId w:val="1"/>
-        </w:numPr>
-        <w:ind w:firstLineChars="0"/>
-      </w:pPr>
-      <w:r>
-        <w:rPr>
-          <w:rFonts w:hint="eastAsia"/>
-        </w:rPr>
-        <w:t>例子，修饰对象、接口、方法</w:t>
-      </w:r>
-    </w:p>
-    <w:p>
-      <w:pPr>
-        <w:pStyle w:val="a7"/>
-        <w:numPr>
-          <w:ilvl w:val="0"/>
-          <w:numId w:val="1"/>
-        </w:numPr>
-        <w:ind w:firstLineChars="0"/>
-      </w:pPr>
-      <w:r>
-        <w:rPr>
-          <w:rFonts w:hint="eastAsia"/>
-        </w:rPr>
-        <w:t>限制</w:t>
-      </w:r>
-    </w:p>
-    <w:p>
-      <w:pPr>
-        <w:pStyle w:val="a7"/>
-        <w:numPr>
-          <w:ilvl w:val="0"/>
-          <w:numId w:val="1"/>
-        </w:numPr>
-        <w:ind w:firstLineChars="0"/>
-      </w:pPr>
-      <w:r>
-        <w:rPr>
-          <w:rFonts w:hint="eastAsia"/>
-        </w:rPr>
-        <w:t>通配符</w:t>
-      </w:r>
-    </w:p>
-    <w:p>
-      <w:pPr>
-        <w:pStyle w:val="a7"/>
-        <w:numPr>
-          <w:ilvl w:val="0"/>
-          <w:numId w:val="1"/>
-        </w:numPr>
-        <w:ind w:firstLineChars="0"/>
-      </w:pPr>
-      <w:r>
-        <w:rPr>
-          <w:rFonts w:hint="eastAsia"/>
-        </w:rPr>
-        <w:t>虚拟机的实现，为什么说java没有实现真正的泛型</w:t>
-      </w:r>
-    </w:p>
-    <w:p/>
-    <w:p>
-      <w:r>
-        <w:rPr>
-          <w:rFonts w:hint="eastAsia"/>
-        </w:rPr>
-        <w:t>泛型在日常编码过程中经常用到，常用容器</w:t>
-      </w:r>
-      <w:r>
-        <w:t>L</w:t>
-      </w:r>
-      <w:r>
-        <w:rPr>
-          <w:rFonts w:hint="eastAsia"/>
-        </w:rPr>
-        <w:t>ist、Set、Map都是支持泛型的，那是否完全掌握泛型了呢，一起来看下这几个问题。</w:t>
-      </w:r>
-    </w:p>
-    <w:p>
       <w:r>
         <w:tab/>
         <w:t>1</w:t>
@@ -125,9 +48,1253 @@
         <w:rPr>
           <w:rFonts w:hint="eastAsia"/>
         </w:rPr>
-        <w:t>、为什么要有泛型</w:t>
-      </w:r>
-    </w:p>
+        <w:t>、</w:t>
+      </w:r>
+      <w:r>
+        <w:rPr>
+          <w:rFonts w:hint="eastAsia"/>
+        </w:rPr>
+        <w:t>为什么要使用</w:t>
+      </w:r>
+      <w:r>
+        <w:rPr>
+          <w:rFonts w:hint="eastAsia"/>
+        </w:rPr>
+        <w:t>泛型</w:t>
+      </w:r>
+    </w:p>
+    <w:p>
+      <w:r>
+        <w:tab/>
+      </w:r>
+      <w:r>
+        <w:t>2</w:t>
+      </w:r>
+      <w:r>
+        <w:rPr>
+          <w:rFonts w:hint="eastAsia"/>
+        </w:rPr>
+        <w:t>、泛型使用过程中有哪些限制</w:t>
+      </w:r>
+    </w:p>
+    <w:p>
+      <w:r>
+        <w:tab/>
+      </w:r>
+      <w:r>
+        <w:t>3</w:t>
+      </w:r>
+      <w:r>
+        <w:rPr>
+          <w:rFonts w:hint="eastAsia"/>
+        </w:rPr>
+        <w:t>、为什么说java没有实现真正的泛型</w:t>
+      </w:r>
+    </w:p>
+    <w:p/>
+    <w:p>
+      <w:r>
+        <w:rPr>
+          <w:rFonts w:hint="eastAsia"/>
+        </w:rPr>
+        <w:t>让我们一起探究下泛型吧</w:t>
+      </w:r>
+    </w:p>
+    <w:p>
+      <w:r>
+        <w:rPr>
+          <w:rFonts w:hint="eastAsia"/>
+        </w:rPr>
+        <w:t>一、泛型的定义和设计背景</w:t>
+      </w:r>
+    </w:p>
+    <w:p>
+      <w:r>
+        <w:rPr>
+          <w:rFonts w:hint="eastAsia"/>
+        </w:rPr>
+        <w:t>泛型是J</w:t>
+      </w:r>
+      <w:r>
+        <w:t>DK5</w:t>
+      </w:r>
+      <w:r>
+        <w:rPr>
+          <w:rFonts w:hint="eastAsia"/>
+        </w:rPr>
+        <w:t>以后出现的特性，即参数化类型，将具体的类型参数化，即在对象创建或者方法调用时才会明确类型。</w:t>
+      </w:r>
+    </w:p>
+    <w:p>
+      <w:r>
+        <w:rPr>
+          <w:rFonts w:hint="eastAsia"/>
+        </w:rPr>
+        <w:t>使用泛型有什么好处呢</w:t>
+      </w:r>
+      <w:r>
+        <w:rPr>
+          <w:rFonts w:hint="eastAsia"/>
+        </w:rPr>
+        <w:t>,看下如下代码：</w:t>
+      </w:r>
+    </w:p>
+    <w:p>
+      <w:pPr>
+        <w:pStyle w:val="HTML"/>
+        <w:shd w:val="clear" w:color="auto" w:fill="2B2B2B"/>
+        <w:rPr>
+          <w:rFonts w:ascii="Consolas" w:hAnsi="Consolas"/>
+          <w:color w:val="A9B7C6"/>
+          <w:sz w:val="19"/>
+          <w:szCs w:val="19"/>
+        </w:rPr>
+      </w:pPr>
+      <w:r>
+        <w:rPr>
+          <w:rFonts w:ascii="Consolas" w:hAnsi="Consolas"/>
+          <w:color w:val="A9B7C6"/>
+          <w:sz w:val="19"/>
+          <w:szCs w:val="19"/>
+        </w:rPr>
+        <w:t xml:space="preserve">List list = </w:t>
+      </w:r>
+      <w:r>
+        <w:rPr>
+          <w:rFonts w:ascii="Consolas" w:hAnsi="Consolas"/>
+          <w:color w:val="CC7832"/>
+          <w:sz w:val="19"/>
+          <w:szCs w:val="19"/>
+        </w:rPr>
+        <w:t xml:space="preserve">new </w:t>
+      </w:r>
+      <w:r>
+        <w:rPr>
+          <w:rFonts w:ascii="Consolas" w:hAnsi="Consolas"/>
+          <w:color w:val="A9B7C6"/>
+          <w:sz w:val="19"/>
+          <w:szCs w:val="19"/>
+        </w:rPr>
+        <w:t>ArrayList()</w:t>
+      </w:r>
+      <w:r>
+        <w:rPr>
+          <w:rFonts w:ascii="Consolas" w:hAnsi="Consolas"/>
+          <w:color w:val="CC7832"/>
+          <w:sz w:val="19"/>
+          <w:szCs w:val="19"/>
+        </w:rPr>
+        <w:t>;</w:t>
+      </w:r>
+      <w:r>
+        <w:rPr>
+          <w:rFonts w:ascii="Consolas" w:hAnsi="Consolas"/>
+          <w:color w:val="CC7832"/>
+          <w:sz w:val="19"/>
+          <w:szCs w:val="19"/>
+        </w:rPr>
+        <w:br/>
+      </w:r>
+      <w:r>
+        <w:rPr>
+          <w:rFonts w:ascii="Consolas" w:hAnsi="Consolas"/>
+          <w:color w:val="A9B7C6"/>
+          <w:sz w:val="19"/>
+          <w:szCs w:val="19"/>
+        </w:rPr>
+        <w:t>list.add(</w:t>
+      </w:r>
+      <w:r>
+        <w:rPr>
+          <w:rFonts w:ascii="Consolas" w:hAnsi="Consolas"/>
+          <w:color w:val="CC7832"/>
+          <w:sz w:val="19"/>
+          <w:szCs w:val="19"/>
+        </w:rPr>
+        <w:t xml:space="preserve">new </w:t>
+      </w:r>
+      <w:r>
+        <w:rPr>
+          <w:rFonts w:ascii="Consolas" w:hAnsi="Consolas"/>
+          <w:color w:val="A9B7C6"/>
+          <w:sz w:val="19"/>
+          <w:szCs w:val="19"/>
+        </w:rPr>
+        <w:t>Object())</w:t>
+      </w:r>
+      <w:r>
+        <w:rPr>
+          <w:rFonts w:ascii="Consolas" w:hAnsi="Consolas"/>
+          <w:color w:val="CC7832"/>
+          <w:sz w:val="19"/>
+          <w:szCs w:val="19"/>
+        </w:rPr>
+        <w:t>;</w:t>
+      </w:r>
+      <w:r>
+        <w:rPr>
+          <w:rFonts w:ascii="Consolas" w:hAnsi="Consolas"/>
+          <w:color w:val="CC7832"/>
+          <w:sz w:val="19"/>
+          <w:szCs w:val="19"/>
+        </w:rPr>
+        <w:br/>
+      </w:r>
+      <w:r>
+        <w:rPr>
+          <w:rFonts w:ascii="Consolas" w:hAnsi="Consolas"/>
+          <w:color w:val="A9B7C6"/>
+          <w:sz w:val="19"/>
+          <w:szCs w:val="19"/>
+        </w:rPr>
+        <w:t>list.add(</w:t>
+      </w:r>
+      <w:r>
+        <w:rPr>
+          <w:rFonts w:ascii="Consolas" w:hAnsi="Consolas"/>
+          <w:color w:val="CC7832"/>
+          <w:sz w:val="19"/>
+          <w:szCs w:val="19"/>
+        </w:rPr>
+        <w:t xml:space="preserve">new </w:t>
+      </w:r>
+      <w:r>
+        <w:rPr>
+          <w:rFonts w:ascii="Consolas" w:hAnsi="Consolas"/>
+          <w:color w:val="A9B7C6"/>
+          <w:sz w:val="19"/>
+          <w:szCs w:val="19"/>
+        </w:rPr>
+        <w:t>Object())</w:t>
+      </w:r>
+      <w:r>
+        <w:rPr>
+          <w:rFonts w:ascii="Consolas" w:hAnsi="Consolas"/>
+          <w:color w:val="CC7832"/>
+          <w:sz w:val="19"/>
+          <w:szCs w:val="19"/>
+        </w:rPr>
+        <w:t>;</w:t>
+      </w:r>
+      <w:r>
+        <w:rPr>
+          <w:rFonts w:ascii="Consolas" w:hAnsi="Consolas"/>
+          <w:color w:val="CC7832"/>
+          <w:sz w:val="19"/>
+          <w:szCs w:val="19"/>
+        </w:rPr>
+        <w:br/>
+      </w:r>
+      <w:r>
+        <w:rPr>
+          <w:rFonts w:ascii="Consolas" w:hAnsi="Consolas"/>
+          <w:color w:val="A9B7C6"/>
+          <w:sz w:val="19"/>
+          <w:szCs w:val="19"/>
+        </w:rPr>
+        <w:t>String str = (String) list.get(</w:t>
+      </w:r>
+      <w:r>
+        <w:rPr>
+          <w:rFonts w:ascii="Consolas" w:hAnsi="Consolas"/>
+          <w:color w:val="6897BB"/>
+          <w:sz w:val="19"/>
+          <w:szCs w:val="19"/>
+        </w:rPr>
+        <w:t>0</w:t>
+      </w:r>
+      <w:r>
+        <w:rPr>
+          <w:rFonts w:ascii="Consolas" w:hAnsi="Consolas"/>
+          <w:color w:val="A9B7C6"/>
+          <w:sz w:val="19"/>
+          <w:szCs w:val="19"/>
+        </w:rPr>
+        <w:t>)</w:t>
+      </w:r>
+      <w:r>
+        <w:rPr>
+          <w:rFonts w:ascii="Consolas" w:hAnsi="Consolas"/>
+          <w:color w:val="CC7832"/>
+          <w:sz w:val="19"/>
+          <w:szCs w:val="19"/>
+        </w:rPr>
+        <w:t>;</w:t>
+      </w:r>
+    </w:p>
+    <w:p>
+      <w:r>
+        <w:t>L</w:t>
+      </w:r>
+      <w:r>
+        <w:rPr>
+          <w:rFonts w:hint="eastAsia"/>
+        </w:rPr>
+        <w:t>ist没有定义泛型类型，取出String的时候需要做强制类型转换，编译期间是没有问题的，那运行</w:t>
+      </w:r>
+      <w:r>
+        <w:rPr>
+          <w:rFonts w:hint="eastAsia"/>
+        </w:rPr>
+        <w:t>下这段代码会报这个错误</w:t>
+      </w:r>
+    </w:p>
+    <w:p>
+      <w:pPr>
+        <w:rPr>
+          <w:rFonts w:hint="eastAsia"/>
+        </w:rPr>
+      </w:pPr>
+      <w:r>
+        <w:rPr>
+          <w:noProof/>
+        </w:rPr>
+        <w:drawing>
+          <wp:inline distT="0" distB="0" distL="0" distR="0" wp14:anchorId="55481B45" wp14:editId="11E103F6">
+            <wp:extent cx="5274310" cy="227965"/>
+            <wp:effectExtent l="0" t="0" r="2540" b="635"/>
+            <wp:docPr id="1" name="图片 1"/>
+            <wp:cNvGraphicFramePr>
+              <a:graphicFrameLocks xmlns:a="http://schemas.openxmlformats.org/drawingml/2006/main" noChangeAspect="1"/>
+            </wp:cNvGraphicFramePr>
+            <a:graphic xmlns:a="http://schemas.openxmlformats.org/drawingml/2006/main">
+              <a:graphicData uri="http://schemas.openxmlformats.org/drawingml/2006/picture">
+                <pic:pic xmlns:pic="http://schemas.openxmlformats.org/drawingml/2006/picture">
+                  <pic:nvPicPr>
+                    <pic:cNvPr id="1" name=""/>
+                    <pic:cNvPicPr/>
+                  </pic:nvPicPr>
+                  <pic:blipFill>
+                    <a:blip r:embed="rId7"/>
+                    <a:stretch>
+                      <a:fillRect/>
+                    </a:stretch>
+                  </pic:blipFill>
+                  <pic:spPr>
+                    <a:xfrm>
+                      <a:off x="0" y="0"/>
+                      <a:ext cx="5274310" cy="227965"/>
+                    </a:xfrm>
+                    <a:prstGeom prst="rect">
+                      <a:avLst/>
+                    </a:prstGeom>
+                  </pic:spPr>
+                </pic:pic>
+              </a:graphicData>
+            </a:graphic>
+          </wp:inline>
+        </w:drawing>
+      </w:r>
+    </w:p>
+    <w:p>
+      <w:r>
+        <w:rPr>
+          <w:rFonts w:hint="eastAsia"/>
+        </w:rPr>
+        <w:t>使用泛型就能解决这个问题，在编译期间就只能使用指定类型</w:t>
+      </w:r>
+      <w:r>
+        <w:rPr>
+          <w:rFonts w:hint="eastAsia"/>
+        </w:rPr>
+        <w:t>。</w:t>
+      </w:r>
+    </w:p>
+    <w:p>
+      <w:r>
+        <w:rPr>
+          <w:rFonts w:hint="eastAsia"/>
+        </w:rPr>
+        <w:t>泛型</w:t>
+      </w:r>
+      <w:r>
+        <w:rPr>
+          <w:rFonts w:hint="eastAsia"/>
+        </w:rPr>
+        <w:t>具体有什么好处呢</w:t>
+      </w:r>
+    </w:p>
+    <w:p>
+      <w:pPr>
+        <w:ind w:firstLine="420"/>
+      </w:pPr>
+      <w:r>
+        <w:rPr>
+          <w:rFonts w:hint="eastAsia"/>
+        </w:rPr>
+        <w:t>1、</w:t>
+      </w:r>
+      <w:r>
+        <w:rPr>
+          <w:rFonts w:hint="eastAsia"/>
+        </w:rPr>
+        <w:t>解决类型安全问题</w:t>
+      </w:r>
+      <w:r>
+        <w:rPr>
+          <w:rFonts w:hint="eastAsia"/>
+        </w:rPr>
+        <w:t>，在编译期间就解决强制类型转换的问题</w:t>
+      </w:r>
+    </w:p>
+    <w:p>
+      <w:pPr>
+        <w:ind w:firstLine="420"/>
+      </w:pPr>
+      <w:r>
+        <w:t>2</w:t>
+      </w:r>
+      <w:r>
+        <w:rPr>
+          <w:rFonts w:hint="eastAsia"/>
+        </w:rPr>
+        <w:t>、减少强制类型转换，提高代码效率（java中没有真的实现泛型，</w:t>
+      </w:r>
+      <w:r>
+        <w:rPr>
+          <w:rFonts w:hint="eastAsia"/>
+        </w:rPr>
+        <w:t>编译后的代码</w:t>
+      </w:r>
+      <w:r>
+        <w:rPr>
+          <w:rFonts w:hint="eastAsia"/>
+        </w:rPr>
+        <w:t>还是强制类型转换）</w:t>
+      </w:r>
+    </w:p>
+    <w:p>
+      <w:pPr>
+        <w:ind w:firstLine="420"/>
+        <w:rPr>
+          <w:rFonts w:hint="eastAsia"/>
+        </w:rPr>
+      </w:pPr>
+      <w:r>
+        <w:t>3</w:t>
+      </w:r>
+      <w:r>
+        <w:rPr>
+          <w:rFonts w:hint="eastAsia"/>
+        </w:rPr>
+        <w:t>、在框架和公共类设计的时候提高代码的复用性</w:t>
+      </w:r>
+    </w:p>
+    <w:p>
+      <w:pPr>
+        <w:rPr>
+          <w:rFonts w:hint="eastAsia"/>
+        </w:rPr>
+      </w:pPr>
+    </w:p>
+    <w:p>
+      <w:r>
+        <w:rPr>
+          <w:rFonts w:hint="eastAsia"/>
+        </w:rPr>
+        <w:t>二、日常应用</w:t>
+      </w:r>
+    </w:p>
+    <w:p>
+      <w:pPr>
+        <w:rPr>
+          <w:rFonts w:hint="eastAsia"/>
+        </w:rPr>
+      </w:pPr>
+      <w:r>
+        <w:tab/>
+        <w:t>1</w:t>
+      </w:r>
+      <w:r>
+        <w:rPr>
+          <w:rFonts w:hint="eastAsia"/>
+        </w:rPr>
+        <w:t>、泛型类</w:t>
+      </w:r>
+      <w:r>
+        <w:rPr>
+          <w:rFonts w:hint="eastAsia"/>
+        </w:rPr>
+        <w:t>，类的泛型类型，需要</w:t>
+      </w:r>
+      <w:r>
+        <w:rPr>
+          <w:rFonts w:hint="eastAsia"/>
+        </w:rPr>
+        <w:t>实例化对象</w:t>
+      </w:r>
+      <w:r>
+        <w:rPr>
+          <w:rFonts w:hint="eastAsia"/>
+        </w:rPr>
+        <w:t>时指定</w:t>
+      </w:r>
+    </w:p>
+    <w:p>
+      <w:pPr>
+        <w:pStyle w:val="HTML"/>
+        <w:shd w:val="clear" w:color="auto" w:fill="2B2B2B"/>
+        <w:rPr>
+          <w:rFonts w:ascii="Consolas" w:hAnsi="Consolas"/>
+          <w:color w:val="A9B7C6"/>
+          <w:sz w:val="19"/>
+          <w:szCs w:val="19"/>
+        </w:rPr>
+      </w:pPr>
+      <w:r>
+        <w:rPr>
+          <w:rFonts w:ascii="Consolas" w:hAnsi="Consolas"/>
+          <w:color w:val="CC7832"/>
+          <w:sz w:val="19"/>
+          <w:szCs w:val="19"/>
+        </w:rPr>
+        <w:t xml:space="preserve">public class </w:t>
+      </w:r>
+      <w:r>
+        <w:rPr>
+          <w:rFonts w:ascii="Consolas" w:hAnsi="Consolas"/>
+          <w:color w:val="A9B7C6"/>
+          <w:sz w:val="19"/>
+          <w:szCs w:val="19"/>
+        </w:rPr>
+        <w:t>Demo2&lt;</w:t>
+      </w:r>
+      <w:r>
+        <w:rPr>
+          <w:rFonts w:ascii="Consolas" w:hAnsi="Consolas"/>
+          <w:color w:val="507874"/>
+          <w:sz w:val="19"/>
+          <w:szCs w:val="19"/>
+        </w:rPr>
+        <w:t>T</w:t>
+      </w:r>
+      <w:r>
+        <w:rPr>
+          <w:rFonts w:ascii="Consolas" w:hAnsi="Consolas"/>
+          <w:color w:val="CC7832"/>
+          <w:sz w:val="19"/>
+          <w:szCs w:val="19"/>
+        </w:rPr>
+        <w:t>,</w:t>
+      </w:r>
+      <w:r>
+        <w:rPr>
+          <w:rFonts w:ascii="Consolas" w:hAnsi="Consolas"/>
+          <w:color w:val="507874"/>
+          <w:sz w:val="19"/>
+          <w:szCs w:val="19"/>
+        </w:rPr>
+        <w:t>M</w:t>
+      </w:r>
+      <w:r>
+        <w:rPr>
+          <w:rFonts w:ascii="Consolas" w:hAnsi="Consolas"/>
+          <w:color w:val="A9B7C6"/>
+          <w:sz w:val="19"/>
+          <w:szCs w:val="19"/>
+        </w:rPr>
+        <w:t>&gt; {</w:t>
+      </w:r>
+      <w:r>
+        <w:rPr>
+          <w:rFonts w:ascii="Consolas" w:hAnsi="Consolas"/>
+          <w:color w:val="A9B7C6"/>
+          <w:sz w:val="19"/>
+          <w:szCs w:val="19"/>
+        </w:rPr>
+        <w:br/>
+        <w:t xml:space="preserve">    </w:t>
+      </w:r>
+      <w:r>
+        <w:rPr>
+          <w:rFonts w:ascii="Consolas" w:hAnsi="Consolas"/>
+          <w:color w:val="A9B7C6"/>
+          <w:sz w:val="19"/>
+          <w:szCs w:val="19"/>
+        </w:rPr>
+        <w:br/>
+        <w:t xml:space="preserve">    </w:t>
+      </w:r>
+      <w:r>
+        <w:rPr>
+          <w:rFonts w:ascii="Consolas" w:hAnsi="Consolas"/>
+          <w:color w:val="CC7832"/>
+          <w:sz w:val="19"/>
+          <w:szCs w:val="19"/>
+        </w:rPr>
+        <w:t xml:space="preserve">private  </w:t>
+      </w:r>
+      <w:r>
+        <w:rPr>
+          <w:rFonts w:ascii="Consolas" w:hAnsi="Consolas"/>
+          <w:color w:val="507874"/>
+          <w:sz w:val="19"/>
+          <w:szCs w:val="19"/>
+        </w:rPr>
+        <w:t xml:space="preserve">T </w:t>
+      </w:r>
+      <w:r>
+        <w:rPr>
+          <w:rFonts w:ascii="Consolas" w:hAnsi="Consolas"/>
+          <w:color w:val="9876AA"/>
+          <w:sz w:val="19"/>
+          <w:szCs w:val="19"/>
+        </w:rPr>
+        <w:t>t</w:t>
+      </w:r>
+      <w:r>
+        <w:rPr>
+          <w:rFonts w:ascii="Consolas" w:hAnsi="Consolas"/>
+          <w:color w:val="CC7832"/>
+          <w:sz w:val="19"/>
+          <w:szCs w:val="19"/>
+        </w:rPr>
+        <w:t>;</w:t>
+      </w:r>
+      <w:r>
+        <w:rPr>
+          <w:rFonts w:ascii="Consolas" w:hAnsi="Consolas"/>
+          <w:color w:val="CC7832"/>
+          <w:sz w:val="19"/>
+          <w:szCs w:val="19"/>
+        </w:rPr>
+        <w:br/>
+        <w:t xml:space="preserve">    private </w:t>
+      </w:r>
+      <w:r>
+        <w:rPr>
+          <w:rFonts w:ascii="Consolas" w:hAnsi="Consolas"/>
+          <w:color w:val="507874"/>
+          <w:sz w:val="19"/>
+          <w:szCs w:val="19"/>
+        </w:rPr>
+        <w:t xml:space="preserve">M </w:t>
+      </w:r>
+      <w:r>
+        <w:rPr>
+          <w:rFonts w:ascii="Consolas" w:hAnsi="Consolas"/>
+          <w:color w:val="9876AA"/>
+          <w:sz w:val="19"/>
+          <w:szCs w:val="19"/>
+        </w:rPr>
+        <w:t>m</w:t>
+      </w:r>
+      <w:r>
+        <w:rPr>
+          <w:rFonts w:ascii="Consolas" w:hAnsi="Consolas"/>
+          <w:color w:val="CC7832"/>
+          <w:sz w:val="19"/>
+          <w:szCs w:val="19"/>
+        </w:rPr>
+        <w:t>;</w:t>
+      </w:r>
+      <w:r>
+        <w:rPr>
+          <w:rFonts w:ascii="Consolas" w:hAnsi="Consolas"/>
+          <w:color w:val="CC7832"/>
+          <w:sz w:val="19"/>
+          <w:szCs w:val="19"/>
+        </w:rPr>
+        <w:br/>
+      </w:r>
+      <w:r>
+        <w:rPr>
+          <w:rFonts w:ascii="Consolas" w:hAnsi="Consolas"/>
+          <w:color w:val="CC7832"/>
+          <w:sz w:val="19"/>
+          <w:szCs w:val="19"/>
+        </w:rPr>
+        <w:br/>
+        <w:t xml:space="preserve">    public void </w:t>
+      </w:r>
+      <w:r>
+        <w:rPr>
+          <w:rFonts w:ascii="Consolas" w:hAnsi="Consolas"/>
+          <w:color w:val="FFC66D"/>
+          <w:sz w:val="19"/>
+          <w:szCs w:val="19"/>
+        </w:rPr>
+        <w:t>setValue</w:t>
+      </w:r>
+      <w:r>
+        <w:rPr>
+          <w:rFonts w:ascii="Consolas" w:hAnsi="Consolas"/>
+          <w:color w:val="A9B7C6"/>
+          <w:sz w:val="19"/>
+          <w:szCs w:val="19"/>
+        </w:rPr>
+        <w:t>(</w:t>
+      </w:r>
+      <w:r>
+        <w:rPr>
+          <w:rFonts w:ascii="Consolas" w:hAnsi="Consolas"/>
+          <w:color w:val="507874"/>
+          <w:sz w:val="19"/>
+          <w:szCs w:val="19"/>
+        </w:rPr>
+        <w:t xml:space="preserve">T </w:t>
+      </w:r>
+      <w:r>
+        <w:rPr>
+          <w:rFonts w:ascii="Consolas" w:hAnsi="Consolas"/>
+          <w:color w:val="A9B7C6"/>
+          <w:sz w:val="19"/>
+          <w:szCs w:val="19"/>
+        </w:rPr>
+        <w:t>t</w:t>
+      </w:r>
+      <w:r>
+        <w:rPr>
+          <w:rFonts w:ascii="Consolas" w:hAnsi="Consolas"/>
+          <w:color w:val="CC7832"/>
+          <w:sz w:val="19"/>
+          <w:szCs w:val="19"/>
+        </w:rPr>
+        <w:t>,</w:t>
+      </w:r>
+      <w:r>
+        <w:rPr>
+          <w:rFonts w:ascii="Consolas" w:hAnsi="Consolas"/>
+          <w:color w:val="507874"/>
+          <w:sz w:val="19"/>
+          <w:szCs w:val="19"/>
+        </w:rPr>
+        <w:t xml:space="preserve">M </w:t>
+      </w:r>
+      <w:r>
+        <w:rPr>
+          <w:rFonts w:ascii="Consolas" w:hAnsi="Consolas"/>
+          <w:color w:val="A9B7C6"/>
+          <w:sz w:val="19"/>
+          <w:szCs w:val="19"/>
+        </w:rPr>
+        <w:t>m)</w:t>
+      </w:r>
+      <w:r>
+        <w:rPr>
+          <w:rFonts w:ascii="Consolas" w:hAnsi="Consolas"/>
+          <w:color w:val="A9B7C6"/>
+          <w:sz w:val="19"/>
+          <w:szCs w:val="19"/>
+        </w:rPr>
+        <w:br/>
+        <w:t xml:space="preserve">    {</w:t>
+      </w:r>
+      <w:r>
+        <w:rPr>
+          <w:rFonts w:ascii="Consolas" w:hAnsi="Consolas"/>
+          <w:color w:val="A9B7C6"/>
+          <w:sz w:val="19"/>
+          <w:szCs w:val="19"/>
+        </w:rPr>
+        <w:br/>
+        <w:t xml:space="preserve">        </w:t>
+      </w:r>
+      <w:r>
+        <w:rPr>
+          <w:rFonts w:ascii="Consolas" w:hAnsi="Consolas"/>
+          <w:color w:val="CC7832"/>
+          <w:sz w:val="19"/>
+          <w:szCs w:val="19"/>
+        </w:rPr>
+        <w:t>this</w:t>
+      </w:r>
+      <w:r>
+        <w:rPr>
+          <w:rFonts w:ascii="Consolas" w:hAnsi="Consolas"/>
+          <w:color w:val="A9B7C6"/>
+          <w:sz w:val="19"/>
+          <w:szCs w:val="19"/>
+        </w:rPr>
+        <w:t>.</w:t>
+      </w:r>
+      <w:r>
+        <w:rPr>
+          <w:rFonts w:ascii="Consolas" w:hAnsi="Consolas"/>
+          <w:color w:val="9876AA"/>
+          <w:sz w:val="19"/>
+          <w:szCs w:val="19"/>
+        </w:rPr>
+        <w:t>t</w:t>
+      </w:r>
+      <w:r>
+        <w:rPr>
+          <w:rFonts w:ascii="Consolas" w:hAnsi="Consolas"/>
+          <w:color w:val="A9B7C6"/>
+          <w:sz w:val="19"/>
+          <w:szCs w:val="19"/>
+        </w:rPr>
+        <w:t>= t</w:t>
+      </w:r>
+      <w:r>
+        <w:rPr>
+          <w:rFonts w:ascii="Consolas" w:hAnsi="Consolas"/>
+          <w:color w:val="CC7832"/>
+          <w:sz w:val="19"/>
+          <w:szCs w:val="19"/>
+        </w:rPr>
+        <w:t>;</w:t>
+      </w:r>
+      <w:r>
+        <w:rPr>
+          <w:rFonts w:ascii="Consolas" w:hAnsi="Consolas"/>
+          <w:color w:val="CC7832"/>
+          <w:sz w:val="19"/>
+          <w:szCs w:val="19"/>
+        </w:rPr>
+        <w:br/>
+        <w:t xml:space="preserve">        this</w:t>
+      </w:r>
+      <w:r>
+        <w:rPr>
+          <w:rFonts w:ascii="Consolas" w:hAnsi="Consolas"/>
+          <w:color w:val="A9B7C6"/>
+          <w:sz w:val="19"/>
+          <w:szCs w:val="19"/>
+        </w:rPr>
+        <w:t>.</w:t>
+      </w:r>
+      <w:r>
+        <w:rPr>
+          <w:rFonts w:ascii="Consolas" w:hAnsi="Consolas"/>
+          <w:color w:val="9876AA"/>
+          <w:sz w:val="19"/>
+          <w:szCs w:val="19"/>
+        </w:rPr>
+        <w:t xml:space="preserve">m </w:t>
+      </w:r>
+      <w:r>
+        <w:rPr>
+          <w:rFonts w:ascii="Consolas" w:hAnsi="Consolas"/>
+          <w:color w:val="A9B7C6"/>
+          <w:sz w:val="19"/>
+          <w:szCs w:val="19"/>
+        </w:rPr>
+        <w:t>= m</w:t>
+      </w:r>
+      <w:r>
+        <w:rPr>
+          <w:rFonts w:ascii="Consolas" w:hAnsi="Consolas"/>
+          <w:color w:val="CC7832"/>
+          <w:sz w:val="19"/>
+          <w:szCs w:val="19"/>
+        </w:rPr>
+        <w:t>;</w:t>
+      </w:r>
+      <w:r>
+        <w:rPr>
+          <w:rFonts w:ascii="Consolas" w:hAnsi="Consolas"/>
+          <w:color w:val="CC7832"/>
+          <w:sz w:val="19"/>
+          <w:szCs w:val="19"/>
+        </w:rPr>
+        <w:br/>
+        <w:t xml:space="preserve">    </w:t>
+      </w:r>
+      <w:r>
+        <w:rPr>
+          <w:rFonts w:ascii="Consolas" w:hAnsi="Consolas"/>
+          <w:color w:val="A9B7C6"/>
+          <w:sz w:val="19"/>
+          <w:szCs w:val="19"/>
+        </w:rPr>
+        <w:t>}</w:t>
+      </w:r>
+      <w:r>
+        <w:rPr>
+          <w:rFonts w:ascii="Consolas" w:hAnsi="Consolas"/>
+          <w:color w:val="A9B7C6"/>
+          <w:sz w:val="19"/>
+          <w:szCs w:val="19"/>
+        </w:rPr>
+        <w:br/>
+        <w:t xml:space="preserve">    </w:t>
+      </w:r>
+      <w:r>
+        <w:rPr>
+          <w:rFonts w:ascii="Consolas" w:hAnsi="Consolas"/>
+          <w:color w:val="A9B7C6"/>
+          <w:sz w:val="19"/>
+          <w:szCs w:val="19"/>
+        </w:rPr>
+        <w:br/>
+        <w:t xml:space="preserve">    </w:t>
+      </w:r>
+      <w:r>
+        <w:rPr>
+          <w:rFonts w:ascii="Consolas" w:hAnsi="Consolas"/>
+          <w:color w:val="CC7832"/>
+          <w:sz w:val="19"/>
+          <w:szCs w:val="19"/>
+        </w:rPr>
+        <w:t xml:space="preserve">public </w:t>
+      </w:r>
+      <w:r>
+        <w:rPr>
+          <w:rFonts w:ascii="Consolas" w:hAnsi="Consolas"/>
+          <w:color w:val="507874"/>
+          <w:sz w:val="19"/>
+          <w:szCs w:val="19"/>
+        </w:rPr>
+        <w:t xml:space="preserve">T </w:t>
+      </w:r>
+      <w:r>
+        <w:rPr>
+          <w:rFonts w:ascii="Consolas" w:hAnsi="Consolas"/>
+          <w:color w:val="FFC66D"/>
+          <w:sz w:val="19"/>
+          <w:szCs w:val="19"/>
+        </w:rPr>
+        <w:t>getT</w:t>
+      </w:r>
+      <w:r>
+        <w:rPr>
+          <w:rFonts w:ascii="Consolas" w:hAnsi="Consolas"/>
+          <w:color w:val="A9B7C6"/>
+          <w:sz w:val="19"/>
+          <w:szCs w:val="19"/>
+        </w:rPr>
+        <w:t>()</w:t>
+      </w:r>
+      <w:r>
+        <w:rPr>
+          <w:rFonts w:ascii="Consolas" w:hAnsi="Consolas"/>
+          <w:color w:val="A9B7C6"/>
+          <w:sz w:val="19"/>
+          <w:szCs w:val="19"/>
+        </w:rPr>
+        <w:br/>
+        <w:t xml:space="preserve">    {</w:t>
+      </w:r>
+      <w:r>
+        <w:rPr>
+          <w:rFonts w:ascii="Consolas" w:hAnsi="Consolas"/>
+          <w:color w:val="A9B7C6"/>
+          <w:sz w:val="19"/>
+          <w:szCs w:val="19"/>
+        </w:rPr>
+        <w:br/>
+        <w:t xml:space="preserve">        </w:t>
+      </w:r>
+      <w:r>
+        <w:rPr>
+          <w:rFonts w:ascii="Consolas" w:hAnsi="Consolas"/>
+          <w:color w:val="CC7832"/>
+          <w:sz w:val="19"/>
+          <w:szCs w:val="19"/>
+        </w:rPr>
+        <w:t xml:space="preserve">return </w:t>
+      </w:r>
+      <w:r>
+        <w:rPr>
+          <w:rFonts w:ascii="Consolas" w:hAnsi="Consolas"/>
+          <w:color w:val="9876AA"/>
+          <w:sz w:val="19"/>
+          <w:szCs w:val="19"/>
+        </w:rPr>
+        <w:t>t</w:t>
+      </w:r>
+      <w:r>
+        <w:rPr>
+          <w:rFonts w:ascii="Consolas" w:hAnsi="Consolas"/>
+          <w:color w:val="CC7832"/>
+          <w:sz w:val="19"/>
+          <w:szCs w:val="19"/>
+        </w:rPr>
+        <w:t>;</w:t>
+      </w:r>
+      <w:r>
+        <w:rPr>
+          <w:rFonts w:ascii="Consolas" w:hAnsi="Consolas"/>
+          <w:color w:val="CC7832"/>
+          <w:sz w:val="19"/>
+          <w:szCs w:val="19"/>
+        </w:rPr>
+        <w:br/>
+        <w:t xml:space="preserve">    </w:t>
+      </w:r>
+      <w:r>
+        <w:rPr>
+          <w:rFonts w:ascii="Consolas" w:hAnsi="Consolas"/>
+          <w:color w:val="A9B7C6"/>
+          <w:sz w:val="19"/>
+          <w:szCs w:val="19"/>
+        </w:rPr>
+        <w:t>}</w:t>
+      </w:r>
+      <w:r>
+        <w:rPr>
+          <w:rFonts w:ascii="Consolas" w:hAnsi="Consolas"/>
+          <w:color w:val="A9B7C6"/>
+          <w:sz w:val="19"/>
+          <w:szCs w:val="19"/>
+        </w:rPr>
+        <w:br/>
+      </w:r>
+      <w:r>
+        <w:rPr>
+          <w:rFonts w:ascii="Consolas" w:hAnsi="Consolas"/>
+          <w:color w:val="A9B7C6"/>
+          <w:sz w:val="19"/>
+          <w:szCs w:val="19"/>
+        </w:rPr>
+        <w:lastRenderedPageBreak/>
+        <w:br/>
+        <w:t xml:space="preserve">    </w:t>
+      </w:r>
+      <w:r>
+        <w:rPr>
+          <w:rFonts w:ascii="Consolas" w:hAnsi="Consolas"/>
+          <w:color w:val="CC7832"/>
+          <w:sz w:val="19"/>
+          <w:szCs w:val="19"/>
+        </w:rPr>
+        <w:t xml:space="preserve">public static void </w:t>
+      </w:r>
+      <w:r>
+        <w:rPr>
+          <w:rFonts w:ascii="Consolas" w:hAnsi="Consolas"/>
+          <w:color w:val="FFC66D"/>
+          <w:sz w:val="19"/>
+          <w:szCs w:val="19"/>
+        </w:rPr>
+        <w:t>main</w:t>
+      </w:r>
+      <w:r>
+        <w:rPr>
+          <w:rFonts w:ascii="Consolas" w:hAnsi="Consolas"/>
+          <w:color w:val="A9B7C6"/>
+          <w:sz w:val="19"/>
+          <w:szCs w:val="19"/>
+        </w:rPr>
+        <w:t>(String[] args) {</w:t>
+      </w:r>
+      <w:r>
+        <w:rPr>
+          <w:rFonts w:ascii="Consolas" w:hAnsi="Consolas"/>
+          <w:color w:val="A9B7C6"/>
+          <w:sz w:val="19"/>
+          <w:szCs w:val="19"/>
+        </w:rPr>
+        <w:br/>
+        <w:t xml:space="preserve">        Demo2&lt;Integer</w:t>
+      </w:r>
+      <w:r>
+        <w:rPr>
+          <w:rFonts w:ascii="Consolas" w:hAnsi="Consolas"/>
+          <w:color w:val="CC7832"/>
+          <w:sz w:val="19"/>
+          <w:szCs w:val="19"/>
+        </w:rPr>
+        <w:t>,</w:t>
+      </w:r>
+      <w:r>
+        <w:rPr>
+          <w:rFonts w:ascii="Consolas" w:hAnsi="Consolas"/>
+          <w:color w:val="A9B7C6"/>
+          <w:sz w:val="19"/>
+          <w:szCs w:val="19"/>
+        </w:rPr>
+        <w:t xml:space="preserve">String&gt; demo2 = </w:t>
+      </w:r>
+      <w:r>
+        <w:rPr>
+          <w:rFonts w:ascii="Consolas" w:hAnsi="Consolas"/>
+          <w:color w:val="CC7832"/>
+          <w:sz w:val="19"/>
+          <w:szCs w:val="19"/>
+        </w:rPr>
+        <w:t xml:space="preserve">new </w:t>
+      </w:r>
+      <w:r>
+        <w:rPr>
+          <w:rFonts w:ascii="Consolas" w:hAnsi="Consolas"/>
+          <w:color w:val="A9B7C6"/>
+          <w:sz w:val="19"/>
+          <w:szCs w:val="19"/>
+        </w:rPr>
+        <w:t>Demo2&lt;&gt;()</w:t>
+      </w:r>
+      <w:r>
+        <w:rPr>
+          <w:rFonts w:ascii="Consolas" w:hAnsi="Consolas"/>
+          <w:color w:val="CC7832"/>
+          <w:sz w:val="19"/>
+          <w:szCs w:val="19"/>
+        </w:rPr>
+        <w:t>;</w:t>
+      </w:r>
+      <w:r>
+        <w:rPr>
+          <w:rFonts w:ascii="Consolas" w:hAnsi="Consolas"/>
+          <w:color w:val="CC7832"/>
+          <w:sz w:val="19"/>
+          <w:szCs w:val="19"/>
+        </w:rPr>
+        <w:br/>
+        <w:t xml:space="preserve">        </w:t>
+      </w:r>
+      <w:r>
+        <w:rPr>
+          <w:rFonts w:ascii="Consolas" w:hAnsi="Consolas"/>
+          <w:color w:val="A9B7C6"/>
+          <w:sz w:val="19"/>
+          <w:szCs w:val="19"/>
+        </w:rPr>
+        <w:t>demo2.setValue(</w:t>
+      </w:r>
+      <w:r>
+        <w:rPr>
+          <w:rFonts w:ascii="Consolas" w:hAnsi="Consolas"/>
+          <w:color w:val="6897BB"/>
+          <w:sz w:val="19"/>
+          <w:szCs w:val="19"/>
+        </w:rPr>
+        <w:t>1</w:t>
+      </w:r>
+      <w:r>
+        <w:rPr>
+          <w:rFonts w:ascii="Consolas" w:hAnsi="Consolas"/>
+          <w:color w:val="CC7832"/>
+          <w:sz w:val="19"/>
+          <w:szCs w:val="19"/>
+        </w:rPr>
+        <w:t>,</w:t>
+      </w:r>
+      <w:r>
+        <w:rPr>
+          <w:rFonts w:ascii="Consolas" w:hAnsi="Consolas"/>
+          <w:color w:val="6A8759"/>
+          <w:sz w:val="19"/>
+          <w:szCs w:val="19"/>
+        </w:rPr>
+        <w:t>"1"</w:t>
+      </w:r>
+      <w:r>
+        <w:rPr>
+          <w:rFonts w:ascii="Consolas" w:hAnsi="Consolas"/>
+          <w:color w:val="A9B7C6"/>
+          <w:sz w:val="19"/>
+          <w:szCs w:val="19"/>
+        </w:rPr>
+        <w:t>)</w:t>
+      </w:r>
+      <w:r>
+        <w:rPr>
+          <w:rFonts w:ascii="Consolas" w:hAnsi="Consolas"/>
+          <w:color w:val="CC7832"/>
+          <w:sz w:val="19"/>
+          <w:szCs w:val="19"/>
+        </w:rPr>
+        <w:t>;</w:t>
+      </w:r>
+      <w:r>
+        <w:rPr>
+          <w:rFonts w:ascii="Consolas" w:hAnsi="Consolas"/>
+          <w:color w:val="CC7832"/>
+          <w:sz w:val="19"/>
+          <w:szCs w:val="19"/>
+        </w:rPr>
+        <w:br/>
+        <w:t xml:space="preserve">        </w:t>
+      </w:r>
+      <w:r>
+        <w:rPr>
+          <w:rFonts w:ascii="Consolas" w:hAnsi="Consolas"/>
+          <w:color w:val="A9B7C6"/>
+          <w:sz w:val="19"/>
+          <w:szCs w:val="19"/>
+        </w:rPr>
+        <w:t>Integer no =demo2.getT()</w:t>
+      </w:r>
+      <w:r>
+        <w:rPr>
+          <w:rFonts w:ascii="Consolas" w:hAnsi="Consolas"/>
+          <w:color w:val="CC7832"/>
+          <w:sz w:val="19"/>
+          <w:szCs w:val="19"/>
+        </w:rPr>
+        <w:t>;</w:t>
+      </w:r>
+      <w:r>
+        <w:rPr>
+          <w:rFonts w:ascii="Consolas" w:hAnsi="Consolas"/>
+          <w:color w:val="CC7832"/>
+          <w:sz w:val="19"/>
+          <w:szCs w:val="19"/>
+        </w:rPr>
+        <w:br/>
+        <w:t xml:space="preserve">        </w:t>
+      </w:r>
+      <w:r>
+        <w:rPr>
+          <w:rFonts w:ascii="Consolas" w:hAnsi="Consolas"/>
+          <w:color w:val="A9B7C6"/>
+          <w:sz w:val="19"/>
+          <w:szCs w:val="19"/>
+        </w:rPr>
+        <w:t>System.</w:t>
+      </w:r>
+      <w:r>
+        <w:rPr>
+          <w:rFonts w:ascii="Consolas" w:hAnsi="Consolas"/>
+          <w:i/>
+          <w:iCs/>
+          <w:color w:val="9876AA"/>
+          <w:sz w:val="19"/>
+          <w:szCs w:val="19"/>
+        </w:rPr>
+        <w:t>out</w:t>
+      </w:r>
+      <w:r>
+        <w:rPr>
+          <w:rFonts w:ascii="Consolas" w:hAnsi="Consolas"/>
+          <w:color w:val="A9B7C6"/>
+          <w:sz w:val="19"/>
+          <w:szCs w:val="19"/>
+        </w:rPr>
+        <w:t>.println(no)</w:t>
+      </w:r>
+      <w:r>
+        <w:rPr>
+          <w:rFonts w:ascii="Consolas" w:hAnsi="Consolas"/>
+          <w:color w:val="CC7832"/>
+          <w:sz w:val="19"/>
+          <w:szCs w:val="19"/>
+        </w:rPr>
+        <w:t>;</w:t>
+      </w:r>
+      <w:r>
+        <w:rPr>
+          <w:rFonts w:ascii="Consolas" w:hAnsi="Consolas"/>
+          <w:color w:val="CC7832"/>
+          <w:sz w:val="19"/>
+          <w:szCs w:val="19"/>
+        </w:rPr>
+        <w:br/>
+        <w:t xml:space="preserve">    </w:t>
+      </w:r>
+      <w:r>
+        <w:rPr>
+          <w:rFonts w:ascii="Consolas" w:hAnsi="Consolas"/>
+          <w:color w:val="A9B7C6"/>
+          <w:sz w:val="19"/>
+          <w:szCs w:val="19"/>
+        </w:rPr>
+        <w:t>}</w:t>
+      </w:r>
+      <w:r>
+        <w:rPr>
+          <w:rFonts w:ascii="Consolas" w:hAnsi="Consolas"/>
+          <w:color w:val="A9B7C6"/>
+          <w:sz w:val="19"/>
+          <w:szCs w:val="19"/>
+        </w:rPr>
+        <w:br/>
+        <w:t>}</w:t>
+      </w:r>
+    </w:p>
+    <w:p/>
     <w:p>
       <w:r>
         <w:tab/>
@@ -137,56 +1304,3444 @@
         <w:rPr>
           <w:rFonts w:hint="eastAsia"/>
         </w:rPr>
-        <w:t>、使用泛型有什么好处</w:t>
-      </w:r>
-    </w:p>
-    <w:p>
+        <w:t>、泛型接口，接口的泛型可以在继承的时候指定，也可以在实例化对象是指定</w:t>
+      </w:r>
+    </w:p>
+    <w:p>
+      <w:pPr>
+        <w:pStyle w:val="HTML"/>
+        <w:shd w:val="clear" w:color="auto" w:fill="2B2B2B"/>
+        <w:ind w:left="840"/>
+        <w:rPr>
+          <w:rFonts w:ascii="Consolas" w:hAnsi="Consolas"/>
+          <w:color w:val="A9B7C6"/>
+          <w:sz w:val="19"/>
+          <w:szCs w:val="19"/>
+        </w:rPr>
+      </w:pPr>
       <w:r>
         <w:tab/>
-        <w:t>3</w:t>
-      </w:r>
-      <w:r>
-        <w:rPr>
-          <w:rFonts w:hint="eastAsia"/>
-        </w:rPr>
-        <w:t>、泛型使用过程中有哪些限制</w:t>
+      </w:r>
+      <w:r>
+        <w:rPr>
+          <w:rFonts w:ascii="Consolas" w:hAnsi="Consolas"/>
+          <w:color w:val="CC7832"/>
+          <w:sz w:val="19"/>
+          <w:szCs w:val="19"/>
+        </w:rPr>
+        <w:t xml:space="preserve">public interface </w:t>
+      </w:r>
+      <w:r>
+        <w:rPr>
+          <w:rFonts w:ascii="Consolas" w:hAnsi="Consolas"/>
+          <w:color w:val="A9B7C6"/>
+          <w:sz w:val="19"/>
+          <w:szCs w:val="19"/>
+        </w:rPr>
+        <w:t>Demo3&lt;</w:t>
+      </w:r>
+      <w:r>
+        <w:rPr>
+          <w:rFonts w:ascii="Consolas" w:hAnsi="Consolas"/>
+          <w:color w:val="507874"/>
+          <w:sz w:val="19"/>
+          <w:szCs w:val="19"/>
+        </w:rPr>
+        <w:t>T</w:t>
+      </w:r>
+      <w:r>
+        <w:rPr>
+          <w:rFonts w:ascii="Consolas" w:hAnsi="Consolas"/>
+          <w:color w:val="A9B7C6"/>
+          <w:sz w:val="19"/>
+          <w:szCs w:val="19"/>
+        </w:rPr>
+        <w:t>&gt; {</w:t>
+      </w:r>
+      <w:r>
+        <w:rPr>
+          <w:rFonts w:ascii="Consolas" w:hAnsi="Consolas"/>
+          <w:color w:val="A9B7C6"/>
+          <w:sz w:val="19"/>
+          <w:szCs w:val="19"/>
+        </w:rPr>
+        <w:br/>
+        <w:t xml:space="preserve">    </w:t>
+      </w:r>
+      <w:r>
+        <w:rPr>
+          <w:rFonts w:ascii="Consolas" w:hAnsi="Consolas"/>
+          <w:color w:val="507874"/>
+          <w:sz w:val="19"/>
+          <w:szCs w:val="19"/>
+        </w:rPr>
+        <w:t xml:space="preserve">T </w:t>
+      </w:r>
+      <w:r>
+        <w:rPr>
+          <w:rFonts w:ascii="Consolas" w:hAnsi="Consolas"/>
+          <w:color w:val="FFC66D"/>
+          <w:sz w:val="19"/>
+          <w:szCs w:val="19"/>
+        </w:rPr>
+        <w:t>getT</w:t>
+      </w:r>
+      <w:r>
+        <w:rPr>
+          <w:rFonts w:ascii="Consolas" w:hAnsi="Consolas"/>
+          <w:color w:val="A9B7C6"/>
+          <w:sz w:val="19"/>
+          <w:szCs w:val="19"/>
+        </w:rPr>
+        <w:t>()</w:t>
+      </w:r>
+      <w:r>
+        <w:rPr>
+          <w:rFonts w:ascii="Consolas" w:hAnsi="Consolas"/>
+          <w:color w:val="CC7832"/>
+          <w:sz w:val="19"/>
+          <w:szCs w:val="19"/>
+        </w:rPr>
+        <w:t>;</w:t>
+      </w:r>
+      <w:r>
+        <w:rPr>
+          <w:rFonts w:ascii="Consolas" w:hAnsi="Consolas"/>
+          <w:color w:val="CC7832"/>
+          <w:sz w:val="19"/>
+          <w:szCs w:val="19"/>
+        </w:rPr>
+        <w:br/>
+      </w:r>
+      <w:r>
+        <w:rPr>
+          <w:rFonts w:ascii="Consolas" w:hAnsi="Consolas"/>
+          <w:color w:val="A9B7C6"/>
+          <w:sz w:val="19"/>
+          <w:szCs w:val="19"/>
+        </w:rPr>
+        <w:t>}</w:t>
+      </w:r>
+    </w:p>
+    <w:p>
+      <w:pPr>
+        <w:pStyle w:val="HTML"/>
+        <w:shd w:val="clear" w:color="auto" w:fill="2B2B2B"/>
+        <w:ind w:left="840"/>
+        <w:rPr>
+          <w:rFonts w:ascii="Consolas" w:hAnsi="Consolas"/>
+          <w:color w:val="A9B7C6"/>
+          <w:sz w:val="19"/>
+          <w:szCs w:val="19"/>
+        </w:rPr>
+      </w:pPr>
+    </w:p>
+    <w:p>
+      <w:pPr>
+        <w:pStyle w:val="HTML"/>
+        <w:shd w:val="clear" w:color="auto" w:fill="2B2B2B"/>
+        <w:ind w:left="840"/>
+        <w:rPr>
+          <w:rFonts w:ascii="Consolas" w:hAnsi="Consolas"/>
+          <w:color w:val="A9B7C6"/>
+          <w:sz w:val="19"/>
+          <w:szCs w:val="19"/>
+        </w:rPr>
+      </w:pPr>
+    </w:p>
+    <w:p>
+      <w:r>
+        <w:rPr>
+          <w:rFonts w:hint="eastAsia"/>
+        </w:rPr>
+        <w:t>在继承时指定，如下代码</w:t>
+      </w:r>
+    </w:p>
+    <w:p>
+      <w:pPr>
+        <w:pStyle w:val="HTML"/>
+        <w:shd w:val="clear" w:color="auto" w:fill="2B2B2B"/>
+        <w:rPr>
+          <w:rFonts w:ascii="Consolas" w:hAnsi="Consolas"/>
+          <w:color w:val="A9B7C6"/>
+          <w:sz w:val="19"/>
+          <w:szCs w:val="19"/>
+        </w:rPr>
+      </w:pPr>
+      <w:r>
+        <w:rPr>
+          <w:rFonts w:ascii="Consolas" w:hAnsi="Consolas"/>
+          <w:color w:val="CC7832"/>
+          <w:sz w:val="19"/>
+          <w:szCs w:val="19"/>
+        </w:rPr>
+        <w:t xml:space="preserve">public class </w:t>
+      </w:r>
+      <w:r>
+        <w:rPr>
+          <w:rFonts w:ascii="Consolas" w:hAnsi="Consolas"/>
+          <w:color w:val="A9B7C6"/>
+          <w:sz w:val="19"/>
+          <w:szCs w:val="19"/>
+        </w:rPr>
+        <w:t xml:space="preserve">Demo4 </w:t>
+      </w:r>
+      <w:r>
+        <w:rPr>
+          <w:rFonts w:ascii="Consolas" w:hAnsi="Consolas"/>
+          <w:color w:val="CC7832"/>
+          <w:sz w:val="19"/>
+          <w:szCs w:val="19"/>
+        </w:rPr>
+        <w:t xml:space="preserve">implements </w:t>
+      </w:r>
+      <w:r>
+        <w:rPr>
+          <w:rFonts w:ascii="Consolas" w:hAnsi="Consolas"/>
+          <w:color w:val="A9B7C6"/>
+          <w:sz w:val="19"/>
+          <w:szCs w:val="19"/>
+        </w:rPr>
+        <w:t>Demo3&lt;String&gt;{</w:t>
+      </w:r>
+      <w:r>
+        <w:rPr>
+          <w:rFonts w:ascii="Consolas" w:hAnsi="Consolas"/>
+          <w:color w:val="A9B7C6"/>
+          <w:sz w:val="19"/>
+          <w:szCs w:val="19"/>
+        </w:rPr>
+        <w:br/>
+        <w:t xml:space="preserve">    </w:t>
+      </w:r>
+      <w:r>
+        <w:rPr>
+          <w:rFonts w:ascii="Consolas" w:hAnsi="Consolas"/>
+          <w:color w:val="BBB529"/>
+          <w:sz w:val="19"/>
+          <w:szCs w:val="19"/>
+        </w:rPr>
+        <w:t>@Override</w:t>
+      </w:r>
+      <w:r>
+        <w:rPr>
+          <w:rFonts w:ascii="Consolas" w:hAnsi="Consolas"/>
+          <w:color w:val="BBB529"/>
+          <w:sz w:val="19"/>
+          <w:szCs w:val="19"/>
+        </w:rPr>
+        <w:br/>
+        <w:t xml:space="preserve">    </w:t>
+      </w:r>
+      <w:r>
+        <w:rPr>
+          <w:rFonts w:ascii="Consolas" w:hAnsi="Consolas"/>
+          <w:color w:val="CC7832"/>
+          <w:sz w:val="19"/>
+          <w:szCs w:val="19"/>
+        </w:rPr>
+        <w:t xml:space="preserve">public </w:t>
+      </w:r>
+      <w:r>
+        <w:rPr>
+          <w:rFonts w:ascii="Consolas" w:hAnsi="Consolas"/>
+          <w:color w:val="A9B7C6"/>
+          <w:sz w:val="19"/>
+          <w:szCs w:val="19"/>
+        </w:rPr>
+        <w:t xml:space="preserve">String </w:t>
+      </w:r>
+      <w:r>
+        <w:rPr>
+          <w:rFonts w:ascii="Consolas" w:hAnsi="Consolas"/>
+          <w:color w:val="FFC66D"/>
+          <w:sz w:val="19"/>
+          <w:szCs w:val="19"/>
+        </w:rPr>
+        <w:t>getT</w:t>
+      </w:r>
+      <w:r>
+        <w:rPr>
+          <w:rFonts w:ascii="Consolas" w:hAnsi="Consolas"/>
+          <w:color w:val="A9B7C6"/>
+          <w:sz w:val="19"/>
+          <w:szCs w:val="19"/>
+        </w:rPr>
+        <w:t>() {</w:t>
+      </w:r>
+      <w:r>
+        <w:rPr>
+          <w:rFonts w:ascii="Consolas" w:hAnsi="Consolas"/>
+          <w:color w:val="A9B7C6"/>
+          <w:sz w:val="19"/>
+          <w:szCs w:val="19"/>
+        </w:rPr>
+        <w:br/>
+        <w:t xml:space="preserve">        </w:t>
+      </w:r>
+      <w:r>
+        <w:rPr>
+          <w:rFonts w:ascii="Consolas" w:hAnsi="Consolas"/>
+          <w:color w:val="CC7832"/>
+          <w:sz w:val="19"/>
+          <w:szCs w:val="19"/>
+        </w:rPr>
+        <w:t>return null;</w:t>
+      </w:r>
+      <w:r>
+        <w:rPr>
+          <w:rFonts w:ascii="Consolas" w:hAnsi="Consolas"/>
+          <w:color w:val="CC7832"/>
+          <w:sz w:val="19"/>
+          <w:szCs w:val="19"/>
+        </w:rPr>
+        <w:br/>
+        <w:t xml:space="preserve">    </w:t>
+      </w:r>
+      <w:r>
+        <w:rPr>
+          <w:rFonts w:ascii="Consolas" w:hAnsi="Consolas"/>
+          <w:color w:val="A9B7C6"/>
+          <w:sz w:val="19"/>
+          <w:szCs w:val="19"/>
+        </w:rPr>
+        <w:t>}</w:t>
+      </w:r>
+      <w:r>
+        <w:rPr>
+          <w:rFonts w:ascii="Consolas" w:hAnsi="Consolas"/>
+          <w:color w:val="A9B7C6"/>
+          <w:sz w:val="19"/>
+          <w:szCs w:val="19"/>
+        </w:rPr>
+        <w:br/>
+        <w:t>}</w:t>
+      </w:r>
+    </w:p>
+    <w:p/>
+    <w:p>
+      <w:r>
+        <w:rPr>
+          <w:rFonts w:hint="eastAsia"/>
+        </w:rPr>
+        <w:t>在实例化时指定，代码如下</w:t>
+      </w:r>
+    </w:p>
+    <w:p>
+      <w:pPr>
+        <w:pStyle w:val="HTML"/>
+        <w:shd w:val="clear" w:color="auto" w:fill="2B2B2B"/>
+        <w:rPr>
+          <w:rFonts w:ascii="Consolas" w:hAnsi="Consolas"/>
+          <w:color w:val="A9B7C6"/>
+          <w:sz w:val="19"/>
+          <w:szCs w:val="19"/>
+        </w:rPr>
+      </w:pPr>
+      <w:r>
+        <w:rPr>
+          <w:rFonts w:ascii="Consolas" w:hAnsi="Consolas"/>
+          <w:color w:val="CC7832"/>
+          <w:sz w:val="19"/>
+          <w:szCs w:val="19"/>
+        </w:rPr>
+        <w:t xml:space="preserve">public class </w:t>
+      </w:r>
+      <w:r>
+        <w:rPr>
+          <w:rFonts w:ascii="Consolas" w:hAnsi="Consolas"/>
+          <w:color w:val="A9B7C6"/>
+          <w:sz w:val="19"/>
+          <w:szCs w:val="19"/>
+        </w:rPr>
+        <w:t>Demo5&lt;</w:t>
+      </w:r>
+      <w:r>
+        <w:rPr>
+          <w:rFonts w:ascii="Consolas" w:hAnsi="Consolas"/>
+          <w:color w:val="507874"/>
+          <w:sz w:val="19"/>
+          <w:szCs w:val="19"/>
+        </w:rPr>
+        <w:t>T</w:t>
+      </w:r>
+      <w:r>
+        <w:rPr>
+          <w:rFonts w:ascii="Consolas" w:hAnsi="Consolas"/>
+          <w:color w:val="A9B7C6"/>
+          <w:sz w:val="19"/>
+          <w:szCs w:val="19"/>
+        </w:rPr>
+        <w:t xml:space="preserve">&gt; </w:t>
+      </w:r>
+      <w:r>
+        <w:rPr>
+          <w:rFonts w:ascii="Consolas" w:hAnsi="Consolas"/>
+          <w:color w:val="CC7832"/>
+          <w:sz w:val="19"/>
+          <w:szCs w:val="19"/>
+        </w:rPr>
+        <w:t xml:space="preserve">implements </w:t>
+      </w:r>
+      <w:r>
+        <w:rPr>
+          <w:rFonts w:ascii="Consolas" w:hAnsi="Consolas"/>
+          <w:color w:val="A9B7C6"/>
+          <w:sz w:val="19"/>
+          <w:szCs w:val="19"/>
+        </w:rPr>
+        <w:t>Demo3&lt;</w:t>
+      </w:r>
+      <w:r>
+        <w:rPr>
+          <w:rFonts w:ascii="Consolas" w:hAnsi="Consolas"/>
+          <w:color w:val="507874"/>
+          <w:sz w:val="19"/>
+          <w:szCs w:val="19"/>
+        </w:rPr>
+        <w:t>T</w:t>
+      </w:r>
+      <w:r>
+        <w:rPr>
+          <w:rFonts w:ascii="Consolas" w:hAnsi="Consolas"/>
+          <w:color w:val="A9B7C6"/>
+          <w:sz w:val="19"/>
+          <w:szCs w:val="19"/>
+        </w:rPr>
+        <w:t>&gt; {</w:t>
+      </w:r>
+      <w:r>
+        <w:rPr>
+          <w:rFonts w:ascii="Consolas" w:hAnsi="Consolas"/>
+          <w:color w:val="A9B7C6"/>
+          <w:sz w:val="19"/>
+          <w:szCs w:val="19"/>
+        </w:rPr>
+        <w:br/>
+        <w:t xml:space="preserve">    </w:t>
+      </w:r>
+      <w:r>
+        <w:rPr>
+          <w:rFonts w:ascii="Consolas" w:hAnsi="Consolas"/>
+          <w:color w:val="BBB529"/>
+          <w:sz w:val="19"/>
+          <w:szCs w:val="19"/>
+        </w:rPr>
+        <w:t>@Override</w:t>
+      </w:r>
+      <w:r>
+        <w:rPr>
+          <w:rFonts w:ascii="Consolas" w:hAnsi="Consolas"/>
+          <w:color w:val="BBB529"/>
+          <w:sz w:val="19"/>
+          <w:szCs w:val="19"/>
+        </w:rPr>
+        <w:br/>
+        <w:t xml:space="preserve">    </w:t>
+      </w:r>
+      <w:r>
+        <w:rPr>
+          <w:rFonts w:ascii="Consolas" w:hAnsi="Consolas"/>
+          <w:color w:val="CC7832"/>
+          <w:sz w:val="19"/>
+          <w:szCs w:val="19"/>
+        </w:rPr>
+        <w:t xml:space="preserve">public </w:t>
+      </w:r>
+      <w:r>
+        <w:rPr>
+          <w:rFonts w:ascii="Consolas" w:hAnsi="Consolas"/>
+          <w:color w:val="507874"/>
+          <w:sz w:val="19"/>
+          <w:szCs w:val="19"/>
+        </w:rPr>
+        <w:t xml:space="preserve">T </w:t>
+      </w:r>
+      <w:r>
+        <w:rPr>
+          <w:rFonts w:ascii="Consolas" w:hAnsi="Consolas"/>
+          <w:color w:val="FFC66D"/>
+          <w:sz w:val="19"/>
+          <w:szCs w:val="19"/>
+        </w:rPr>
+        <w:t>getT</w:t>
+      </w:r>
+      <w:r>
+        <w:rPr>
+          <w:rFonts w:ascii="Consolas" w:hAnsi="Consolas"/>
+          <w:color w:val="A9B7C6"/>
+          <w:sz w:val="19"/>
+          <w:szCs w:val="19"/>
+        </w:rPr>
+        <w:t>() {</w:t>
+      </w:r>
+      <w:r>
+        <w:rPr>
+          <w:rFonts w:ascii="Consolas" w:hAnsi="Consolas"/>
+          <w:color w:val="A9B7C6"/>
+          <w:sz w:val="19"/>
+          <w:szCs w:val="19"/>
+        </w:rPr>
+        <w:br/>
+        <w:t xml:space="preserve">        </w:t>
+      </w:r>
+      <w:r>
+        <w:rPr>
+          <w:rFonts w:ascii="Consolas" w:hAnsi="Consolas"/>
+          <w:color w:val="CC7832"/>
+          <w:sz w:val="19"/>
+          <w:szCs w:val="19"/>
+        </w:rPr>
+        <w:t>return null;</w:t>
+      </w:r>
+      <w:r>
+        <w:rPr>
+          <w:rFonts w:ascii="Consolas" w:hAnsi="Consolas"/>
+          <w:color w:val="CC7832"/>
+          <w:sz w:val="19"/>
+          <w:szCs w:val="19"/>
+        </w:rPr>
+        <w:br/>
+        <w:t xml:space="preserve">    </w:t>
+      </w:r>
+      <w:r>
+        <w:rPr>
+          <w:rFonts w:ascii="Consolas" w:hAnsi="Consolas"/>
+          <w:color w:val="A9B7C6"/>
+          <w:sz w:val="19"/>
+          <w:szCs w:val="19"/>
+        </w:rPr>
+        <w:t>}</w:t>
+      </w:r>
+      <w:r>
+        <w:rPr>
+          <w:rFonts w:ascii="Consolas" w:hAnsi="Consolas"/>
+          <w:color w:val="A9B7C6"/>
+          <w:sz w:val="19"/>
+          <w:szCs w:val="19"/>
+        </w:rPr>
+        <w:br/>
+      </w:r>
+      <w:r>
+        <w:rPr>
+          <w:rFonts w:ascii="Consolas" w:hAnsi="Consolas"/>
+          <w:color w:val="A9B7C6"/>
+          <w:sz w:val="19"/>
+          <w:szCs w:val="19"/>
+        </w:rPr>
+        <w:br/>
+        <w:t xml:space="preserve">    </w:t>
+      </w:r>
+      <w:r>
+        <w:rPr>
+          <w:rFonts w:ascii="Consolas" w:hAnsi="Consolas"/>
+          <w:color w:val="CC7832"/>
+          <w:sz w:val="19"/>
+          <w:szCs w:val="19"/>
+        </w:rPr>
+        <w:t xml:space="preserve">public static void </w:t>
+      </w:r>
+      <w:r>
+        <w:rPr>
+          <w:rFonts w:ascii="Consolas" w:hAnsi="Consolas"/>
+          <w:color w:val="FFC66D"/>
+          <w:sz w:val="19"/>
+          <w:szCs w:val="19"/>
+        </w:rPr>
+        <w:t>main</w:t>
+      </w:r>
+      <w:r>
+        <w:rPr>
+          <w:rFonts w:ascii="Consolas" w:hAnsi="Consolas"/>
+          <w:color w:val="A9B7C6"/>
+          <w:sz w:val="19"/>
+          <w:szCs w:val="19"/>
+        </w:rPr>
+        <w:t>(String[] args) {</w:t>
+      </w:r>
+      <w:r>
+        <w:rPr>
+          <w:rFonts w:ascii="Consolas" w:hAnsi="Consolas"/>
+          <w:color w:val="A9B7C6"/>
+          <w:sz w:val="19"/>
+          <w:szCs w:val="19"/>
+        </w:rPr>
+        <w:br/>
+        <w:t xml:space="preserve">        Demo5&lt;String&gt; demo5 = </w:t>
+      </w:r>
+      <w:r>
+        <w:rPr>
+          <w:rFonts w:ascii="Consolas" w:hAnsi="Consolas"/>
+          <w:color w:val="CC7832"/>
+          <w:sz w:val="19"/>
+          <w:szCs w:val="19"/>
+        </w:rPr>
+        <w:t xml:space="preserve">new </w:t>
+      </w:r>
+      <w:r>
+        <w:rPr>
+          <w:rFonts w:ascii="Consolas" w:hAnsi="Consolas"/>
+          <w:color w:val="A9B7C6"/>
+          <w:sz w:val="19"/>
+          <w:szCs w:val="19"/>
+        </w:rPr>
+        <w:t>Demo5&lt;&gt;()</w:t>
+      </w:r>
+      <w:r>
+        <w:rPr>
+          <w:rFonts w:ascii="Consolas" w:hAnsi="Consolas"/>
+          <w:color w:val="CC7832"/>
+          <w:sz w:val="19"/>
+          <w:szCs w:val="19"/>
+        </w:rPr>
+        <w:t>;</w:t>
+      </w:r>
+      <w:r>
+        <w:rPr>
+          <w:rFonts w:ascii="Consolas" w:hAnsi="Consolas"/>
+          <w:color w:val="CC7832"/>
+          <w:sz w:val="19"/>
+          <w:szCs w:val="19"/>
+        </w:rPr>
+        <w:br/>
+        <w:t xml:space="preserve">    </w:t>
+      </w:r>
+      <w:r>
+        <w:rPr>
+          <w:rFonts w:ascii="Consolas" w:hAnsi="Consolas"/>
+          <w:color w:val="A9B7C6"/>
+          <w:sz w:val="19"/>
+          <w:szCs w:val="19"/>
+        </w:rPr>
+        <w:t>}</w:t>
+      </w:r>
+      <w:r>
+        <w:rPr>
+          <w:rFonts w:ascii="Consolas" w:hAnsi="Consolas"/>
+          <w:color w:val="A9B7C6"/>
+          <w:sz w:val="19"/>
+          <w:szCs w:val="19"/>
+        </w:rPr>
+        <w:br/>
+        <w:t>}</w:t>
+      </w:r>
+    </w:p>
+    <w:p/>
+    <w:p>
+      <w:r>
+        <w:rPr>
+          <w:rFonts w:hint="eastAsia"/>
+        </w:rPr>
+        <w:t>3、在方法中使用泛型</w:t>
+      </w:r>
+    </w:p>
+    <w:p>
+      <w:pPr>
+        <w:pStyle w:val="HTML"/>
+        <w:shd w:val="clear" w:color="auto" w:fill="2B2B2B"/>
+        <w:rPr>
+          <w:rFonts w:ascii="Consolas" w:hAnsi="Consolas"/>
+          <w:color w:val="A9B7C6"/>
+          <w:sz w:val="19"/>
+          <w:szCs w:val="19"/>
+        </w:rPr>
+      </w:pPr>
+      <w:r>
+        <w:rPr>
+          <w:rFonts w:ascii="Consolas" w:hAnsi="Consolas"/>
+          <w:color w:val="CC7832"/>
+          <w:sz w:val="19"/>
+          <w:szCs w:val="19"/>
+        </w:rPr>
+        <w:t xml:space="preserve">public class </w:t>
+      </w:r>
+      <w:r>
+        <w:rPr>
+          <w:rFonts w:ascii="Consolas" w:hAnsi="Consolas"/>
+          <w:color w:val="A9B7C6"/>
+          <w:sz w:val="19"/>
+          <w:szCs w:val="19"/>
+        </w:rPr>
+        <w:t>Demo6 {</w:t>
+      </w:r>
+      <w:r>
+        <w:rPr>
+          <w:rFonts w:ascii="Consolas" w:hAnsi="Consolas"/>
+          <w:color w:val="A9B7C6"/>
+          <w:sz w:val="19"/>
+          <w:szCs w:val="19"/>
+        </w:rPr>
+        <w:br/>
+        <w:t xml:space="preserve">    </w:t>
+      </w:r>
+      <w:r>
+        <w:rPr>
+          <w:rFonts w:ascii="Consolas" w:hAnsi="Consolas"/>
+          <w:color w:val="CC7832"/>
+          <w:sz w:val="19"/>
+          <w:szCs w:val="19"/>
+        </w:rPr>
+        <w:t xml:space="preserve">public </w:t>
+      </w:r>
+      <w:r>
+        <w:rPr>
+          <w:rFonts w:ascii="Consolas" w:hAnsi="Consolas"/>
+          <w:color w:val="A9B7C6"/>
+          <w:sz w:val="19"/>
+          <w:szCs w:val="19"/>
+        </w:rPr>
+        <w:t>&lt;</w:t>
+      </w:r>
+      <w:r>
+        <w:rPr>
+          <w:rFonts w:ascii="Consolas" w:hAnsi="Consolas"/>
+          <w:color w:val="507874"/>
+          <w:sz w:val="19"/>
+          <w:szCs w:val="19"/>
+        </w:rPr>
+        <w:t>T</w:t>
+      </w:r>
+      <w:r>
+        <w:rPr>
+          <w:rFonts w:ascii="Consolas" w:hAnsi="Consolas"/>
+          <w:color w:val="A9B7C6"/>
+          <w:sz w:val="19"/>
+          <w:szCs w:val="19"/>
+        </w:rPr>
+        <w:t xml:space="preserve">&gt; </w:t>
+      </w:r>
+      <w:r>
+        <w:rPr>
+          <w:rFonts w:ascii="Consolas" w:hAnsi="Consolas"/>
+          <w:color w:val="507874"/>
+          <w:sz w:val="19"/>
+          <w:szCs w:val="19"/>
+        </w:rPr>
+        <w:t xml:space="preserve">T </w:t>
+      </w:r>
+      <w:r>
+        <w:rPr>
+          <w:rFonts w:ascii="Consolas" w:hAnsi="Consolas"/>
+          <w:color w:val="FFC66D"/>
+          <w:sz w:val="19"/>
+          <w:szCs w:val="19"/>
+        </w:rPr>
+        <w:t>getT</w:t>
+      </w:r>
+      <w:r>
+        <w:rPr>
+          <w:rFonts w:ascii="Consolas" w:hAnsi="Consolas"/>
+          <w:color w:val="A9B7C6"/>
+          <w:sz w:val="19"/>
+          <w:szCs w:val="19"/>
+        </w:rPr>
+        <w:t>(</w:t>
+      </w:r>
+      <w:r>
+        <w:rPr>
+          <w:rFonts w:ascii="Consolas" w:hAnsi="Consolas"/>
+          <w:color w:val="507874"/>
+          <w:sz w:val="19"/>
+          <w:szCs w:val="19"/>
+        </w:rPr>
+        <w:t xml:space="preserve">T </w:t>
+      </w:r>
+      <w:r>
+        <w:rPr>
+          <w:rFonts w:ascii="Consolas" w:hAnsi="Consolas"/>
+          <w:color w:val="A9B7C6"/>
+          <w:sz w:val="19"/>
+          <w:szCs w:val="19"/>
+        </w:rPr>
+        <w:t>t)</w:t>
+      </w:r>
+      <w:r>
+        <w:rPr>
+          <w:rFonts w:ascii="Consolas" w:hAnsi="Consolas"/>
+          <w:color w:val="A9B7C6"/>
+          <w:sz w:val="19"/>
+          <w:szCs w:val="19"/>
+        </w:rPr>
+        <w:br/>
+        <w:t xml:space="preserve">    {</w:t>
+      </w:r>
+      <w:r>
+        <w:rPr>
+          <w:rFonts w:ascii="Consolas" w:hAnsi="Consolas"/>
+          <w:color w:val="A9B7C6"/>
+          <w:sz w:val="19"/>
+          <w:szCs w:val="19"/>
+        </w:rPr>
+        <w:br/>
+        <w:t xml:space="preserve">        </w:t>
+      </w:r>
+      <w:r>
+        <w:rPr>
+          <w:rFonts w:ascii="Consolas" w:hAnsi="Consolas"/>
+          <w:color w:val="CC7832"/>
+          <w:sz w:val="19"/>
+          <w:szCs w:val="19"/>
+        </w:rPr>
+        <w:t xml:space="preserve">return </w:t>
+      </w:r>
+      <w:r>
+        <w:rPr>
+          <w:rFonts w:ascii="Consolas" w:hAnsi="Consolas"/>
+          <w:color w:val="A9B7C6"/>
+          <w:sz w:val="19"/>
+          <w:szCs w:val="19"/>
+        </w:rPr>
+        <w:t>t</w:t>
+      </w:r>
+      <w:r>
+        <w:rPr>
+          <w:rFonts w:ascii="Consolas" w:hAnsi="Consolas"/>
+          <w:color w:val="CC7832"/>
+          <w:sz w:val="19"/>
+          <w:szCs w:val="19"/>
+        </w:rPr>
+        <w:t>;</w:t>
+      </w:r>
+      <w:r>
+        <w:rPr>
+          <w:rFonts w:ascii="Consolas" w:hAnsi="Consolas"/>
+          <w:color w:val="CC7832"/>
+          <w:sz w:val="19"/>
+          <w:szCs w:val="19"/>
+        </w:rPr>
+        <w:br/>
+        <w:t xml:space="preserve">    </w:t>
+      </w:r>
+      <w:r>
+        <w:rPr>
+          <w:rFonts w:ascii="Consolas" w:hAnsi="Consolas"/>
+          <w:color w:val="A9B7C6"/>
+          <w:sz w:val="19"/>
+          <w:szCs w:val="19"/>
+        </w:rPr>
+        <w:t>}</w:t>
+      </w:r>
+      <w:r>
+        <w:rPr>
+          <w:rFonts w:ascii="Consolas" w:hAnsi="Consolas"/>
+          <w:color w:val="A9B7C6"/>
+          <w:sz w:val="19"/>
+          <w:szCs w:val="19"/>
+        </w:rPr>
+        <w:br/>
+        <w:t xml:space="preserve">    </w:t>
+      </w:r>
+      <w:r>
+        <w:rPr>
+          <w:rFonts w:ascii="Consolas" w:hAnsi="Consolas"/>
+          <w:color w:val="CC7832"/>
+          <w:sz w:val="19"/>
+          <w:szCs w:val="19"/>
+        </w:rPr>
+        <w:t xml:space="preserve">public </w:t>
+      </w:r>
+      <w:r>
+        <w:rPr>
+          <w:rFonts w:ascii="Consolas" w:hAnsi="Consolas"/>
+          <w:color w:val="A9B7C6"/>
+          <w:sz w:val="19"/>
+          <w:szCs w:val="19"/>
+        </w:rPr>
+        <w:t>&lt;</w:t>
+      </w:r>
+      <w:r>
+        <w:rPr>
+          <w:rFonts w:ascii="Consolas" w:hAnsi="Consolas"/>
+          <w:color w:val="507874"/>
+          <w:sz w:val="19"/>
+          <w:szCs w:val="19"/>
+        </w:rPr>
+        <w:t>M</w:t>
+      </w:r>
+      <w:r>
+        <w:rPr>
+          <w:rFonts w:ascii="Consolas" w:hAnsi="Consolas"/>
+          <w:color w:val="A9B7C6"/>
+          <w:sz w:val="19"/>
+          <w:szCs w:val="19"/>
+        </w:rPr>
+        <w:t xml:space="preserve">&gt; </w:t>
+      </w:r>
+      <w:r>
+        <w:rPr>
+          <w:rFonts w:ascii="Consolas" w:hAnsi="Consolas"/>
+          <w:color w:val="CC7832"/>
+          <w:sz w:val="19"/>
+          <w:szCs w:val="19"/>
+        </w:rPr>
+        <w:t xml:space="preserve">void </w:t>
+      </w:r>
+      <w:r>
+        <w:rPr>
+          <w:rFonts w:ascii="Consolas" w:hAnsi="Consolas"/>
+          <w:color w:val="FFC66D"/>
+          <w:sz w:val="19"/>
+          <w:szCs w:val="19"/>
+        </w:rPr>
+        <w:t>show</w:t>
+      </w:r>
+      <w:r>
+        <w:rPr>
+          <w:rFonts w:ascii="Consolas" w:hAnsi="Consolas"/>
+          <w:color w:val="A9B7C6"/>
+          <w:sz w:val="19"/>
+          <w:szCs w:val="19"/>
+        </w:rPr>
+        <w:t>(</w:t>
+      </w:r>
+      <w:r>
+        <w:rPr>
+          <w:rFonts w:ascii="Consolas" w:hAnsi="Consolas"/>
+          <w:color w:val="507874"/>
+          <w:sz w:val="19"/>
+          <w:szCs w:val="19"/>
+        </w:rPr>
+        <w:t xml:space="preserve">M </w:t>
+      </w:r>
+      <w:r>
+        <w:rPr>
+          <w:rFonts w:ascii="Consolas" w:hAnsi="Consolas"/>
+          <w:color w:val="A9B7C6"/>
+          <w:sz w:val="19"/>
+          <w:szCs w:val="19"/>
+        </w:rPr>
+        <w:t>m)</w:t>
+      </w:r>
+      <w:r>
+        <w:rPr>
+          <w:rFonts w:ascii="Consolas" w:hAnsi="Consolas"/>
+          <w:color w:val="A9B7C6"/>
+          <w:sz w:val="19"/>
+          <w:szCs w:val="19"/>
+        </w:rPr>
+        <w:br/>
+        <w:t xml:space="preserve">    {</w:t>
+      </w:r>
+      <w:r>
+        <w:rPr>
+          <w:rFonts w:ascii="Consolas" w:hAnsi="Consolas"/>
+          <w:color w:val="A9B7C6"/>
+          <w:sz w:val="19"/>
+          <w:szCs w:val="19"/>
+        </w:rPr>
+        <w:br/>
+        <w:t xml:space="preserve">        System.</w:t>
+      </w:r>
+      <w:r>
+        <w:rPr>
+          <w:rFonts w:ascii="Consolas" w:hAnsi="Consolas"/>
+          <w:i/>
+          <w:iCs/>
+          <w:color w:val="9876AA"/>
+          <w:sz w:val="19"/>
+          <w:szCs w:val="19"/>
+        </w:rPr>
+        <w:t>out</w:t>
+      </w:r>
+      <w:r>
+        <w:rPr>
+          <w:rFonts w:ascii="Consolas" w:hAnsi="Consolas"/>
+          <w:color w:val="A9B7C6"/>
+          <w:sz w:val="19"/>
+          <w:szCs w:val="19"/>
+        </w:rPr>
+        <w:t>.println(m)</w:t>
+      </w:r>
+      <w:r>
+        <w:rPr>
+          <w:rFonts w:ascii="Consolas" w:hAnsi="Consolas"/>
+          <w:color w:val="CC7832"/>
+          <w:sz w:val="19"/>
+          <w:szCs w:val="19"/>
+        </w:rPr>
+        <w:t>;</w:t>
+      </w:r>
+      <w:r>
+        <w:rPr>
+          <w:rFonts w:ascii="Consolas" w:hAnsi="Consolas"/>
+          <w:color w:val="CC7832"/>
+          <w:sz w:val="19"/>
+          <w:szCs w:val="19"/>
+        </w:rPr>
+        <w:br/>
+      </w:r>
+      <w:r>
+        <w:rPr>
+          <w:rFonts w:ascii="Consolas" w:hAnsi="Consolas"/>
+          <w:color w:val="CC7832"/>
+          <w:sz w:val="19"/>
+          <w:szCs w:val="19"/>
+        </w:rPr>
+        <w:lastRenderedPageBreak/>
+        <w:t xml:space="preserve">    </w:t>
+      </w:r>
+      <w:r>
+        <w:rPr>
+          <w:rFonts w:ascii="Consolas" w:hAnsi="Consolas"/>
+          <w:color w:val="A9B7C6"/>
+          <w:sz w:val="19"/>
+          <w:szCs w:val="19"/>
+        </w:rPr>
+        <w:t>}</w:t>
+      </w:r>
+      <w:r>
+        <w:rPr>
+          <w:rFonts w:ascii="Consolas" w:hAnsi="Consolas"/>
+          <w:color w:val="A9B7C6"/>
+          <w:sz w:val="19"/>
+          <w:szCs w:val="19"/>
+        </w:rPr>
+        <w:br/>
+        <w:t xml:space="preserve">    </w:t>
+      </w:r>
+      <w:r>
+        <w:rPr>
+          <w:rFonts w:ascii="Consolas" w:hAnsi="Consolas"/>
+          <w:color w:val="CC7832"/>
+          <w:sz w:val="19"/>
+          <w:szCs w:val="19"/>
+        </w:rPr>
+        <w:t xml:space="preserve">public static void </w:t>
+      </w:r>
+      <w:r>
+        <w:rPr>
+          <w:rFonts w:ascii="Consolas" w:hAnsi="Consolas"/>
+          <w:color w:val="FFC66D"/>
+          <w:sz w:val="19"/>
+          <w:szCs w:val="19"/>
+        </w:rPr>
+        <w:t>main</w:t>
+      </w:r>
+      <w:r>
+        <w:rPr>
+          <w:rFonts w:ascii="Consolas" w:hAnsi="Consolas"/>
+          <w:color w:val="A9B7C6"/>
+          <w:sz w:val="19"/>
+          <w:szCs w:val="19"/>
+        </w:rPr>
+        <w:t>(String[] args) {</w:t>
+      </w:r>
+      <w:r>
+        <w:rPr>
+          <w:rFonts w:ascii="Consolas" w:hAnsi="Consolas"/>
+          <w:color w:val="A9B7C6"/>
+          <w:sz w:val="19"/>
+          <w:szCs w:val="19"/>
+        </w:rPr>
+        <w:br/>
+        <w:t xml:space="preserve">        Demo6 demo6 = </w:t>
+      </w:r>
+      <w:r>
+        <w:rPr>
+          <w:rFonts w:ascii="Consolas" w:hAnsi="Consolas"/>
+          <w:color w:val="CC7832"/>
+          <w:sz w:val="19"/>
+          <w:szCs w:val="19"/>
+        </w:rPr>
+        <w:t xml:space="preserve">new </w:t>
+      </w:r>
+      <w:r>
+        <w:rPr>
+          <w:rFonts w:ascii="Consolas" w:hAnsi="Consolas"/>
+          <w:color w:val="A9B7C6"/>
+          <w:sz w:val="19"/>
+          <w:szCs w:val="19"/>
+        </w:rPr>
+        <w:t>Demo6()</w:t>
+      </w:r>
+      <w:r>
+        <w:rPr>
+          <w:rFonts w:ascii="Consolas" w:hAnsi="Consolas"/>
+          <w:color w:val="CC7832"/>
+          <w:sz w:val="19"/>
+          <w:szCs w:val="19"/>
+        </w:rPr>
+        <w:t>;</w:t>
+      </w:r>
+      <w:r>
+        <w:rPr>
+          <w:rFonts w:ascii="Consolas" w:hAnsi="Consolas"/>
+          <w:color w:val="CC7832"/>
+          <w:sz w:val="19"/>
+          <w:szCs w:val="19"/>
+        </w:rPr>
+        <w:br/>
+        <w:t xml:space="preserve">        </w:t>
+      </w:r>
+      <w:r>
+        <w:rPr>
+          <w:rFonts w:ascii="Consolas" w:hAnsi="Consolas"/>
+          <w:color w:val="A9B7C6"/>
+          <w:sz w:val="19"/>
+          <w:szCs w:val="19"/>
+        </w:rPr>
+        <w:t>Integer no = demo6.getT(</w:t>
+      </w:r>
+      <w:r>
+        <w:rPr>
+          <w:rFonts w:ascii="Consolas" w:hAnsi="Consolas"/>
+          <w:color w:val="6897BB"/>
+          <w:sz w:val="19"/>
+          <w:szCs w:val="19"/>
+        </w:rPr>
+        <w:t>1</w:t>
+      </w:r>
+      <w:r>
+        <w:rPr>
+          <w:rFonts w:ascii="Consolas" w:hAnsi="Consolas"/>
+          <w:color w:val="A9B7C6"/>
+          <w:sz w:val="19"/>
+          <w:szCs w:val="19"/>
+        </w:rPr>
+        <w:t>)</w:t>
+      </w:r>
+      <w:r>
+        <w:rPr>
+          <w:rFonts w:ascii="Consolas" w:hAnsi="Consolas"/>
+          <w:color w:val="CC7832"/>
+          <w:sz w:val="19"/>
+          <w:szCs w:val="19"/>
+        </w:rPr>
+        <w:t>;</w:t>
+      </w:r>
+      <w:r>
+        <w:rPr>
+          <w:rFonts w:ascii="Consolas" w:hAnsi="Consolas"/>
+          <w:color w:val="CC7832"/>
+          <w:sz w:val="19"/>
+          <w:szCs w:val="19"/>
+        </w:rPr>
+        <w:br/>
+        <w:t xml:space="preserve">        </w:t>
+      </w:r>
+      <w:r>
+        <w:rPr>
+          <w:rFonts w:ascii="Consolas" w:hAnsi="Consolas"/>
+          <w:color w:val="A9B7C6"/>
+          <w:sz w:val="19"/>
+          <w:szCs w:val="19"/>
+        </w:rPr>
+        <w:t>String str = demo6.getT(</w:t>
+      </w:r>
+      <w:r>
+        <w:rPr>
+          <w:rFonts w:ascii="Consolas" w:hAnsi="Consolas"/>
+          <w:color w:val="6A8759"/>
+          <w:sz w:val="19"/>
+          <w:szCs w:val="19"/>
+        </w:rPr>
+        <w:t>"mg"</w:t>
+      </w:r>
+      <w:r>
+        <w:rPr>
+          <w:rFonts w:ascii="Consolas" w:hAnsi="Consolas"/>
+          <w:color w:val="A9B7C6"/>
+          <w:sz w:val="19"/>
+          <w:szCs w:val="19"/>
+        </w:rPr>
+        <w:t>)</w:t>
+      </w:r>
+      <w:r>
+        <w:rPr>
+          <w:rFonts w:ascii="Consolas" w:hAnsi="Consolas"/>
+          <w:color w:val="CC7832"/>
+          <w:sz w:val="19"/>
+          <w:szCs w:val="19"/>
+        </w:rPr>
+        <w:t>;</w:t>
+      </w:r>
+      <w:r>
+        <w:rPr>
+          <w:rFonts w:ascii="Consolas" w:hAnsi="Consolas"/>
+          <w:color w:val="CC7832"/>
+          <w:sz w:val="19"/>
+          <w:szCs w:val="19"/>
+        </w:rPr>
+        <w:br/>
+        <w:t xml:space="preserve">        </w:t>
+      </w:r>
+      <w:r>
+        <w:rPr>
+          <w:rFonts w:ascii="Consolas" w:hAnsi="Consolas"/>
+          <w:color w:val="A9B7C6"/>
+          <w:sz w:val="19"/>
+          <w:szCs w:val="19"/>
+        </w:rPr>
+        <w:t>demo6.&lt;String&gt;show(</w:t>
+      </w:r>
+      <w:r>
+        <w:rPr>
+          <w:rFonts w:ascii="Consolas" w:hAnsi="Consolas"/>
+          <w:color w:val="6A8759"/>
+          <w:sz w:val="19"/>
+          <w:szCs w:val="19"/>
+        </w:rPr>
+        <w:t>"mg"</w:t>
+      </w:r>
+      <w:r>
+        <w:rPr>
+          <w:rFonts w:ascii="Consolas" w:hAnsi="Consolas"/>
+          <w:color w:val="A9B7C6"/>
+          <w:sz w:val="19"/>
+          <w:szCs w:val="19"/>
+        </w:rPr>
+        <w:t>)</w:t>
+      </w:r>
+      <w:r>
+        <w:rPr>
+          <w:rFonts w:ascii="Consolas" w:hAnsi="Consolas"/>
+          <w:color w:val="CC7832"/>
+          <w:sz w:val="19"/>
+          <w:szCs w:val="19"/>
+        </w:rPr>
+        <w:t>;</w:t>
+      </w:r>
+      <w:r>
+        <w:rPr>
+          <w:rFonts w:ascii="Consolas" w:hAnsi="Consolas"/>
+          <w:color w:val="CC7832"/>
+          <w:sz w:val="19"/>
+          <w:szCs w:val="19"/>
+        </w:rPr>
+        <w:br/>
+        <w:t xml:space="preserve">    </w:t>
+      </w:r>
+      <w:r>
+        <w:rPr>
+          <w:rFonts w:ascii="Consolas" w:hAnsi="Consolas"/>
+          <w:color w:val="A9B7C6"/>
+          <w:sz w:val="19"/>
+          <w:szCs w:val="19"/>
+        </w:rPr>
+        <w:t>}</w:t>
+      </w:r>
+      <w:r>
+        <w:rPr>
+          <w:rFonts w:ascii="Consolas" w:hAnsi="Consolas"/>
+          <w:color w:val="A9B7C6"/>
+          <w:sz w:val="19"/>
+          <w:szCs w:val="19"/>
+        </w:rPr>
+        <w:br/>
+        <w:t>}</w:t>
+      </w:r>
+    </w:p>
+    <w:p/>
+    <w:p>
+      <w:r>
+        <w:rPr>
+          <w:rFonts w:hint="eastAsia"/>
+        </w:rPr>
+        <w:t>4、静态方法中使用泛型</w:t>
       </w:r>
     </w:p>
     <w:p>
       <w:r>
         <w:tab/>
+      </w:r>
+      <w:r>
+        <w:rPr>
+          <w:rFonts w:hint="eastAsia"/>
+        </w:rPr>
+        <w:t>静态方法中也是可以使用泛型的，不过不能用类的泛型方法修饰静态方法</w:t>
+      </w:r>
+    </w:p>
+    <w:p>
+      <w:pPr>
+        <w:pStyle w:val="HTML"/>
+        <w:shd w:val="clear" w:color="auto" w:fill="2B2B2B"/>
+        <w:rPr>
+          <w:rFonts w:ascii="Consolas" w:hAnsi="Consolas"/>
+          <w:color w:val="A9B7C6"/>
+          <w:sz w:val="19"/>
+          <w:szCs w:val="19"/>
+        </w:rPr>
+      </w:pPr>
+      <w:r>
+        <w:rPr>
+          <w:rFonts w:ascii="Consolas" w:hAnsi="Consolas"/>
+          <w:color w:val="CC7832"/>
+          <w:sz w:val="19"/>
+          <w:szCs w:val="19"/>
+        </w:rPr>
+        <w:t xml:space="preserve">public class </w:t>
+      </w:r>
+      <w:r>
+        <w:rPr>
+          <w:rFonts w:ascii="Consolas" w:hAnsi="Consolas"/>
+          <w:color w:val="A9B7C6"/>
+          <w:sz w:val="19"/>
+          <w:szCs w:val="19"/>
+        </w:rPr>
+        <w:t>Demo7 {</w:t>
+      </w:r>
+      <w:r>
+        <w:rPr>
+          <w:rFonts w:ascii="Consolas" w:hAnsi="Consolas"/>
+          <w:color w:val="A9B7C6"/>
+          <w:sz w:val="19"/>
+          <w:szCs w:val="19"/>
+        </w:rPr>
+        <w:br/>
+        <w:t xml:space="preserve">    </w:t>
+      </w:r>
+      <w:r>
+        <w:rPr>
+          <w:rFonts w:ascii="Consolas" w:hAnsi="Consolas"/>
+          <w:color w:val="CC7832"/>
+          <w:sz w:val="19"/>
+          <w:szCs w:val="19"/>
+        </w:rPr>
+        <w:t xml:space="preserve">public static </w:t>
+      </w:r>
+      <w:r>
+        <w:rPr>
+          <w:rFonts w:ascii="Consolas" w:hAnsi="Consolas"/>
+          <w:color w:val="A9B7C6"/>
+          <w:sz w:val="19"/>
+          <w:szCs w:val="19"/>
+        </w:rPr>
+        <w:t>&lt;</w:t>
+      </w:r>
+      <w:r>
+        <w:rPr>
+          <w:rFonts w:ascii="Consolas" w:hAnsi="Consolas"/>
+          <w:color w:val="507874"/>
+          <w:sz w:val="19"/>
+          <w:szCs w:val="19"/>
+        </w:rPr>
+        <w:t>T</w:t>
+      </w:r>
+      <w:r>
+        <w:rPr>
+          <w:rFonts w:ascii="Consolas" w:hAnsi="Consolas"/>
+          <w:color w:val="A9B7C6"/>
+          <w:sz w:val="19"/>
+          <w:szCs w:val="19"/>
+        </w:rPr>
+        <w:t xml:space="preserve">&gt; </w:t>
+      </w:r>
+      <w:r>
+        <w:rPr>
+          <w:rFonts w:ascii="Consolas" w:hAnsi="Consolas"/>
+          <w:color w:val="CC7832"/>
+          <w:sz w:val="19"/>
+          <w:szCs w:val="19"/>
+        </w:rPr>
+        <w:t xml:space="preserve">void </w:t>
+      </w:r>
+      <w:r>
+        <w:rPr>
+          <w:rFonts w:ascii="Consolas" w:hAnsi="Consolas"/>
+          <w:color w:val="FFC66D"/>
+          <w:sz w:val="19"/>
+          <w:szCs w:val="19"/>
+        </w:rPr>
+        <w:t>getT</w:t>
+      </w:r>
+      <w:r>
+        <w:rPr>
+          <w:rFonts w:ascii="Consolas" w:hAnsi="Consolas"/>
+          <w:color w:val="A9B7C6"/>
+          <w:sz w:val="19"/>
+          <w:szCs w:val="19"/>
+        </w:rPr>
+        <w:t>(</w:t>
+      </w:r>
+      <w:r>
+        <w:rPr>
+          <w:rFonts w:ascii="Consolas" w:hAnsi="Consolas"/>
+          <w:color w:val="507874"/>
+          <w:sz w:val="19"/>
+          <w:szCs w:val="19"/>
+        </w:rPr>
+        <w:t xml:space="preserve">T </w:t>
+      </w:r>
+      <w:r>
+        <w:rPr>
+          <w:rFonts w:ascii="Consolas" w:hAnsi="Consolas"/>
+          <w:color w:val="A9B7C6"/>
+          <w:sz w:val="19"/>
+          <w:szCs w:val="19"/>
+        </w:rPr>
+        <w:t>t){</w:t>
+      </w:r>
+      <w:r>
+        <w:rPr>
+          <w:rFonts w:ascii="Consolas" w:hAnsi="Consolas"/>
+          <w:color w:val="A9B7C6"/>
+          <w:sz w:val="19"/>
+          <w:szCs w:val="19"/>
+        </w:rPr>
+        <w:br/>
+        <w:t xml:space="preserve">        System.</w:t>
+      </w:r>
+      <w:r>
+        <w:rPr>
+          <w:rFonts w:ascii="Consolas" w:hAnsi="Consolas"/>
+          <w:i/>
+          <w:iCs/>
+          <w:color w:val="9876AA"/>
+          <w:sz w:val="19"/>
+          <w:szCs w:val="19"/>
+        </w:rPr>
+        <w:t>out</w:t>
+      </w:r>
+      <w:r>
+        <w:rPr>
+          <w:rFonts w:ascii="Consolas" w:hAnsi="Consolas"/>
+          <w:color w:val="A9B7C6"/>
+          <w:sz w:val="19"/>
+          <w:szCs w:val="19"/>
+        </w:rPr>
+        <w:t>.println(t)</w:t>
+      </w:r>
+      <w:r>
+        <w:rPr>
+          <w:rFonts w:ascii="Consolas" w:hAnsi="Consolas"/>
+          <w:color w:val="CC7832"/>
+          <w:sz w:val="19"/>
+          <w:szCs w:val="19"/>
+        </w:rPr>
+        <w:t>;</w:t>
+      </w:r>
+      <w:r>
+        <w:rPr>
+          <w:rFonts w:ascii="Consolas" w:hAnsi="Consolas"/>
+          <w:color w:val="CC7832"/>
+          <w:sz w:val="19"/>
+          <w:szCs w:val="19"/>
+        </w:rPr>
+        <w:br/>
+        <w:t xml:space="preserve">    </w:t>
+      </w:r>
+      <w:r>
+        <w:rPr>
+          <w:rFonts w:ascii="Consolas" w:hAnsi="Consolas"/>
+          <w:color w:val="A9B7C6"/>
+          <w:sz w:val="19"/>
+          <w:szCs w:val="19"/>
+        </w:rPr>
+        <w:t>}</w:t>
+      </w:r>
+      <w:r>
+        <w:rPr>
+          <w:rFonts w:ascii="Consolas" w:hAnsi="Consolas"/>
+          <w:color w:val="A9B7C6"/>
+          <w:sz w:val="19"/>
+          <w:szCs w:val="19"/>
+        </w:rPr>
+        <w:br/>
+        <w:t xml:space="preserve">    </w:t>
+      </w:r>
+      <w:r>
+        <w:rPr>
+          <w:rFonts w:ascii="Consolas" w:hAnsi="Consolas"/>
+          <w:color w:val="CC7832"/>
+          <w:sz w:val="19"/>
+          <w:szCs w:val="19"/>
+        </w:rPr>
+        <w:t xml:space="preserve">public static void </w:t>
+      </w:r>
+      <w:r>
+        <w:rPr>
+          <w:rFonts w:ascii="Consolas" w:hAnsi="Consolas"/>
+          <w:color w:val="FFC66D"/>
+          <w:sz w:val="19"/>
+          <w:szCs w:val="19"/>
+        </w:rPr>
+        <w:t>main</w:t>
+      </w:r>
+      <w:r>
+        <w:rPr>
+          <w:rFonts w:ascii="Consolas" w:hAnsi="Consolas"/>
+          <w:color w:val="A9B7C6"/>
+          <w:sz w:val="19"/>
+          <w:szCs w:val="19"/>
+        </w:rPr>
+        <w:t>(String[] args) {</w:t>
+      </w:r>
+      <w:r>
+        <w:rPr>
+          <w:rFonts w:ascii="Consolas" w:hAnsi="Consolas"/>
+          <w:color w:val="A9B7C6"/>
+          <w:sz w:val="19"/>
+          <w:szCs w:val="19"/>
+        </w:rPr>
+        <w:br/>
+      </w:r>
+      <w:r>
+        <w:rPr>
+          <w:rFonts w:ascii="Consolas" w:hAnsi="Consolas"/>
+          <w:color w:val="A9B7C6"/>
+          <w:sz w:val="19"/>
+          <w:szCs w:val="19"/>
+        </w:rPr>
+        <w:br/>
+        <w:t xml:space="preserve">        Demo7.</w:t>
+      </w:r>
+      <w:r>
+        <w:rPr>
+          <w:rFonts w:ascii="Consolas" w:hAnsi="Consolas"/>
+          <w:i/>
+          <w:iCs/>
+          <w:color w:val="A9B7C6"/>
+          <w:sz w:val="19"/>
+          <w:szCs w:val="19"/>
+        </w:rPr>
+        <w:t>getT</w:t>
+      </w:r>
+      <w:r>
+        <w:rPr>
+          <w:rFonts w:ascii="Consolas" w:hAnsi="Consolas"/>
+          <w:color w:val="A9B7C6"/>
+          <w:sz w:val="19"/>
+          <w:szCs w:val="19"/>
+        </w:rPr>
+        <w:t>(</w:t>
+      </w:r>
+      <w:r>
+        <w:rPr>
+          <w:rFonts w:ascii="Consolas" w:hAnsi="Consolas"/>
+          <w:color w:val="6A8759"/>
+          <w:sz w:val="19"/>
+          <w:szCs w:val="19"/>
+        </w:rPr>
+        <w:t>"1"</w:t>
+      </w:r>
+      <w:r>
+        <w:rPr>
+          <w:rFonts w:ascii="Consolas" w:hAnsi="Consolas"/>
+          <w:color w:val="A9B7C6"/>
+          <w:sz w:val="19"/>
+          <w:szCs w:val="19"/>
+        </w:rPr>
+        <w:t>)</w:t>
+      </w:r>
+      <w:r>
+        <w:rPr>
+          <w:rFonts w:ascii="Consolas" w:hAnsi="Consolas"/>
+          <w:color w:val="CC7832"/>
+          <w:sz w:val="19"/>
+          <w:szCs w:val="19"/>
+        </w:rPr>
+        <w:t>;</w:t>
+      </w:r>
+      <w:r>
+        <w:rPr>
+          <w:rFonts w:ascii="Consolas" w:hAnsi="Consolas"/>
+          <w:color w:val="CC7832"/>
+          <w:sz w:val="19"/>
+          <w:szCs w:val="19"/>
+        </w:rPr>
+        <w:br/>
+        <w:t xml:space="preserve">    </w:t>
+      </w:r>
+      <w:r>
+        <w:rPr>
+          <w:rFonts w:ascii="Consolas" w:hAnsi="Consolas"/>
+          <w:color w:val="A9B7C6"/>
+          <w:sz w:val="19"/>
+          <w:szCs w:val="19"/>
+        </w:rPr>
+        <w:t>}</w:t>
+      </w:r>
+      <w:r>
+        <w:rPr>
+          <w:rFonts w:ascii="Consolas" w:hAnsi="Consolas"/>
+          <w:color w:val="A9B7C6"/>
+          <w:sz w:val="19"/>
+          <w:szCs w:val="19"/>
+        </w:rPr>
+        <w:br/>
+        <w:t>}</w:t>
+      </w:r>
+    </w:p>
+    <w:p/>
+    <w:p>
+      <w:r>
+        <w:rPr>
+          <w:rFonts w:hint="eastAsia"/>
+        </w:rPr>
+        <w:t>5、泛型集合</w:t>
+      </w:r>
+    </w:p>
+    <w:p>
+      <w:pPr>
+        <w:pStyle w:val="HTML"/>
+        <w:shd w:val="clear" w:color="auto" w:fill="2B2B2B"/>
+        <w:rPr>
+          <w:rFonts w:ascii="Consolas" w:hAnsi="Consolas"/>
+          <w:color w:val="A9B7C6"/>
+          <w:sz w:val="19"/>
+          <w:szCs w:val="19"/>
+        </w:rPr>
+      </w:pPr>
+      <w:r>
+        <w:rPr>
+          <w:rFonts w:ascii="Consolas" w:hAnsi="Consolas"/>
+          <w:color w:val="A9B7C6"/>
+          <w:sz w:val="19"/>
+          <w:szCs w:val="19"/>
+        </w:rPr>
+        <w:t xml:space="preserve">ArrayList&lt;String&gt; list = </w:t>
+      </w:r>
+      <w:r>
+        <w:rPr>
+          <w:rFonts w:ascii="Consolas" w:hAnsi="Consolas"/>
+          <w:color w:val="CC7832"/>
+          <w:sz w:val="19"/>
+          <w:szCs w:val="19"/>
+        </w:rPr>
+        <w:t xml:space="preserve">new </w:t>
+      </w:r>
+      <w:r>
+        <w:rPr>
+          <w:rFonts w:ascii="Consolas" w:hAnsi="Consolas"/>
+          <w:color w:val="A9B7C6"/>
+          <w:sz w:val="19"/>
+          <w:szCs w:val="19"/>
+        </w:rPr>
+        <w:t>ArrayList&lt;&gt;()</w:t>
+      </w:r>
+      <w:r>
+        <w:rPr>
+          <w:rFonts w:ascii="Consolas" w:hAnsi="Consolas"/>
+          <w:color w:val="CC7832"/>
+          <w:sz w:val="19"/>
+          <w:szCs w:val="19"/>
+        </w:rPr>
+        <w:t>;</w:t>
+      </w:r>
+    </w:p>
+    <w:p>
+      <w:pPr>
+        <w:rPr>
+          <w:rFonts w:hint="eastAsia"/>
+        </w:rPr>
+      </w:pPr>
+    </w:p>
+    <w:p>
+      <w:pPr>
+        <w:rPr>
+          <w:rFonts w:hint="eastAsia"/>
+        </w:rPr>
+      </w:pPr>
+    </w:p>
+    <w:p>
+      <w:r>
+        <w:rPr>
+          <w:rFonts w:hint="eastAsia"/>
+        </w:rPr>
+        <w:t>三</w:t>
+      </w:r>
+      <w:r>
+        <w:rPr>
+          <w:rFonts w:hint="eastAsia"/>
+        </w:rPr>
+        <w:t>、通配符的使用</w:t>
+      </w:r>
+    </w:p>
+    <w:p>
+      <w:r>
+        <w:tab/>
+      </w:r>
+      <w:r>
+        <w:rPr>
+          <w:rFonts w:hint="eastAsia"/>
+        </w:rPr>
+        <w:t>使用泛型过程中需要限定泛型的类型怎么处理呢，使用通配符</w:t>
+      </w:r>
+    </w:p>
+    <w:p>
+      <w:pPr>
+        <w:ind w:firstLine="420"/>
+      </w:pPr>
+      <w:r>
+        <w:rPr>
+          <w:rFonts w:hint="eastAsia"/>
+        </w:rPr>
+        <w:t>&lt; ? extends E&gt;</w:t>
+      </w:r>
+      <w:r>
+        <w:t xml:space="preserve"> </w:t>
+      </w:r>
+      <w:r>
+        <w:rPr>
+          <w:rFonts w:hint="eastAsia"/>
+        </w:rPr>
+        <w:t>上界通配符，即指定的泛型类型只能</w:t>
+      </w:r>
+      <w:r>
+        <w:rPr>
+          <w:rFonts w:hint="eastAsia"/>
+        </w:rPr>
+        <w:t>是</w:t>
+      </w:r>
+      <w:r>
+        <w:rPr>
+          <w:rFonts w:hint="eastAsia"/>
+        </w:rPr>
+        <w:t>E和</w:t>
+      </w:r>
+      <w:r>
+        <w:rPr>
+          <w:rFonts w:hint="eastAsia"/>
+        </w:rPr>
+        <w:t>E的子类</w:t>
+      </w:r>
+    </w:p>
+    <w:p>
+      <w:pPr>
+        <w:ind w:firstLine="420"/>
+      </w:pPr>
+      <w:r>
+        <w:rPr>
+          <w:rFonts w:hint="eastAsia"/>
+        </w:rPr>
+        <w:t xml:space="preserve">&lt; ? </w:t>
+      </w:r>
+      <w:r>
+        <w:rPr>
+          <w:rFonts w:hint="eastAsia"/>
+        </w:rPr>
+        <w:t>super</w:t>
+      </w:r>
+      <w:r>
+        <w:rPr>
+          <w:rFonts w:hint="eastAsia"/>
+        </w:rPr>
+        <w:t>E&gt;</w:t>
+      </w:r>
+      <w:r>
+        <w:rPr>
+          <w:rFonts w:hint="eastAsia"/>
+        </w:rPr>
+        <w:t>下</w:t>
+      </w:r>
+      <w:r>
+        <w:rPr>
+          <w:rFonts w:hint="eastAsia"/>
+        </w:rPr>
+        <w:t>界</w:t>
+      </w:r>
+      <w:r>
+        <w:rPr>
+          <w:rFonts w:hint="eastAsia"/>
+        </w:rPr>
+        <w:t>通配符，</w:t>
+      </w:r>
+      <w:r>
+        <w:rPr>
+          <w:rFonts w:hint="eastAsia"/>
+        </w:rPr>
+        <w:t>即指定的泛型类型只能是</w:t>
+      </w:r>
+      <w:r>
+        <w:rPr>
+          <w:rFonts w:hint="eastAsia"/>
+        </w:rPr>
+        <w:t>E和</w:t>
+      </w:r>
+      <w:r>
+        <w:rPr>
+          <w:rFonts w:hint="eastAsia"/>
+        </w:rPr>
+        <w:t>E的</w:t>
+      </w:r>
+      <w:r>
+        <w:rPr>
+          <w:rFonts w:hint="eastAsia"/>
+        </w:rPr>
+        <w:t>父类</w:t>
+      </w:r>
+    </w:p>
+    <w:p>
+      <w:pPr>
+        <w:ind w:firstLine="420"/>
+      </w:pPr>
+    </w:p>
+    <w:p>
+      <w:pPr>
+        <w:ind w:firstLine="420"/>
+      </w:pPr>
+      <w:r>
+        <w:rPr>
+          <w:rFonts w:hint="eastAsia"/>
+        </w:rPr>
+        <w:t>具体怎么使用呢，先定义三个P</w:t>
+      </w:r>
+      <w:r>
+        <w:t>OJO</w:t>
+      </w:r>
+      <w:r>
+        <w:rPr>
+          <w:rFonts w:hint="eastAsia"/>
+        </w:rPr>
+        <w:t>类</w:t>
+      </w:r>
+    </w:p>
+    <w:p>
+      <w:pPr>
+        <w:pStyle w:val="HTML"/>
+        <w:shd w:val="clear" w:color="auto" w:fill="2B2B2B"/>
+        <w:rPr>
+          <w:rFonts w:ascii="Consolas" w:hAnsi="Consolas"/>
+          <w:color w:val="A9B7C6"/>
+          <w:sz w:val="19"/>
+          <w:szCs w:val="19"/>
+        </w:rPr>
+      </w:pPr>
+      <w:r>
+        <w:rPr>
+          <w:rFonts w:ascii="Consolas" w:hAnsi="Consolas"/>
+          <w:color w:val="CC7832"/>
+          <w:sz w:val="19"/>
+          <w:szCs w:val="19"/>
+        </w:rPr>
+        <w:t xml:space="preserve">public class </w:t>
+      </w:r>
+      <w:r>
+        <w:rPr>
+          <w:rFonts w:ascii="Consolas" w:hAnsi="Consolas"/>
+          <w:color w:val="A9B7C6"/>
+          <w:sz w:val="19"/>
+          <w:szCs w:val="19"/>
+        </w:rPr>
+        <w:t>Grandpa {}</w:t>
+      </w:r>
+    </w:p>
+    <w:p>
+      <w:pPr>
+        <w:pStyle w:val="HTML"/>
+        <w:shd w:val="clear" w:color="auto" w:fill="2B2B2B"/>
+        <w:rPr>
+          <w:rFonts w:ascii="Consolas" w:hAnsi="Consolas"/>
+          <w:color w:val="A9B7C6"/>
+          <w:sz w:val="19"/>
+          <w:szCs w:val="19"/>
+        </w:rPr>
+      </w:pPr>
+      <w:r>
+        <w:rPr>
+          <w:rFonts w:ascii="Consolas" w:hAnsi="Consolas"/>
+          <w:color w:val="CC7832"/>
+          <w:sz w:val="19"/>
+          <w:szCs w:val="19"/>
+        </w:rPr>
+        <w:t xml:space="preserve">public class </w:t>
+      </w:r>
+      <w:r>
+        <w:rPr>
+          <w:rFonts w:ascii="Consolas" w:hAnsi="Consolas"/>
+          <w:color w:val="A9B7C6"/>
+          <w:sz w:val="19"/>
+          <w:szCs w:val="19"/>
+        </w:rPr>
+        <w:t xml:space="preserve">Father </w:t>
+      </w:r>
+      <w:r>
+        <w:rPr>
+          <w:rFonts w:ascii="Consolas" w:hAnsi="Consolas"/>
+          <w:color w:val="CC7832"/>
+          <w:sz w:val="19"/>
+          <w:szCs w:val="19"/>
+        </w:rPr>
+        <w:t xml:space="preserve">extends </w:t>
+      </w:r>
+      <w:r>
+        <w:rPr>
+          <w:rFonts w:ascii="Consolas" w:hAnsi="Consolas"/>
+          <w:color w:val="A9B7C6"/>
+          <w:sz w:val="19"/>
+          <w:szCs w:val="19"/>
+        </w:rPr>
+        <w:t>Grandpa {}</w:t>
+      </w:r>
+      <w:r>
+        <w:rPr>
+          <w:rFonts w:ascii="Consolas" w:hAnsi="Consolas"/>
+          <w:color w:val="A9B7C6"/>
+          <w:sz w:val="19"/>
+          <w:szCs w:val="19"/>
+        </w:rPr>
+        <w:br/>
+      </w:r>
+      <w:r>
+        <w:rPr>
+          <w:rFonts w:ascii="Consolas" w:hAnsi="Consolas"/>
+          <w:color w:val="CC7832"/>
+          <w:sz w:val="19"/>
+          <w:szCs w:val="19"/>
+        </w:rPr>
+        <w:t xml:space="preserve">public class </w:t>
+      </w:r>
+      <w:r>
+        <w:rPr>
+          <w:rFonts w:ascii="Consolas" w:hAnsi="Consolas"/>
+          <w:color w:val="A9B7C6"/>
+          <w:sz w:val="19"/>
+          <w:szCs w:val="19"/>
+        </w:rPr>
+        <w:t xml:space="preserve">Son </w:t>
+      </w:r>
+      <w:r>
+        <w:rPr>
+          <w:rFonts w:ascii="Consolas" w:hAnsi="Consolas"/>
+          <w:color w:val="CC7832"/>
+          <w:sz w:val="19"/>
+          <w:szCs w:val="19"/>
+        </w:rPr>
+        <w:t xml:space="preserve">extends </w:t>
+      </w:r>
+      <w:r>
+        <w:rPr>
+          <w:rFonts w:ascii="Consolas" w:hAnsi="Consolas"/>
+          <w:color w:val="A9B7C6"/>
+          <w:sz w:val="19"/>
+          <w:szCs w:val="19"/>
+        </w:rPr>
+        <w:t>Father {}</w:t>
+      </w:r>
+    </w:p>
+    <w:p>
+      <w:pPr>
+        <w:ind w:firstLine="420"/>
+        <w:rPr>
+          <w:rFonts w:hint="eastAsia"/>
+        </w:rPr>
+      </w:pPr>
+    </w:p>
+    <w:p>
+      <w:pPr>
+        <w:ind w:firstLine="420"/>
+      </w:pPr>
+      <w:r>
+        <w:rPr>
+          <w:rFonts w:hint="eastAsia"/>
+        </w:rPr>
+        <w:t>上界限定符</w:t>
+      </w:r>
+    </w:p>
+    <w:p>
+      <w:pPr>
+        <w:ind w:firstLine="420"/>
+      </w:pPr>
+      <w:r>
+        <w:rPr>
+          <w:rFonts w:hint="eastAsia"/>
+        </w:rPr>
+        <w:t>使用上界限定符实现泛型的向上转换,尝试如下代码</w:t>
+      </w:r>
+    </w:p>
+    <w:p>
+      <w:pPr>
+        <w:pStyle w:val="HTML"/>
+        <w:shd w:val="clear" w:color="auto" w:fill="2B2B2B"/>
+        <w:rPr>
+          <w:rFonts w:ascii="Consolas" w:hAnsi="Consolas"/>
+          <w:color w:val="A9B7C6"/>
+          <w:sz w:val="19"/>
+          <w:szCs w:val="19"/>
+        </w:rPr>
+      </w:pPr>
+      <w:r>
+        <w:rPr>
+          <w:rFonts w:ascii="Consolas" w:hAnsi="Consolas"/>
+          <w:color w:val="CC7832"/>
+          <w:sz w:val="19"/>
+          <w:szCs w:val="19"/>
+        </w:rPr>
+        <w:t xml:space="preserve">public class </w:t>
+      </w:r>
+      <w:r>
+        <w:rPr>
+          <w:rFonts w:ascii="Consolas" w:hAnsi="Consolas"/>
+          <w:color w:val="A9B7C6"/>
+          <w:sz w:val="19"/>
+          <w:szCs w:val="19"/>
+        </w:rPr>
+        <w:t>Demo8&lt;</w:t>
+      </w:r>
+      <w:r>
+        <w:rPr>
+          <w:rFonts w:ascii="Consolas" w:hAnsi="Consolas"/>
+          <w:color w:val="507874"/>
+          <w:sz w:val="19"/>
+          <w:szCs w:val="19"/>
+        </w:rPr>
+        <w:t xml:space="preserve">T </w:t>
+      </w:r>
+      <w:r>
+        <w:rPr>
+          <w:rFonts w:ascii="Consolas" w:hAnsi="Consolas"/>
+          <w:color w:val="CC7832"/>
+          <w:sz w:val="19"/>
+          <w:szCs w:val="19"/>
+        </w:rPr>
+        <w:t xml:space="preserve">extends </w:t>
+      </w:r>
+      <w:r>
+        <w:rPr>
+          <w:rFonts w:ascii="Consolas" w:hAnsi="Consolas"/>
+          <w:color w:val="A9B7C6"/>
+          <w:sz w:val="19"/>
+          <w:szCs w:val="19"/>
+        </w:rPr>
+        <w:t>Father&gt; {</w:t>
+      </w:r>
+      <w:r>
+        <w:rPr>
+          <w:rFonts w:ascii="Consolas" w:hAnsi="Consolas"/>
+          <w:color w:val="A9B7C6"/>
+          <w:sz w:val="19"/>
+          <w:szCs w:val="19"/>
+        </w:rPr>
+        <w:br/>
+        <w:t xml:space="preserve">    </w:t>
+      </w:r>
+      <w:r>
+        <w:rPr>
+          <w:rFonts w:ascii="Consolas" w:hAnsi="Consolas"/>
+          <w:color w:val="CC7832"/>
+          <w:sz w:val="19"/>
+          <w:szCs w:val="19"/>
+        </w:rPr>
+        <w:t xml:space="preserve">public static void </w:t>
+      </w:r>
+      <w:r>
+        <w:rPr>
+          <w:rFonts w:ascii="Consolas" w:hAnsi="Consolas"/>
+          <w:color w:val="FFC66D"/>
+          <w:sz w:val="19"/>
+          <w:szCs w:val="19"/>
+        </w:rPr>
+        <w:t>main</w:t>
+      </w:r>
+      <w:r>
+        <w:rPr>
+          <w:rFonts w:ascii="Consolas" w:hAnsi="Consolas"/>
+          <w:color w:val="A9B7C6"/>
+          <w:sz w:val="19"/>
+          <w:szCs w:val="19"/>
+        </w:rPr>
+        <w:t>(String[] args) {</w:t>
+      </w:r>
+      <w:r>
+        <w:rPr>
+          <w:rFonts w:ascii="Consolas" w:hAnsi="Consolas"/>
+          <w:color w:val="A9B7C6"/>
+          <w:sz w:val="19"/>
+          <w:szCs w:val="19"/>
+        </w:rPr>
+        <w:br/>
+        <w:t xml:space="preserve">        Demo8&lt;Son&gt; demo8 = </w:t>
+      </w:r>
+      <w:r>
+        <w:rPr>
+          <w:rFonts w:ascii="Consolas" w:hAnsi="Consolas"/>
+          <w:color w:val="CC7832"/>
+          <w:sz w:val="19"/>
+          <w:szCs w:val="19"/>
+        </w:rPr>
+        <w:t xml:space="preserve">new </w:t>
+      </w:r>
+      <w:r>
+        <w:rPr>
+          <w:rFonts w:ascii="Consolas" w:hAnsi="Consolas"/>
+          <w:color w:val="A9B7C6"/>
+          <w:sz w:val="19"/>
+          <w:szCs w:val="19"/>
+        </w:rPr>
+        <w:t>Demo8&lt;&gt;()</w:t>
+      </w:r>
+      <w:r>
+        <w:rPr>
+          <w:rFonts w:ascii="Consolas" w:hAnsi="Consolas"/>
+          <w:color w:val="CC7832"/>
+          <w:sz w:val="19"/>
+          <w:szCs w:val="19"/>
+        </w:rPr>
+        <w:t>;</w:t>
+      </w:r>
+      <w:r>
+        <w:rPr>
+          <w:rFonts w:ascii="Consolas" w:hAnsi="Consolas"/>
+          <w:color w:val="CC7832"/>
+          <w:sz w:val="19"/>
+          <w:szCs w:val="19"/>
+        </w:rPr>
+        <w:br/>
+        <w:t xml:space="preserve">        </w:t>
+      </w:r>
+      <w:r>
+        <w:rPr>
+          <w:rFonts w:ascii="Consolas" w:hAnsi="Consolas"/>
+          <w:color w:val="A9B7C6"/>
+          <w:sz w:val="19"/>
+          <w:szCs w:val="19"/>
+        </w:rPr>
+        <w:t xml:space="preserve">Demo8&lt;Father&gt; demo81 = </w:t>
+      </w:r>
+      <w:r>
+        <w:rPr>
+          <w:rFonts w:ascii="Consolas" w:hAnsi="Consolas"/>
+          <w:color w:val="CC7832"/>
+          <w:sz w:val="19"/>
+          <w:szCs w:val="19"/>
+        </w:rPr>
+        <w:t xml:space="preserve">new </w:t>
+      </w:r>
+      <w:r>
+        <w:rPr>
+          <w:rFonts w:ascii="Consolas" w:hAnsi="Consolas"/>
+          <w:color w:val="A9B7C6"/>
+          <w:sz w:val="19"/>
+          <w:szCs w:val="19"/>
+        </w:rPr>
+        <w:t>Demo8&lt;&gt;()</w:t>
+      </w:r>
+      <w:r>
+        <w:rPr>
+          <w:rFonts w:ascii="Consolas" w:hAnsi="Consolas"/>
+          <w:color w:val="CC7832"/>
+          <w:sz w:val="19"/>
+          <w:szCs w:val="19"/>
+        </w:rPr>
+        <w:t>;</w:t>
+      </w:r>
+      <w:r>
+        <w:rPr>
+          <w:rFonts w:ascii="Consolas" w:hAnsi="Consolas"/>
+          <w:color w:val="CC7832"/>
+          <w:sz w:val="19"/>
+          <w:szCs w:val="19"/>
+        </w:rPr>
+        <w:br/>
+        <w:t xml:space="preserve">        </w:t>
+      </w:r>
+      <w:r>
+        <w:rPr>
+          <w:rFonts w:ascii="Consolas" w:hAnsi="Consolas"/>
+          <w:color w:val="A9B7C6"/>
+          <w:sz w:val="19"/>
+          <w:szCs w:val="19"/>
+        </w:rPr>
+        <w:t xml:space="preserve">Demo8&lt;Grandpa&gt; demo82 = </w:t>
+      </w:r>
+      <w:r>
+        <w:rPr>
+          <w:rFonts w:ascii="Consolas" w:hAnsi="Consolas"/>
+          <w:color w:val="CC7832"/>
+          <w:sz w:val="19"/>
+          <w:szCs w:val="19"/>
+        </w:rPr>
+        <w:t xml:space="preserve">new </w:t>
+      </w:r>
+      <w:r>
+        <w:rPr>
+          <w:rFonts w:ascii="Consolas" w:hAnsi="Consolas"/>
+          <w:color w:val="A9B7C6"/>
+          <w:sz w:val="19"/>
+          <w:szCs w:val="19"/>
+        </w:rPr>
+        <w:t>Demo8()</w:t>
+      </w:r>
+      <w:r>
+        <w:rPr>
+          <w:rFonts w:ascii="Consolas" w:hAnsi="Consolas"/>
+          <w:color w:val="CC7832"/>
+          <w:sz w:val="19"/>
+          <w:szCs w:val="19"/>
+        </w:rPr>
+        <w:t>;</w:t>
+      </w:r>
+      <w:r>
+        <w:rPr>
+          <w:rFonts w:ascii="Consolas" w:hAnsi="Consolas"/>
+          <w:color w:val="CC7832"/>
+          <w:sz w:val="19"/>
+          <w:szCs w:val="19"/>
+        </w:rPr>
+        <w:br/>
+        <w:t xml:space="preserve">    </w:t>
+      </w:r>
+      <w:r>
+        <w:rPr>
+          <w:rFonts w:ascii="Consolas" w:hAnsi="Consolas"/>
+          <w:color w:val="A9B7C6"/>
+          <w:sz w:val="19"/>
+          <w:szCs w:val="19"/>
+        </w:rPr>
+        <w:t>}</w:t>
+      </w:r>
+      <w:r>
+        <w:rPr>
+          <w:rFonts w:ascii="Consolas" w:hAnsi="Consolas"/>
+          <w:color w:val="A9B7C6"/>
+          <w:sz w:val="19"/>
+          <w:szCs w:val="19"/>
+        </w:rPr>
+        <w:br/>
+        <w:t>}</w:t>
+      </w:r>
+    </w:p>
+    <w:p>
+      <w:pPr>
+        <w:ind w:firstLine="420"/>
+      </w:pPr>
+      <w:r>
+        <w:rPr>
+          <w:rFonts w:ascii="Consolas" w:hAnsi="Consolas" w:hint="eastAsia"/>
+          <w:color w:val="A9B7C6"/>
+          <w:sz w:val="19"/>
+          <w:szCs w:val="19"/>
+        </w:rPr>
+        <w:lastRenderedPageBreak/>
+        <w:t>其中</w:t>
+      </w:r>
+      <w:r>
+        <w:rPr>
+          <w:rFonts w:ascii="Consolas" w:hAnsi="Consolas"/>
+          <w:color w:val="A9B7C6"/>
+          <w:sz w:val="19"/>
+          <w:szCs w:val="19"/>
+        </w:rPr>
+        <w:t xml:space="preserve"> </w:t>
+      </w:r>
+      <w:r>
+        <w:rPr>
+          <w:rFonts w:ascii="Consolas" w:hAnsi="Consolas"/>
+          <w:color w:val="A9B7C6"/>
+          <w:sz w:val="19"/>
+          <w:szCs w:val="19"/>
+        </w:rPr>
+        <w:t>Son</w:t>
+      </w:r>
+      <w:r>
+        <w:rPr>
+          <w:rFonts w:ascii="Consolas" w:hAnsi="Consolas" w:hint="eastAsia"/>
+          <w:color w:val="A9B7C6"/>
+          <w:sz w:val="19"/>
+          <w:szCs w:val="19"/>
+        </w:rPr>
+        <w:t>和</w:t>
+      </w:r>
+      <w:r>
+        <w:rPr>
+          <w:rFonts w:ascii="Consolas" w:hAnsi="Consolas"/>
+          <w:color w:val="A9B7C6"/>
+          <w:sz w:val="19"/>
+          <w:szCs w:val="19"/>
+        </w:rPr>
+        <w:t>Father</w:t>
+      </w:r>
+      <w:r>
+        <w:rPr>
+          <w:rFonts w:ascii="Consolas" w:hAnsi="Consolas" w:hint="eastAsia"/>
+          <w:color w:val="A9B7C6"/>
+          <w:sz w:val="19"/>
+          <w:szCs w:val="19"/>
+        </w:rPr>
+        <w:t>可以编译通过，</w:t>
+      </w:r>
+      <w:r>
+        <w:rPr>
+          <w:rFonts w:ascii="Consolas" w:hAnsi="Consolas"/>
+          <w:color w:val="A9B7C6"/>
+          <w:sz w:val="19"/>
+          <w:szCs w:val="19"/>
+        </w:rPr>
+        <w:t>Grandpa</w:t>
+      </w:r>
+      <w:r>
+        <w:rPr>
+          <w:rFonts w:ascii="Consolas" w:hAnsi="Consolas" w:hint="eastAsia"/>
+          <w:color w:val="A9B7C6"/>
+          <w:sz w:val="19"/>
+          <w:szCs w:val="19"/>
+        </w:rPr>
+        <w:t>会报错</w:t>
+      </w:r>
+      <w:r>
+        <w:rPr>
+          <w:rFonts w:hint="eastAsia"/>
+        </w:rPr>
+        <w:t>，</w:t>
+      </w:r>
+      <w:r>
+        <w:rPr>
+          <w:rFonts w:ascii="Consolas" w:hAnsi="Consolas" w:hint="eastAsia"/>
+          <w:color w:val="A9B7C6"/>
+          <w:sz w:val="19"/>
+          <w:szCs w:val="19"/>
+        </w:rPr>
+        <w:t>Demo</w:t>
+      </w:r>
+      <w:r>
+        <w:rPr>
+          <w:rFonts w:ascii="Consolas" w:hAnsi="Consolas"/>
+          <w:color w:val="A9B7C6"/>
+          <w:sz w:val="19"/>
+          <w:szCs w:val="19"/>
+        </w:rPr>
+        <w:t>8</w:t>
+      </w:r>
+      <w:r>
+        <w:rPr>
+          <w:rFonts w:ascii="Consolas" w:hAnsi="Consolas" w:hint="eastAsia"/>
+          <w:color w:val="A9B7C6"/>
+          <w:sz w:val="19"/>
+          <w:szCs w:val="19"/>
+        </w:rPr>
+        <w:t>能限定只能使用</w:t>
+      </w:r>
+      <w:r>
+        <w:rPr>
+          <w:rFonts w:ascii="Consolas" w:hAnsi="Consolas"/>
+          <w:color w:val="A9B7C6"/>
+          <w:sz w:val="19"/>
+          <w:szCs w:val="19"/>
+        </w:rPr>
+        <w:t>Father</w:t>
+      </w:r>
+      <w:r>
+        <w:rPr>
+          <w:rFonts w:ascii="Consolas" w:hAnsi="Consolas" w:hint="eastAsia"/>
+          <w:color w:val="A9B7C6"/>
+          <w:sz w:val="19"/>
+          <w:szCs w:val="19"/>
+        </w:rPr>
+        <w:t>和子类做泛型类</w:t>
+      </w:r>
+    </w:p>
+    <w:p/>
+    <w:p/>
+    <w:p>
+      <w:pPr>
+        <w:ind w:firstLine="420"/>
+      </w:pPr>
+      <w:r>
+        <w:rPr>
+          <w:rFonts w:hint="eastAsia"/>
+        </w:rPr>
+        <w:t>下</w:t>
+      </w:r>
+      <w:r>
+        <w:rPr>
+          <w:rFonts w:hint="eastAsia"/>
+        </w:rPr>
+        <w:t>界限定符</w:t>
+      </w:r>
+    </w:p>
+    <w:p>
+      <w:pPr>
+        <w:ind w:firstLine="420"/>
+      </w:pPr>
+      <w:r>
+        <w:rPr>
+          <w:rFonts w:hint="eastAsia"/>
+        </w:rPr>
+        <w:t>使用</w:t>
+      </w:r>
+      <w:r>
+        <w:rPr>
+          <w:rFonts w:hint="eastAsia"/>
+        </w:rPr>
+        <w:t>下</w:t>
+      </w:r>
+      <w:r>
+        <w:rPr>
+          <w:rFonts w:hint="eastAsia"/>
+        </w:rPr>
+        <w:t>界限定符</w:t>
+      </w:r>
+      <w:r>
+        <w:rPr>
+          <w:rFonts w:hint="eastAsia"/>
+        </w:rPr>
+        <w:t>表示修饰的类型必须是父类</w:t>
+      </w:r>
+      <w:r>
+        <w:rPr>
+          <w:rFonts w:hint="eastAsia"/>
+        </w:rPr>
+        <w:t>,尝试如下代码</w:t>
+      </w:r>
+    </w:p>
+    <w:p>
+      <w:pPr>
+        <w:pStyle w:val="HTML"/>
+        <w:shd w:val="clear" w:color="auto" w:fill="2B2B2B"/>
+        <w:rPr>
+          <w:rFonts w:ascii="Consolas" w:hAnsi="Consolas"/>
+          <w:color w:val="A9B7C6"/>
+          <w:sz w:val="19"/>
+          <w:szCs w:val="19"/>
+        </w:rPr>
+      </w:pPr>
+      <w:r>
+        <w:rPr>
+          <w:rFonts w:ascii="Consolas" w:hAnsi="Consolas"/>
+          <w:color w:val="CC7832"/>
+          <w:sz w:val="19"/>
+          <w:szCs w:val="19"/>
+        </w:rPr>
+        <w:t xml:space="preserve">public class </w:t>
+      </w:r>
+      <w:r>
+        <w:rPr>
+          <w:rFonts w:ascii="Consolas" w:hAnsi="Consolas"/>
+          <w:color w:val="A9B7C6"/>
+          <w:sz w:val="19"/>
+          <w:szCs w:val="19"/>
+        </w:rPr>
+        <w:t>Demo9{</w:t>
+      </w:r>
+      <w:r>
+        <w:rPr>
+          <w:rFonts w:ascii="Consolas" w:hAnsi="Consolas"/>
+          <w:color w:val="A9B7C6"/>
+          <w:sz w:val="19"/>
+          <w:szCs w:val="19"/>
+        </w:rPr>
+        <w:br/>
+        <w:t xml:space="preserve">    </w:t>
+      </w:r>
+      <w:r>
+        <w:rPr>
+          <w:rFonts w:ascii="Consolas" w:hAnsi="Consolas"/>
+          <w:color w:val="CC7832"/>
+          <w:sz w:val="19"/>
+          <w:szCs w:val="19"/>
+        </w:rPr>
+        <w:t xml:space="preserve">public void </w:t>
+      </w:r>
+      <w:r>
+        <w:rPr>
+          <w:rFonts w:ascii="Consolas" w:hAnsi="Consolas"/>
+          <w:color w:val="FFC66D"/>
+          <w:sz w:val="19"/>
+          <w:szCs w:val="19"/>
+        </w:rPr>
+        <w:t>setList</w:t>
+      </w:r>
+      <w:r>
+        <w:rPr>
+          <w:rFonts w:ascii="Consolas" w:hAnsi="Consolas"/>
+          <w:color w:val="A9B7C6"/>
+          <w:sz w:val="19"/>
+          <w:szCs w:val="19"/>
+        </w:rPr>
+        <w:t xml:space="preserve">(List&lt;? </w:t>
+      </w:r>
+      <w:r>
+        <w:rPr>
+          <w:rFonts w:ascii="Consolas" w:hAnsi="Consolas"/>
+          <w:color w:val="CC7832"/>
+          <w:sz w:val="19"/>
+          <w:szCs w:val="19"/>
+        </w:rPr>
+        <w:t xml:space="preserve">super </w:t>
+      </w:r>
+      <w:r>
+        <w:rPr>
+          <w:rFonts w:ascii="Consolas" w:hAnsi="Consolas"/>
+          <w:color w:val="A9B7C6"/>
+          <w:sz w:val="19"/>
+          <w:szCs w:val="19"/>
+        </w:rPr>
+        <w:t>Father&gt; list){</w:t>
+      </w:r>
+      <w:r>
+        <w:rPr>
+          <w:rFonts w:ascii="Consolas" w:hAnsi="Consolas"/>
+          <w:color w:val="A9B7C6"/>
+          <w:sz w:val="19"/>
+          <w:szCs w:val="19"/>
+        </w:rPr>
+        <w:br/>
+        <w:t xml:space="preserve">    }</w:t>
+      </w:r>
+      <w:r>
+        <w:rPr>
+          <w:rFonts w:ascii="Consolas" w:hAnsi="Consolas"/>
+          <w:color w:val="A9B7C6"/>
+          <w:sz w:val="19"/>
+          <w:szCs w:val="19"/>
+        </w:rPr>
+        <w:br/>
+        <w:t xml:space="preserve">    </w:t>
+      </w:r>
+      <w:r>
+        <w:rPr>
+          <w:rFonts w:ascii="Consolas" w:hAnsi="Consolas"/>
+          <w:color w:val="A9B7C6"/>
+          <w:sz w:val="19"/>
+          <w:szCs w:val="19"/>
+        </w:rPr>
+        <w:br/>
+        <w:t xml:space="preserve">    </w:t>
+      </w:r>
+      <w:r>
+        <w:rPr>
+          <w:rFonts w:ascii="Consolas" w:hAnsi="Consolas"/>
+          <w:color w:val="CC7832"/>
+          <w:sz w:val="19"/>
+          <w:szCs w:val="19"/>
+        </w:rPr>
+        <w:t xml:space="preserve">public static void </w:t>
+      </w:r>
+      <w:r>
+        <w:rPr>
+          <w:rFonts w:ascii="Consolas" w:hAnsi="Consolas"/>
+          <w:color w:val="FFC66D"/>
+          <w:sz w:val="19"/>
+          <w:szCs w:val="19"/>
+        </w:rPr>
+        <w:t>main</w:t>
+      </w:r>
+      <w:r>
+        <w:rPr>
+          <w:rFonts w:ascii="Consolas" w:hAnsi="Consolas"/>
+          <w:color w:val="A9B7C6"/>
+          <w:sz w:val="19"/>
+          <w:szCs w:val="19"/>
+        </w:rPr>
+        <w:t>(String[]args){</w:t>
+      </w:r>
+      <w:r>
+        <w:rPr>
+          <w:rFonts w:ascii="Consolas" w:hAnsi="Consolas"/>
+          <w:color w:val="A9B7C6"/>
+          <w:sz w:val="19"/>
+          <w:szCs w:val="19"/>
+        </w:rPr>
+        <w:br/>
+        <w:t xml:space="preserve">        Demo9 demo9 = </w:t>
+      </w:r>
+      <w:r>
+        <w:rPr>
+          <w:rFonts w:ascii="Consolas" w:hAnsi="Consolas"/>
+          <w:color w:val="CC7832"/>
+          <w:sz w:val="19"/>
+          <w:szCs w:val="19"/>
+        </w:rPr>
+        <w:t xml:space="preserve">new </w:t>
+      </w:r>
+      <w:r>
+        <w:rPr>
+          <w:rFonts w:ascii="Consolas" w:hAnsi="Consolas"/>
+          <w:color w:val="A9B7C6"/>
+          <w:sz w:val="19"/>
+          <w:szCs w:val="19"/>
+        </w:rPr>
+        <w:t>Demo9()</w:t>
+      </w:r>
+      <w:r>
+        <w:rPr>
+          <w:rFonts w:ascii="Consolas" w:hAnsi="Consolas"/>
+          <w:color w:val="CC7832"/>
+          <w:sz w:val="19"/>
+          <w:szCs w:val="19"/>
+        </w:rPr>
+        <w:t>;</w:t>
+      </w:r>
+      <w:r>
+        <w:rPr>
+          <w:rFonts w:ascii="Consolas" w:hAnsi="Consolas"/>
+          <w:color w:val="CC7832"/>
+          <w:sz w:val="19"/>
+          <w:szCs w:val="19"/>
+        </w:rPr>
+        <w:br/>
+        <w:t xml:space="preserve">        </w:t>
+      </w:r>
+      <w:r>
+        <w:rPr>
+          <w:rFonts w:ascii="Consolas" w:hAnsi="Consolas"/>
+          <w:color w:val="A9B7C6"/>
+          <w:sz w:val="19"/>
+          <w:szCs w:val="19"/>
+        </w:rPr>
+        <w:t>demo9.setList(</w:t>
+      </w:r>
+      <w:r>
+        <w:rPr>
+          <w:rFonts w:ascii="Consolas" w:hAnsi="Consolas"/>
+          <w:color w:val="CC7832"/>
+          <w:sz w:val="19"/>
+          <w:szCs w:val="19"/>
+        </w:rPr>
+        <w:t xml:space="preserve">new </w:t>
+      </w:r>
+      <w:r>
+        <w:rPr>
+          <w:rFonts w:ascii="Consolas" w:hAnsi="Consolas"/>
+          <w:color w:val="A9B7C6"/>
+          <w:sz w:val="19"/>
+          <w:szCs w:val="19"/>
+        </w:rPr>
+        <w:t>ArrayList&lt;Grandpa&gt;())</w:t>
+      </w:r>
+      <w:r>
+        <w:rPr>
+          <w:rFonts w:ascii="Consolas" w:hAnsi="Consolas"/>
+          <w:color w:val="CC7832"/>
+          <w:sz w:val="19"/>
+          <w:szCs w:val="19"/>
+        </w:rPr>
+        <w:t>;</w:t>
+      </w:r>
+      <w:r>
+        <w:rPr>
+          <w:rFonts w:ascii="Consolas" w:hAnsi="Consolas"/>
+          <w:color w:val="CC7832"/>
+          <w:sz w:val="19"/>
+          <w:szCs w:val="19"/>
+        </w:rPr>
+        <w:br/>
+        <w:t xml:space="preserve">        </w:t>
+      </w:r>
+      <w:r>
+        <w:rPr>
+          <w:rFonts w:ascii="Consolas" w:hAnsi="Consolas"/>
+          <w:color w:val="A9B7C6"/>
+          <w:sz w:val="19"/>
+          <w:szCs w:val="19"/>
+        </w:rPr>
+        <w:t>demo9.setList(</w:t>
+      </w:r>
+      <w:r>
+        <w:rPr>
+          <w:rFonts w:ascii="Consolas" w:hAnsi="Consolas"/>
+          <w:color w:val="CC7832"/>
+          <w:sz w:val="19"/>
+          <w:szCs w:val="19"/>
+        </w:rPr>
+        <w:t xml:space="preserve">new </w:t>
+      </w:r>
+      <w:r>
+        <w:rPr>
+          <w:rFonts w:ascii="Consolas" w:hAnsi="Consolas"/>
+          <w:color w:val="A9B7C6"/>
+          <w:sz w:val="19"/>
+          <w:szCs w:val="19"/>
+        </w:rPr>
+        <w:t>ArrayList&lt;Son&gt;())</w:t>
+      </w:r>
+      <w:r>
+        <w:rPr>
+          <w:rFonts w:ascii="Consolas" w:hAnsi="Consolas"/>
+          <w:color w:val="CC7832"/>
+          <w:sz w:val="19"/>
+          <w:szCs w:val="19"/>
+        </w:rPr>
+        <w:t>;</w:t>
+      </w:r>
+      <w:r>
+        <w:rPr>
+          <w:rFonts w:ascii="Consolas" w:hAnsi="Consolas"/>
+          <w:color w:val="CC7832"/>
+          <w:sz w:val="19"/>
+          <w:szCs w:val="19"/>
+        </w:rPr>
+        <w:br/>
+        <w:t xml:space="preserve">    </w:t>
+      </w:r>
+      <w:r>
+        <w:rPr>
+          <w:rFonts w:ascii="Consolas" w:hAnsi="Consolas"/>
+          <w:color w:val="A9B7C6"/>
+          <w:sz w:val="19"/>
+          <w:szCs w:val="19"/>
+        </w:rPr>
+        <w:t>}</w:t>
+      </w:r>
+      <w:r>
+        <w:rPr>
+          <w:rFonts w:ascii="Consolas" w:hAnsi="Consolas"/>
+          <w:color w:val="A9B7C6"/>
+          <w:sz w:val="19"/>
+          <w:szCs w:val="19"/>
+        </w:rPr>
+        <w:br/>
+        <w:t>}</w:t>
+      </w:r>
+    </w:p>
+    <w:p>
+      <w:pPr>
+        <w:pStyle w:val="HTML"/>
+        <w:shd w:val="clear" w:color="auto" w:fill="2B2B2B"/>
+        <w:rPr>
+          <w:rFonts w:ascii="Consolas" w:hAnsi="Consolas"/>
+          <w:color w:val="A9B7C6"/>
+          <w:sz w:val="19"/>
+          <w:szCs w:val="19"/>
+        </w:rPr>
+      </w:pPr>
+    </w:p>
+    <w:p/>
+    <w:p>
+      <w:pPr>
+        <w:rPr>
+          <w:rFonts w:ascii="Consolas" w:hAnsi="Consolas" w:hint="eastAsia"/>
+          <w:color w:val="A9B7C6"/>
+          <w:sz w:val="19"/>
+          <w:szCs w:val="19"/>
+        </w:rPr>
+      </w:pPr>
+      <w:r>
+        <w:rPr>
+          <w:rFonts w:hint="eastAsia"/>
+        </w:rPr>
+        <w:t>添加</w:t>
+      </w:r>
+      <w:r>
+        <w:rPr>
+          <w:rFonts w:ascii="Consolas" w:hAnsi="Consolas"/>
+          <w:color w:val="A9B7C6"/>
+          <w:sz w:val="19"/>
+          <w:szCs w:val="19"/>
+        </w:rPr>
+        <w:t>Grandpa</w:t>
+      </w:r>
+      <w:r>
+        <w:rPr>
+          <w:rFonts w:ascii="Consolas" w:hAnsi="Consolas" w:hint="eastAsia"/>
+          <w:color w:val="A9B7C6"/>
+          <w:sz w:val="19"/>
+          <w:szCs w:val="19"/>
+        </w:rPr>
+        <w:t>的列表可以编译通过，添加</w:t>
+      </w:r>
+      <w:r>
+        <w:rPr>
+          <w:rFonts w:ascii="Consolas" w:hAnsi="Consolas" w:hint="eastAsia"/>
+          <w:color w:val="A9B7C6"/>
+          <w:sz w:val="19"/>
+          <w:szCs w:val="19"/>
+        </w:rPr>
+        <w:t>son</w:t>
+      </w:r>
+      <w:r>
+        <w:rPr>
+          <w:rFonts w:ascii="Consolas" w:hAnsi="Consolas" w:hint="eastAsia"/>
+          <w:color w:val="A9B7C6"/>
+          <w:sz w:val="19"/>
+          <w:szCs w:val="19"/>
+        </w:rPr>
+        <w:t>的列表报错。</w:t>
+      </w:r>
+    </w:p>
+    <w:p>
+      <w:pPr>
+        <w:rPr>
+          <w:rFonts w:hint="eastAsia"/>
+        </w:rPr>
+      </w:pPr>
+      <w:r>
+        <w:rPr>
+          <w:rFonts w:ascii="Consolas" w:hAnsi="Consolas" w:hint="eastAsia"/>
+          <w:color w:val="A9B7C6"/>
+          <w:sz w:val="19"/>
+          <w:szCs w:val="19"/>
+        </w:rPr>
+        <w:t>这样通配符就搞明白了用法了</w:t>
+      </w:r>
+    </w:p>
+    <w:p>
+      <w:r>
+        <w:rPr>
+          <w:rFonts w:hint="eastAsia"/>
+        </w:rPr>
+        <w:t>四</w:t>
+      </w:r>
+      <w:r>
+        <w:rPr>
+          <w:rFonts w:hint="eastAsia"/>
+        </w:rPr>
+        <w:t>、泛型注意事项</w:t>
+      </w:r>
+    </w:p>
+    <w:p>
+      <w:r>
+        <w:rPr>
+          <w:rFonts w:hint="eastAsia"/>
+        </w:rPr>
+        <w:t>1、泛型类型只能是引用类型</w:t>
+      </w:r>
+    </w:p>
+    <w:p>
+      <w:r>
+        <w:rPr>
+          <w:rFonts w:hint="eastAsia"/>
+        </w:rPr>
+        <w:t>2、可以指定多个泛型类型</w:t>
+      </w:r>
+    </w:p>
+    <w:p>
+      <w:r>
+        <w:rPr>
+          <w:rFonts w:hint="eastAsia"/>
+        </w:rPr>
+        <w:t>3、静态方法不能用类的泛型修饰</w:t>
+      </w:r>
+    </w:p>
+    <w:p>
+      <w:pPr>
+        <w:rPr>
+          <w:rFonts w:hint="eastAsia"/>
+        </w:rPr>
+      </w:pPr>
+      <w:r>
+        <w:rPr>
+          <w:rFonts w:hint="eastAsia"/>
+        </w:rPr>
+        <w:t>4、泛型创建具体类型的数组</w:t>
+      </w:r>
+    </w:p>
+    <w:p>
+      <w:r>
         <w:t>4</w:t>
       </w:r>
       <w:r>
         <w:rPr>
           <w:rFonts w:hint="eastAsia"/>
         </w:rPr>
-        <w:t>、怎么使用通配符限制参数类型</w:t>
-      </w:r>
-    </w:p>
-    <w:p>
-      <w:r>
-        <w:tab/>
+        <w:t>、泛型使用过程中，思想即不需要知道泛型类型，所以尽量避免使用反射，如果确实需要参数类型，可以通过在方法中定义Class&lt;</w:t>
+      </w:r>
+      <w:r>
+        <w:t>T&gt;</w:t>
+      </w:r>
+      <w:r>
+        <w:rPr>
+          <w:rFonts w:hint="eastAsia"/>
+        </w:rPr>
+        <w:t>参数，在使用反射，如下代码</w:t>
+      </w:r>
+    </w:p>
+    <w:p>
+      <w:pPr>
+        <w:pStyle w:val="HTML"/>
+        <w:shd w:val="clear" w:color="auto" w:fill="2B2B2B"/>
+        <w:rPr>
+          <w:rFonts w:ascii="Consolas" w:hAnsi="Consolas"/>
+          <w:color w:val="A9B7C6"/>
+          <w:sz w:val="19"/>
+          <w:szCs w:val="19"/>
+        </w:rPr>
+      </w:pPr>
+      <w:r>
+        <w:rPr>
+          <w:rFonts w:ascii="Consolas" w:hAnsi="Consolas"/>
+          <w:color w:val="CC7832"/>
+          <w:sz w:val="19"/>
+          <w:szCs w:val="19"/>
+        </w:rPr>
+        <w:t xml:space="preserve">public </w:t>
+      </w:r>
+      <w:r>
+        <w:rPr>
+          <w:rFonts w:ascii="Consolas" w:hAnsi="Consolas"/>
+          <w:color w:val="A9B7C6"/>
+          <w:sz w:val="19"/>
+          <w:szCs w:val="19"/>
+        </w:rPr>
+        <w:t>&lt;</w:t>
+      </w:r>
+      <w:r>
+        <w:rPr>
+          <w:rFonts w:ascii="Consolas" w:hAnsi="Consolas"/>
+          <w:color w:val="507874"/>
+          <w:sz w:val="19"/>
+          <w:szCs w:val="19"/>
+        </w:rPr>
+        <w:t>T</w:t>
+      </w:r>
+      <w:r>
+        <w:rPr>
+          <w:rFonts w:ascii="Consolas" w:hAnsi="Consolas"/>
+          <w:color w:val="A9B7C6"/>
+          <w:sz w:val="19"/>
+          <w:szCs w:val="19"/>
+        </w:rPr>
+        <w:t xml:space="preserve">&gt; </w:t>
+      </w:r>
+      <w:r>
+        <w:rPr>
+          <w:rFonts w:ascii="Consolas" w:hAnsi="Consolas"/>
+          <w:color w:val="CC7832"/>
+          <w:sz w:val="19"/>
+          <w:szCs w:val="19"/>
+        </w:rPr>
+        <w:t xml:space="preserve">void </w:t>
+      </w:r>
+      <w:r>
+        <w:rPr>
+          <w:rFonts w:ascii="Consolas" w:hAnsi="Consolas"/>
+          <w:color w:val="FFC66D"/>
+          <w:sz w:val="19"/>
+          <w:szCs w:val="19"/>
+        </w:rPr>
+        <w:t>setT</w:t>
+      </w:r>
+      <w:r>
+        <w:rPr>
+          <w:rFonts w:ascii="Consolas" w:hAnsi="Consolas"/>
+          <w:color w:val="A9B7C6"/>
+          <w:sz w:val="19"/>
+          <w:szCs w:val="19"/>
+        </w:rPr>
+        <w:t>(</w:t>
+      </w:r>
+      <w:r>
+        <w:rPr>
+          <w:rFonts w:ascii="Consolas" w:hAnsi="Consolas"/>
+          <w:color w:val="507874"/>
+          <w:sz w:val="19"/>
+          <w:szCs w:val="19"/>
+        </w:rPr>
+        <w:t xml:space="preserve">T </w:t>
+      </w:r>
+      <w:r>
+        <w:rPr>
+          <w:rFonts w:ascii="Consolas" w:hAnsi="Consolas"/>
+          <w:color w:val="A9B7C6"/>
+          <w:sz w:val="19"/>
+          <w:szCs w:val="19"/>
+        </w:rPr>
+        <w:t>t</w:t>
+      </w:r>
+      <w:r>
+        <w:rPr>
+          <w:rFonts w:ascii="Consolas" w:hAnsi="Consolas"/>
+          <w:color w:val="CC7832"/>
+          <w:sz w:val="19"/>
+          <w:szCs w:val="19"/>
+        </w:rPr>
+        <w:t>,</w:t>
+      </w:r>
+      <w:r>
+        <w:rPr>
+          <w:rFonts w:ascii="Consolas" w:hAnsi="Consolas"/>
+          <w:color w:val="A9B7C6"/>
+          <w:sz w:val="19"/>
+          <w:szCs w:val="19"/>
+        </w:rPr>
+        <w:t>Class&lt;</w:t>
+      </w:r>
+      <w:r>
+        <w:rPr>
+          <w:rFonts w:ascii="Consolas" w:hAnsi="Consolas"/>
+          <w:color w:val="507874"/>
+          <w:sz w:val="19"/>
+          <w:szCs w:val="19"/>
+        </w:rPr>
+        <w:t>T</w:t>
+      </w:r>
+      <w:r>
+        <w:rPr>
+          <w:rFonts w:ascii="Consolas" w:hAnsi="Consolas"/>
+          <w:color w:val="A9B7C6"/>
+          <w:sz w:val="19"/>
+          <w:szCs w:val="19"/>
+        </w:rPr>
+        <w:t>&gt; cl){}</w:t>
+      </w:r>
+    </w:p>
+    <w:p>
+      <w:pPr>
+        <w:rPr>
+          <w:rFonts w:hint="eastAsia"/>
+        </w:rPr>
+      </w:pPr>
+    </w:p>
+    <w:p/>
+    <w:p>
+      <w:pPr>
+        <w:rPr>
+          <w:rFonts w:ascii="Arial" w:hAnsi="Arial" w:cs="Arial"/>
+          <w:b/>
+          <w:bCs/>
+          <w:color w:val="333333"/>
+          <w:shd w:val="clear" w:color="auto" w:fill="FFFFFF"/>
+        </w:rPr>
+      </w:pPr>
+      <w:r>
+        <w:rPr>
+          <w:rFonts w:ascii="Arial" w:hAnsi="Arial" w:cs="Arial"/>
+          <w:b/>
+          <w:bCs/>
+          <w:color w:val="333333"/>
+          <w:shd w:val="clear" w:color="auto" w:fill="FFFFFF"/>
+        </w:rPr>
+        <w:t>五、伪泛型之类型擦除</w:t>
+      </w:r>
+    </w:p>
+    <w:p>
+      <w:r>
+        <w:rPr>
+          <w:rFonts w:hint="eastAsia"/>
+        </w:rPr>
+        <w:t>Demo</w:t>
+      </w:r>
+      <w:r>
+        <w:t>9</w:t>
+      </w:r>
+      <w:r>
+        <w:rPr>
+          <w:rFonts w:hint="eastAsia"/>
+        </w:rPr>
+        <w:t>去掉</w:t>
+      </w:r>
+      <w:r>
+        <w:rPr>
+          <w:rFonts w:ascii="Consolas" w:hAnsi="Consolas"/>
+          <w:color w:val="A9B7C6"/>
+          <w:sz w:val="19"/>
+          <w:szCs w:val="19"/>
+        </w:rPr>
+        <w:t>demo9.setList(</w:t>
+      </w:r>
+      <w:r>
+        <w:rPr>
+          <w:rFonts w:ascii="Consolas" w:hAnsi="Consolas"/>
+          <w:color w:val="CC7832"/>
+          <w:sz w:val="19"/>
+          <w:szCs w:val="19"/>
+        </w:rPr>
+        <w:t xml:space="preserve">new </w:t>
+      </w:r>
+      <w:r>
+        <w:rPr>
+          <w:rFonts w:ascii="Consolas" w:hAnsi="Consolas"/>
+          <w:color w:val="A9B7C6"/>
+          <w:sz w:val="19"/>
+          <w:szCs w:val="19"/>
+        </w:rPr>
+        <w:t>ArrayList&lt;Son&gt;())</w:t>
+      </w:r>
+      <w:r>
+        <w:rPr>
+          <w:rFonts w:ascii="Consolas" w:hAnsi="Consolas"/>
+          <w:color w:val="CC7832"/>
+          <w:sz w:val="19"/>
+          <w:szCs w:val="19"/>
+        </w:rPr>
+        <w:t>;</w:t>
+      </w:r>
+      <w:r>
+        <w:rPr>
+          <w:rFonts w:hint="eastAsia"/>
+        </w:rPr>
+        <w:t>这行代码，能正常编译以后，反编译一下class文件代码如下</w:t>
+      </w:r>
+      <w:r>
+        <w:rPr>
+          <w:rFonts w:ascii="Consolas" w:hAnsi="Consolas"/>
+        </w:rPr>
+        <w:br/>
+      </w:r>
+      <w:r>
+        <w:rPr>
+          <w:rFonts w:ascii="Consolas" w:hAnsi="Consolas"/>
+          <w:b/>
+          <w:bCs/>
+          <w:color w:val="7F0055"/>
+        </w:rPr>
+        <w:t>public</w:t>
+      </w:r>
+      <w:r>
+        <w:rPr>
+          <w:rFonts w:ascii="Consolas" w:hAnsi="Consolas"/>
+          <w:color w:val="000000"/>
+        </w:rPr>
+        <w:t xml:space="preserve"> </w:t>
+      </w:r>
+      <w:r>
+        <w:rPr>
+          <w:rFonts w:ascii="Consolas" w:hAnsi="Consolas"/>
+          <w:b/>
+          <w:bCs/>
+          <w:color w:val="7F0055"/>
+        </w:rPr>
+        <w:t>class</w:t>
+      </w:r>
+      <w:r>
+        <w:rPr>
+          <w:rFonts w:ascii="Consolas" w:hAnsi="Consolas"/>
+          <w:color w:val="000000"/>
+        </w:rPr>
+        <w:t xml:space="preserve"> Demo9 {</w:t>
+      </w:r>
+      <w:r>
+        <w:rPr>
+          <w:rFonts w:ascii="Consolas" w:hAnsi="Consolas"/>
+        </w:rPr>
+        <w:br/>
+      </w:r>
+      <w:r>
+        <w:rPr>
+          <w:rFonts w:ascii="Consolas" w:hAnsi="Consolas"/>
+          <w:color w:val="000000"/>
+        </w:rPr>
+        <w:t xml:space="preserve">  </w:t>
+      </w:r>
+      <w:r>
+        <w:rPr>
+          <w:rFonts w:ascii="Consolas" w:hAnsi="Consolas"/>
+          <w:b/>
+          <w:bCs/>
+          <w:color w:val="7F0055"/>
+        </w:rPr>
+        <w:t>public</w:t>
+      </w:r>
+      <w:r>
+        <w:rPr>
+          <w:rFonts w:ascii="Consolas" w:hAnsi="Consolas"/>
+          <w:color w:val="000000"/>
+        </w:rPr>
+        <w:t xml:space="preserve"> </w:t>
+      </w:r>
+      <w:r>
+        <w:rPr>
+          <w:rFonts w:ascii="Consolas" w:hAnsi="Consolas"/>
+          <w:b/>
+          <w:bCs/>
+          <w:color w:val="7F0055"/>
+        </w:rPr>
+        <w:t>void</w:t>
+      </w:r>
+      <w:r>
+        <w:rPr>
+          <w:rFonts w:ascii="Consolas" w:hAnsi="Consolas"/>
+          <w:color w:val="000000"/>
+        </w:rPr>
+        <w:t xml:space="preserve"> setList(List&lt;? </w:t>
+      </w:r>
+      <w:r>
+        <w:rPr>
+          <w:rFonts w:ascii="Consolas" w:hAnsi="Consolas"/>
+          <w:b/>
+          <w:bCs/>
+          <w:color w:val="7F0055"/>
+        </w:rPr>
+        <w:t>super</w:t>
+      </w:r>
+      <w:r>
+        <w:rPr>
+          <w:rFonts w:ascii="Consolas" w:hAnsi="Consolas"/>
+          <w:color w:val="000000"/>
+        </w:rPr>
+        <w:t xml:space="preserve"> Father&gt; list) {}</w:t>
+      </w:r>
+      <w:r>
+        <w:rPr>
+          <w:rFonts w:ascii="Consolas" w:hAnsi="Consolas"/>
+        </w:rPr>
+        <w:br/>
+      </w:r>
+      <w:r>
+        <w:rPr>
+          <w:rFonts w:ascii="Consolas" w:hAnsi="Consolas"/>
+          <w:color w:val="000000"/>
+        </w:rPr>
+        <w:t xml:space="preserve">  </w:t>
+      </w:r>
+      <w:r>
+        <w:rPr>
+          <w:rFonts w:ascii="Consolas" w:hAnsi="Consolas"/>
+        </w:rPr>
+        <w:br/>
+      </w:r>
+      <w:r>
+        <w:rPr>
+          <w:rFonts w:ascii="Consolas" w:hAnsi="Consolas"/>
+          <w:color w:val="000000"/>
+        </w:rPr>
+        <w:t xml:space="preserve">  </w:t>
+      </w:r>
+      <w:r>
+        <w:rPr>
+          <w:rFonts w:ascii="Consolas" w:hAnsi="Consolas"/>
+          <w:b/>
+          <w:bCs/>
+          <w:color w:val="7F0055"/>
+        </w:rPr>
+        <w:t>public</w:t>
+      </w:r>
+      <w:r>
+        <w:rPr>
+          <w:rFonts w:ascii="Consolas" w:hAnsi="Consolas"/>
+          <w:color w:val="000000"/>
+        </w:rPr>
+        <w:t xml:space="preserve"> </w:t>
+      </w:r>
+      <w:r>
+        <w:rPr>
+          <w:rFonts w:ascii="Consolas" w:hAnsi="Consolas"/>
+          <w:b/>
+          <w:bCs/>
+          <w:color w:val="7F0055"/>
+        </w:rPr>
+        <w:t>static</w:t>
+      </w:r>
+      <w:r>
+        <w:rPr>
+          <w:rFonts w:ascii="Consolas" w:hAnsi="Consolas"/>
+          <w:color w:val="000000"/>
+        </w:rPr>
+        <w:t xml:space="preserve"> </w:t>
+      </w:r>
+      <w:r>
+        <w:rPr>
+          <w:rFonts w:ascii="Consolas" w:hAnsi="Consolas"/>
+          <w:b/>
+          <w:bCs/>
+          <w:color w:val="7F0055"/>
+        </w:rPr>
+        <w:t>void</w:t>
+      </w:r>
+      <w:r>
+        <w:rPr>
+          <w:rFonts w:ascii="Consolas" w:hAnsi="Consolas"/>
+          <w:color w:val="000000"/>
+        </w:rPr>
+        <w:t xml:space="preserve"> main(String[] args) {</w:t>
+      </w:r>
+      <w:r>
+        <w:rPr>
+          <w:rFonts w:ascii="Consolas" w:hAnsi="Consolas"/>
+        </w:rPr>
+        <w:br/>
+      </w:r>
+      <w:r>
+        <w:rPr>
+          <w:rFonts w:ascii="Consolas" w:hAnsi="Consolas"/>
+          <w:color w:val="000000"/>
+        </w:rPr>
+        <w:t xml:space="preserve">    Demo9 demo9 = </w:t>
+      </w:r>
+      <w:r>
+        <w:rPr>
+          <w:rFonts w:ascii="Consolas" w:hAnsi="Consolas"/>
+          <w:b/>
+          <w:bCs/>
+          <w:color w:val="7F0055"/>
+        </w:rPr>
+        <w:t>new</w:t>
+      </w:r>
+      <w:r>
+        <w:rPr>
+          <w:rFonts w:ascii="Consolas" w:hAnsi="Consolas"/>
+          <w:color w:val="000000"/>
+        </w:rPr>
+        <w:t xml:space="preserve"> Demo9();</w:t>
+      </w:r>
+      <w:r>
+        <w:rPr>
+          <w:rFonts w:ascii="Consolas" w:hAnsi="Consolas"/>
+        </w:rPr>
+        <w:br/>
+      </w:r>
+      <w:r>
+        <w:rPr>
+          <w:rFonts w:ascii="Consolas" w:hAnsi="Consolas"/>
+          <w:color w:val="000000"/>
+        </w:rPr>
+        <w:t xml:space="preserve">    demo9.setList(</w:t>
+      </w:r>
+      <w:r>
+        <w:rPr>
+          <w:rFonts w:ascii="Consolas" w:hAnsi="Consolas"/>
+          <w:b/>
+          <w:bCs/>
+          <w:color w:val="7F0055"/>
+        </w:rPr>
+        <w:t>new</w:t>
+      </w:r>
+      <w:r>
+        <w:rPr>
+          <w:rFonts w:ascii="Consolas" w:hAnsi="Consolas"/>
+          <w:color w:val="000000"/>
+        </w:rPr>
+        <w:t xml:space="preserve"> ArrayList&lt;&gt;());</w:t>
+      </w:r>
+      <w:r>
+        <w:rPr>
+          <w:rFonts w:ascii="Consolas" w:hAnsi="Consolas"/>
+        </w:rPr>
+        <w:br/>
+      </w:r>
+      <w:r>
+        <w:rPr>
+          <w:rFonts w:ascii="Consolas" w:hAnsi="Consolas"/>
+          <w:color w:val="000000"/>
+        </w:rPr>
+        <w:t xml:space="preserve">  }</w:t>
+      </w:r>
+      <w:r>
+        <w:rPr>
+          <w:rFonts w:ascii="Consolas" w:hAnsi="Consolas"/>
+        </w:rPr>
+        <w:br/>
+      </w:r>
+      <w:r>
+        <w:rPr>
+          <w:rFonts w:ascii="Consolas" w:hAnsi="Consolas"/>
+          <w:color w:val="000000"/>
+        </w:rPr>
+        <w:t>}</w:t>
+      </w:r>
+    </w:p>
+    <w:p/>
+    <w:p>
+      <w:pPr>
+        <w:rPr>
+          <w:rFonts w:ascii="Consolas" w:hAnsi="Consolas"/>
+        </w:rPr>
+      </w:pPr>
+      <w:r>
+        <w:rPr>
+          <w:rFonts w:ascii="Consolas" w:hAnsi="Consolas"/>
+          <w:color w:val="000000"/>
+        </w:rPr>
+        <w:t>demo9.setList(</w:t>
+      </w:r>
+      <w:r>
+        <w:rPr>
+          <w:rFonts w:ascii="Consolas" w:hAnsi="Consolas"/>
+          <w:b/>
+          <w:bCs/>
+          <w:color w:val="7F0055"/>
+        </w:rPr>
+        <w:t>new</w:t>
+      </w:r>
+      <w:r>
+        <w:rPr>
+          <w:rFonts w:ascii="Consolas" w:hAnsi="Consolas"/>
+          <w:color w:val="000000"/>
+        </w:rPr>
+        <w:t xml:space="preserve"> ArrayList&lt;&gt;());</w:t>
+      </w:r>
+      <w:r>
+        <w:rPr>
+          <w:rFonts w:ascii="Consolas" w:hAnsi="Consolas" w:hint="eastAsia"/>
+        </w:rPr>
+        <w:t>代码中的类型没有了</w:t>
+      </w:r>
+      <w:r>
+        <w:rPr>
+          <w:rFonts w:ascii="Consolas" w:hAnsi="Consolas" w:hint="eastAsia"/>
+        </w:rPr>
+        <w:t>，这是为什么呢。</w:t>
+      </w:r>
+    </w:p>
+    <w:p>
+      <w:pPr>
+        <w:ind w:firstLine="420"/>
+      </w:pPr>
+      <w:r>
+        <w:rPr>
+          <w:rFonts w:ascii="Consolas" w:hAnsi="Consolas" w:hint="eastAsia"/>
+        </w:rPr>
+        <w:t>J</w:t>
+      </w:r>
+      <w:r>
+        <w:rPr>
+          <w:rFonts w:ascii="Consolas" w:hAnsi="Consolas"/>
+        </w:rPr>
+        <w:t>DK</w:t>
+      </w:r>
+      <w:r>
+        <w:rPr>
+          <w:rFonts w:ascii="Consolas" w:hAnsi="Consolas" w:hint="eastAsia"/>
+        </w:rPr>
         <w:t>5</w:t>
       </w:r>
       <w:r>
         <w:rPr>
-          <w:rFonts w:hint="eastAsia"/>
-        </w:rPr>
-        <w:t>、为什么说java没有实现真正的泛型</w:t>
-      </w:r>
-    </w:p>
-    <w:p/>
-    <w:p>
-      <w:r>
-        <w:rPr>
-          <w:rFonts w:hint="eastAsia"/>
-        </w:rPr>
-        <w:t>让我们一起探究下泛型吧</w:t>
+          <w:rFonts w:ascii="Consolas" w:hAnsi="Consolas" w:hint="eastAsia"/>
+        </w:rPr>
+        <w:t>之前是没有实现泛型，为了兼容以前的版本，在编译过程中做了类型擦除实现的</w:t>
+      </w:r>
+      <w:r>
+        <w:rPr>
+          <w:rFonts w:ascii="Consolas" w:hAnsi="Consolas" w:hint="eastAsia"/>
+        </w:rPr>
+        <w:lastRenderedPageBreak/>
+        <w:t>是伪泛型，如果是</w:t>
+      </w:r>
+      <w:r>
+        <w:rPr>
+          <w:rFonts w:ascii="Consolas" w:hAnsi="Consolas" w:hint="eastAsia"/>
+        </w:rPr>
+        <w:t>&lt;</w:t>
+      </w:r>
+      <w:r>
+        <w:rPr>
+          <w:rFonts w:ascii="Consolas" w:hAnsi="Consolas"/>
+        </w:rPr>
+        <w:t>T&gt;</w:t>
+      </w:r>
+      <w:r>
+        <w:rPr>
+          <w:rFonts w:ascii="Consolas" w:hAnsi="Consolas" w:hint="eastAsia"/>
+        </w:rPr>
+        <w:t>这种类型的，会处理成</w:t>
+      </w:r>
+      <w:r>
+        <w:rPr>
+          <w:rFonts w:ascii="Consolas" w:hAnsi="Consolas" w:hint="eastAsia"/>
+        </w:rPr>
+        <w:t>Object</w:t>
+      </w:r>
+      <w:r>
+        <w:rPr>
+          <w:rFonts w:ascii="Consolas" w:hAnsi="Consolas" w:hint="eastAsia"/>
+        </w:rPr>
+        <w:t>，如果使用了</w:t>
+      </w:r>
+      <w:r>
+        <w:rPr>
+          <w:rFonts w:hint="eastAsia"/>
+        </w:rPr>
+        <w:t>上界限定符</w:t>
+      </w:r>
+      <w:r>
+        <w:rPr>
+          <w:rFonts w:hint="eastAsia"/>
+        </w:rPr>
+        <w:t>&lt;</w:t>
+      </w:r>
+      <w:r>
+        <w:t xml:space="preserve">? </w:t>
+      </w:r>
+      <w:r>
+        <w:rPr>
+          <w:rFonts w:hint="eastAsia"/>
+        </w:rPr>
+        <w:t>e</w:t>
+      </w:r>
+      <w:r>
+        <w:t>xtends T&gt;</w:t>
+      </w:r>
+      <w:r>
+        <w:rPr>
+          <w:rFonts w:hint="eastAsia"/>
+        </w:rPr>
+        <w:t>就会转成上界T。</w:t>
       </w:r>
     </w:p>
     <w:p>
       <w:pPr>
+        <w:ind w:firstLine="420"/>
         <w:rPr>
           <w:rFonts w:hint="eastAsia"/>
         </w:rPr>
@@ -195,69 +4750,15 @@
         <w:rPr>
           <w:rFonts w:hint="eastAsia"/>
         </w:rPr>
-        <w:t>一、泛型的定义和设计背景</w:t>
-      </w:r>
-    </w:p>
-    <w:p/>
+        <w:t>所以说java中泛型的使用主要是为了类型安全。</w:t>
+      </w:r>
+    </w:p>
     <w:p>
       <w:pPr>
         <w:rPr>
           <w:rFonts w:hint="eastAsia"/>
         </w:rPr>
       </w:pPr>
-      <w:r>
-        <w:rPr>
-          <w:rFonts w:hint="eastAsia"/>
-        </w:rPr>
-        <w:t>二、日常应用</w:t>
-      </w:r>
-    </w:p>
-    <w:p>
-      <w:pPr>
-        <w:rPr>
-          <w:rFonts w:hint="eastAsia"/>
-        </w:rPr>
-      </w:pPr>
-    </w:p>
-    <w:p>
-      <w:r>
-        <w:rPr>
-          <w:rFonts w:hint="eastAsia"/>
-        </w:rPr>
-        <w:t>三、泛型的具体使用</w:t>
-      </w:r>
-    </w:p>
-    <w:p/>
-    <w:p>
-      <w:r>
-        <w:rPr>
-          <w:rFonts w:hint="eastAsia"/>
-        </w:rPr>
-        <w:t>四、泛型使用过程中的限制</w:t>
-      </w:r>
-    </w:p>
-    <w:p/>
-    <w:p>
-      <w:r>
-        <w:rPr>
-          <w:rFonts w:hint="eastAsia"/>
-        </w:rPr>
-        <w:t>五、通配符的使用</w:t>
-      </w:r>
-    </w:p>
-    <w:p/>
-    <w:p>
-      <w:pPr>
-        <w:rPr>
-          <w:rFonts w:hint="eastAsia"/>
-        </w:rPr>
-      </w:pPr>
-      <w:r>
-        <w:rPr>
-          <w:rFonts w:hint="eastAsia"/>
-        </w:rPr>
-        <w:t>六、java是否真的实现了泛型</w:t>
-      </w:r>
     </w:p>
     <w:sectPr>
       <w:pgSz w:w="11906" w:h="16838"/>
@@ -906,6 +5407,55 @@
       <w:ind w:firstLineChars="200" w:firstLine="420"/>
     </w:pPr>
   </w:style>
+  <w:style w:type="paragraph" w:styleId="HTML">
+    <w:name w:val="HTML Preformatted"/>
+    <w:basedOn w:val="a"/>
+    <w:link w:val="HTML0"/>
+    <w:uiPriority w:val="99"/>
+    <w:unhideWhenUsed/>
+    <w:rsid w:val="005471A5"/>
+    <w:pPr>
+      <w:widowControl/>
+      <w:tabs>
+        <w:tab w:val="left" w:pos="916"/>
+        <w:tab w:val="left" w:pos="1832"/>
+        <w:tab w:val="left" w:pos="2748"/>
+        <w:tab w:val="left" w:pos="3664"/>
+        <w:tab w:val="left" w:pos="4580"/>
+        <w:tab w:val="left" w:pos="5496"/>
+        <w:tab w:val="left" w:pos="6412"/>
+        <w:tab w:val="left" w:pos="7328"/>
+        <w:tab w:val="left" w:pos="8244"/>
+        <w:tab w:val="left" w:pos="9160"/>
+        <w:tab w:val="left" w:pos="10076"/>
+        <w:tab w:val="left" w:pos="10992"/>
+        <w:tab w:val="left" w:pos="11908"/>
+        <w:tab w:val="left" w:pos="12824"/>
+        <w:tab w:val="left" w:pos="13740"/>
+        <w:tab w:val="left" w:pos="14656"/>
+      </w:tabs>
+      <w:jc w:val="left"/>
+    </w:pPr>
+    <w:rPr>
+      <w:rFonts w:ascii="宋体" w:eastAsia="宋体" w:hAnsi="宋体" w:cs="宋体"/>
+      <w:kern w:val="0"/>
+      <w:sz w:val="24"/>
+      <w:szCs w:val="24"/>
+    </w:rPr>
+  </w:style>
+  <w:style w:type="character" w:customStyle="1" w:styleId="HTML0">
+    <w:name w:val="HTML 预设格式 字符"/>
+    <w:basedOn w:val="a0"/>
+    <w:link w:val="HTML"/>
+    <w:uiPriority w:val="99"/>
+    <w:rsid w:val="005471A5"/>
+    <w:rPr>
+      <w:rFonts w:ascii="宋体" w:eastAsia="宋体" w:hAnsi="宋体" w:cs="宋体"/>
+      <w:kern w:val="0"/>
+      <w:sz w:val="24"/>
+      <w:szCs w:val="24"/>
+    </w:rPr>
+  </w:style>
 </w:styles>
 </file>
 

--- a/knowledge/doc/知识点/java初级/泛型.docx
+++ b/knowledge/doc/知识点/java初级/泛型.docx
@@ -97,7 +97,21 @@
         <w:rPr>
           <w:rFonts w:hint="eastAsia"/>
         </w:rPr>
-        <w:t>让我们一起探究下泛型吧</w:t>
+        <w:t>让我们一起</w:t>
+      </w:r>
+      <w:proofErr w:type="gramStart"/>
+      <w:r>
+        <w:rPr>
+          <w:rFonts w:hint="eastAsia"/>
+        </w:rPr>
+        <w:t>探究下泛型</w:t>
+      </w:r>
+      <w:proofErr w:type="gramEnd"/>
+      <w:r>
+        <w:rPr>
+          <w:rFonts w:hint="eastAsia"/>
+        </w:rPr>
+        <w:t>吧</w:t>
       </w:r>
     </w:p>
     <w:p>
@@ -136,7 +150,21 @@
         <w:rPr>
           <w:rFonts w:hint="eastAsia"/>
         </w:rPr>
-        <w:t>,看下如下代码：</w:t>
+        <w:t>,看</w:t>
+      </w:r>
+      <w:proofErr w:type="gramStart"/>
+      <w:r>
+        <w:rPr>
+          <w:rFonts w:hint="eastAsia"/>
+        </w:rPr>
+        <w:t>下如下</w:t>
+      </w:r>
+      <w:proofErr w:type="gramEnd"/>
+      <w:r>
+        <w:rPr>
+          <w:rFonts w:hint="eastAsia"/>
+        </w:rPr>
+        <w:t>代码：</w:t>
       </w:r>
     </w:p>
     <w:p>
@@ -157,7 +185,27 @@
           <w:sz w:val="19"/>
           <w:szCs w:val="19"/>
         </w:rPr>
-        <w:t xml:space="preserve">List list = </w:t>
+        <w:t xml:space="preserve">List </w:t>
+      </w:r>
+      <w:proofErr w:type="spellStart"/>
+      <w:r>
+        <w:rPr>
+          <w:rFonts w:ascii="Consolas" w:hAnsi="Consolas"/>
+          <w:color w:val="A9B7C6"/>
+          <w:sz w:val="19"/>
+          <w:szCs w:val="19"/>
+        </w:rPr>
+        <w:t>list</w:t>
+      </w:r>
+      <w:proofErr w:type="spellEnd"/>
+      <w:r>
+        <w:rPr>
+          <w:rFonts w:ascii="Consolas" w:hAnsi="Consolas"/>
+          <w:color w:val="A9B7C6"/>
+          <w:sz w:val="19"/>
+          <w:szCs w:val="19"/>
+        </w:rPr>
+        <w:t xml:space="preserve"> = </w:t>
       </w:r>
       <w:r>
         <w:rPr>
@@ -168,14 +216,36 @@
         </w:rPr>
         <w:t xml:space="preserve">new </w:t>
       </w:r>
-      <w:r>
-        <w:rPr>
-          <w:rFonts w:ascii="Consolas" w:hAnsi="Consolas"/>
-          <w:color w:val="A9B7C6"/>
-          <w:sz w:val="19"/>
-          <w:szCs w:val="19"/>
-        </w:rPr>
-        <w:t>ArrayList()</w:t>
+      <w:proofErr w:type="spellStart"/>
+      <w:proofErr w:type="gramStart"/>
+      <w:r>
+        <w:rPr>
+          <w:rFonts w:ascii="Consolas" w:hAnsi="Consolas"/>
+          <w:color w:val="A9B7C6"/>
+          <w:sz w:val="19"/>
+          <w:szCs w:val="19"/>
+        </w:rPr>
+        <w:t>ArrayList</w:t>
+      </w:r>
+      <w:proofErr w:type="spellEnd"/>
+      <w:r>
+        <w:rPr>
+          <w:rFonts w:ascii="Consolas" w:hAnsi="Consolas"/>
+          <w:color w:val="A9B7C6"/>
+          <w:sz w:val="19"/>
+          <w:szCs w:val="19"/>
+        </w:rPr>
+        <w:t>(</w:t>
+      </w:r>
+      <w:proofErr w:type="gramEnd"/>
+      <w:r>
+        <w:rPr>
+          <w:rFonts w:ascii="Consolas" w:hAnsi="Consolas"/>
+          <w:color w:val="A9B7C6"/>
+          <w:sz w:val="19"/>
+          <w:szCs w:val="19"/>
+        </w:rPr>
+        <w:t>)</w:t>
       </w:r>
       <w:r>
         <w:rPr>
@@ -195,14 +265,25 @@
         </w:rPr>
         <w:br/>
       </w:r>
-      <w:r>
-        <w:rPr>
-          <w:rFonts w:ascii="Consolas" w:hAnsi="Consolas"/>
-          <w:color w:val="A9B7C6"/>
-          <w:sz w:val="19"/>
-          <w:szCs w:val="19"/>
-        </w:rPr>
-        <w:t>list.add(</w:t>
+      <w:proofErr w:type="spellStart"/>
+      <w:r>
+        <w:rPr>
+          <w:rFonts w:ascii="Consolas" w:hAnsi="Consolas"/>
+          <w:color w:val="A9B7C6"/>
+          <w:sz w:val="19"/>
+          <w:szCs w:val="19"/>
+        </w:rPr>
+        <w:t>list.add</w:t>
+      </w:r>
+      <w:proofErr w:type="spellEnd"/>
+      <w:r>
+        <w:rPr>
+          <w:rFonts w:ascii="Consolas" w:hAnsi="Consolas"/>
+          <w:color w:val="A9B7C6"/>
+          <w:sz w:val="19"/>
+          <w:szCs w:val="19"/>
+        </w:rPr>
+        <w:t>(</w:t>
       </w:r>
       <w:r>
         <w:rPr>
@@ -240,14 +321,25 @@
         </w:rPr>
         <w:br/>
       </w:r>
-      <w:r>
-        <w:rPr>
-          <w:rFonts w:ascii="Consolas" w:hAnsi="Consolas"/>
-          <w:color w:val="A9B7C6"/>
-          <w:sz w:val="19"/>
-          <w:szCs w:val="19"/>
-        </w:rPr>
-        <w:t>list.add(</w:t>
+      <w:proofErr w:type="spellStart"/>
+      <w:r>
+        <w:rPr>
+          <w:rFonts w:ascii="Consolas" w:hAnsi="Consolas"/>
+          <w:color w:val="A9B7C6"/>
+          <w:sz w:val="19"/>
+          <w:szCs w:val="19"/>
+        </w:rPr>
+        <w:t>list.add</w:t>
+      </w:r>
+      <w:proofErr w:type="spellEnd"/>
+      <w:r>
+        <w:rPr>
+          <w:rFonts w:ascii="Consolas" w:hAnsi="Consolas"/>
+          <w:color w:val="A9B7C6"/>
+          <w:sz w:val="19"/>
+          <w:szCs w:val="19"/>
+        </w:rPr>
+        <w:t>(</w:t>
       </w:r>
       <w:r>
         <w:rPr>
@@ -292,7 +384,27 @@
           <w:sz w:val="19"/>
           <w:szCs w:val="19"/>
         </w:rPr>
-        <w:t>String str = (String) list.get(</w:t>
+        <w:t xml:space="preserve">String str = (String) </w:t>
+      </w:r>
+      <w:proofErr w:type="spellStart"/>
+      <w:r>
+        <w:rPr>
+          <w:rFonts w:ascii="Consolas" w:hAnsi="Consolas"/>
+          <w:color w:val="A9B7C6"/>
+          <w:sz w:val="19"/>
+          <w:szCs w:val="19"/>
+        </w:rPr>
+        <w:t>list.get</w:t>
+      </w:r>
+      <w:proofErr w:type="spellEnd"/>
+      <w:r>
+        <w:rPr>
+          <w:rFonts w:ascii="Consolas" w:hAnsi="Consolas"/>
+          <w:color w:val="A9B7C6"/>
+          <w:sz w:val="19"/>
+          <w:szCs w:val="19"/>
+        </w:rPr>
+        <w:t>(</w:t>
       </w:r>
       <w:r>
         <w:rPr>
@@ -405,13 +517,27 @@
         <w:rPr>
           <w:rFonts w:hint="eastAsia"/>
         </w:rPr>
-        <w:t>泛型</w:t>
-      </w:r>
-      <w:r>
-        <w:rPr>
-          <w:rFonts w:hint="eastAsia"/>
-        </w:rPr>
-        <w:t>具体有什么好处呢</w:t>
+        <w:t>泛</w:t>
+      </w:r>
+      <w:proofErr w:type="gramStart"/>
+      <w:r>
+        <w:rPr>
+          <w:rFonts w:hint="eastAsia"/>
+        </w:rPr>
+        <w:t>型</w:t>
+      </w:r>
+      <w:r>
+        <w:rPr>
+          <w:rFonts w:hint="eastAsia"/>
+        </w:rPr>
+        <w:t>具体</w:t>
+      </w:r>
+      <w:proofErr w:type="gramEnd"/>
+      <w:r>
+        <w:rPr>
+          <w:rFonts w:hint="eastAsia"/>
+        </w:rPr>
+        <w:t>有什么好处呢</w:t>
       </w:r>
     </w:p>
     <w:p>
@@ -633,6 +759,7 @@
         </w:rPr>
         <w:t xml:space="preserve">T </w:t>
       </w:r>
+      <w:proofErr w:type="spellStart"/>
       <w:r>
         <w:rPr>
           <w:rFonts w:ascii="Consolas" w:hAnsi="Consolas"/>
@@ -642,6 +769,7 @@
         </w:rPr>
         <w:t>t</w:t>
       </w:r>
+      <w:proofErr w:type="spellEnd"/>
       <w:r>
         <w:rPr>
           <w:rFonts w:ascii="Consolas" w:hAnsi="Consolas"/>
@@ -661,6 +789,7 @@
         <w:br/>
         <w:t xml:space="preserve">    private </w:t>
       </w:r>
+      <w:proofErr w:type="spellStart"/>
       <w:r>
         <w:rPr>
           <w:rFonts w:ascii="Consolas" w:hAnsi="Consolas"/>
@@ -679,6 +808,7 @@
         </w:rPr>
         <w:t>m</w:t>
       </w:r>
+      <w:proofErr w:type="spellEnd"/>
       <w:r>
         <w:rPr>
           <w:rFonts w:ascii="Consolas" w:hAnsi="Consolas"/>
@@ -707,6 +837,7 @@
         <w:br/>
         <w:t xml:space="preserve">    public void </w:t>
       </w:r>
+      <w:proofErr w:type="spellStart"/>
       <w:r>
         <w:rPr>
           <w:rFonts w:ascii="Consolas" w:hAnsi="Consolas"/>
@@ -716,6 +847,7 @@
         </w:rPr>
         <w:t>setValue</w:t>
       </w:r>
+      <w:proofErr w:type="spellEnd"/>
       <w:r>
         <w:rPr>
           <w:rFonts w:ascii="Consolas" w:hAnsi="Consolas"/>
@@ -752,6 +884,7 @@
         </w:rPr>
         <w:t>,</w:t>
       </w:r>
+      <w:proofErr w:type="spellStart"/>
       <w:r>
         <w:rPr>
           <w:rFonts w:ascii="Consolas" w:hAnsi="Consolas"/>
@@ -768,7 +901,17 @@
           <w:sz w:val="19"/>
           <w:szCs w:val="19"/>
         </w:rPr>
-        <w:t>m)</w:t>
+        <w:t>m</w:t>
+      </w:r>
+      <w:proofErr w:type="spellEnd"/>
+      <w:r>
+        <w:rPr>
+          <w:rFonts w:ascii="Consolas" w:hAnsi="Consolas"/>
+          <w:color w:val="A9B7C6"/>
+          <w:sz w:val="19"/>
+          <w:szCs w:val="19"/>
+        </w:rPr>
+        <w:t>)</w:t>
       </w:r>
       <w:r>
         <w:rPr>
@@ -843,7 +986,17 @@
           <w:szCs w:val="19"/>
         </w:rPr>
         <w:br/>
-        <w:t xml:space="preserve">        this</w:t>
+        <w:t xml:space="preserve">        </w:t>
+      </w:r>
+      <w:proofErr w:type="spellStart"/>
+      <w:r>
+        <w:rPr>
+          <w:rFonts w:ascii="Consolas" w:hAnsi="Consolas"/>
+          <w:color w:val="CC7832"/>
+          <w:sz w:val="19"/>
+          <w:szCs w:val="19"/>
+        </w:rPr>
+        <w:t>this</w:t>
       </w:r>
       <w:r>
         <w:rPr>
@@ -861,7 +1014,17 @@
           <w:sz w:val="19"/>
           <w:szCs w:val="19"/>
         </w:rPr>
-        <w:t xml:space="preserve">m </w:t>
+        <w:t>m</w:t>
+      </w:r>
+      <w:proofErr w:type="spellEnd"/>
+      <w:r>
+        <w:rPr>
+          <w:rFonts w:ascii="Consolas" w:hAnsi="Consolas"/>
+          <w:color w:val="9876AA"/>
+          <w:sz w:val="19"/>
+          <w:szCs w:val="19"/>
+        </w:rPr>
+        <w:t xml:space="preserve"> </w:t>
       </w:r>
       <w:r>
         <w:rPr>
@@ -938,6 +1101,7 @@
         </w:rPr>
         <w:t xml:space="preserve">T </w:t>
       </w:r>
+      <w:proofErr w:type="spellStart"/>
       <w:r>
         <w:rPr>
           <w:rFonts w:ascii="Consolas" w:hAnsi="Consolas"/>
@@ -947,6 +1111,7 @@
         </w:rPr>
         <w:t>getT</w:t>
       </w:r>
+      <w:proofErr w:type="spellEnd"/>
       <w:r>
         <w:rPr>
           <w:rFonts w:ascii="Consolas" w:hAnsi="Consolas"/>
@@ -1067,17 +1232,47 @@
           <w:sz w:val="19"/>
           <w:szCs w:val="19"/>
         </w:rPr>
-        <w:t>(String[] args) {</w:t>
-      </w:r>
-      <w:r>
-        <w:rPr>
-          <w:rFonts w:ascii="Consolas" w:hAnsi="Consolas"/>
-          <w:color w:val="A9B7C6"/>
-          <w:sz w:val="19"/>
-          <w:szCs w:val="19"/>
-        </w:rPr>
-        <w:br/>
-        <w:t xml:space="preserve">        Demo2&lt;Integer</w:t>
+        <w:t xml:space="preserve">(String[] </w:t>
+      </w:r>
+      <w:proofErr w:type="spellStart"/>
+      <w:r>
+        <w:rPr>
+          <w:rFonts w:ascii="Consolas" w:hAnsi="Consolas"/>
+          <w:color w:val="A9B7C6"/>
+          <w:sz w:val="19"/>
+          <w:szCs w:val="19"/>
+        </w:rPr>
+        <w:t>args</w:t>
+      </w:r>
+      <w:proofErr w:type="spellEnd"/>
+      <w:r>
+        <w:rPr>
+          <w:rFonts w:ascii="Consolas" w:hAnsi="Consolas"/>
+          <w:color w:val="A9B7C6"/>
+          <w:sz w:val="19"/>
+          <w:szCs w:val="19"/>
+        </w:rPr>
+        <w:t>) {</w:t>
+      </w:r>
+      <w:r>
+        <w:rPr>
+          <w:rFonts w:ascii="Consolas" w:hAnsi="Consolas"/>
+          <w:color w:val="A9B7C6"/>
+          <w:sz w:val="19"/>
+          <w:szCs w:val="19"/>
+        </w:rPr>
+        <w:br/>
+        <w:t xml:space="preserve">        Demo2&lt;</w:t>
+      </w:r>
+      <w:proofErr w:type="spellStart"/>
+      <w:r>
+        <w:rPr>
+          <w:rFonts w:ascii="Consolas" w:hAnsi="Consolas"/>
+          <w:color w:val="A9B7C6"/>
+          <w:sz w:val="19"/>
+          <w:szCs w:val="19"/>
+        </w:rPr>
+        <w:t>Integer</w:t>
       </w:r>
       <w:r>
         <w:rPr>
@@ -1095,7 +1290,17 @@
           <w:sz w:val="19"/>
           <w:szCs w:val="19"/>
         </w:rPr>
-        <w:t xml:space="preserve">String&gt; demo2 = </w:t>
+        <w:t>String</w:t>
+      </w:r>
+      <w:proofErr w:type="spellEnd"/>
+      <w:r>
+        <w:rPr>
+          <w:rFonts w:ascii="Consolas" w:hAnsi="Consolas"/>
+          <w:color w:val="A9B7C6"/>
+          <w:sz w:val="19"/>
+          <w:szCs w:val="19"/>
+        </w:rPr>
+        <w:t xml:space="preserve">&gt; demo2 = </w:t>
       </w:r>
       <w:r>
         <w:rPr>
@@ -1226,6 +1431,7 @@
         <w:br/>
         <w:t xml:space="preserve">        </w:t>
       </w:r>
+      <w:proofErr w:type="spellStart"/>
       <w:r>
         <w:rPr>
           <w:rFonts w:ascii="Consolas" w:hAnsi="Consolas"/>
@@ -1253,7 +1459,17 @@
           <w:sz w:val="19"/>
           <w:szCs w:val="19"/>
         </w:rPr>
-        <w:t>.println(no)</w:t>
+        <w:t>.println</w:t>
+      </w:r>
+      <w:proofErr w:type="spellEnd"/>
+      <w:r>
+        <w:rPr>
+          <w:rFonts w:ascii="Consolas" w:hAnsi="Consolas"/>
+          <w:color w:val="A9B7C6"/>
+          <w:sz w:val="19"/>
+          <w:szCs w:val="19"/>
+        </w:rPr>
+        <w:t>(no)</w:t>
       </w:r>
       <w:r>
         <w:rPr>
@@ -1377,6 +1593,8 @@
         </w:rPr>
         <w:t xml:space="preserve">T </w:t>
       </w:r>
+      <w:proofErr w:type="spellStart"/>
+      <w:proofErr w:type="gramStart"/>
       <w:r>
         <w:rPr>
           <w:rFonts w:ascii="Consolas" w:hAnsi="Consolas"/>
@@ -1386,14 +1604,25 @@
         </w:rPr>
         <w:t>getT</w:t>
       </w:r>
-      <w:r>
-        <w:rPr>
-          <w:rFonts w:ascii="Consolas" w:hAnsi="Consolas"/>
-          <w:color w:val="A9B7C6"/>
-          <w:sz w:val="19"/>
-          <w:szCs w:val="19"/>
-        </w:rPr>
-        <w:t>()</w:t>
+      <w:proofErr w:type="spellEnd"/>
+      <w:r>
+        <w:rPr>
+          <w:rFonts w:ascii="Consolas" w:hAnsi="Consolas"/>
+          <w:color w:val="A9B7C6"/>
+          <w:sz w:val="19"/>
+          <w:szCs w:val="19"/>
+        </w:rPr>
+        <w:t>(</w:t>
+      </w:r>
+      <w:proofErr w:type="gramEnd"/>
+      <w:r>
+        <w:rPr>
+          <w:rFonts w:ascii="Consolas" w:hAnsi="Consolas"/>
+          <w:color w:val="A9B7C6"/>
+          <w:sz w:val="19"/>
+          <w:szCs w:val="19"/>
+        </w:rPr>
+        <w:t>)</w:t>
       </w:r>
       <w:r>
         <w:rPr>
@@ -1502,8 +1731,19 @@
           <w:sz w:val="19"/>
           <w:szCs w:val="19"/>
         </w:rPr>
-        <w:t>Demo3&lt;String&gt;{</w:t>
-      </w:r>
+        <w:t>Demo3&lt;String</w:t>
+      </w:r>
+      <w:proofErr w:type="gramStart"/>
+      <w:r>
+        <w:rPr>
+          <w:rFonts w:ascii="Consolas" w:hAnsi="Consolas"/>
+          <w:color w:val="A9B7C6"/>
+          <w:sz w:val="19"/>
+          <w:szCs w:val="19"/>
+        </w:rPr>
+        <w:t>&gt;{</w:t>
+      </w:r>
+      <w:proofErr w:type="gramEnd"/>
       <w:r>
         <w:rPr>
           <w:rFonts w:ascii="Consolas" w:hAnsi="Consolas"/>
@@ -1551,6 +1791,7 @@
         </w:rPr>
         <w:t xml:space="preserve">String </w:t>
       </w:r>
+      <w:proofErr w:type="spellStart"/>
       <w:r>
         <w:rPr>
           <w:rFonts w:ascii="Consolas" w:hAnsi="Consolas"/>
@@ -1560,6 +1801,7 @@
         </w:rPr>
         <w:t>getT</w:t>
       </w:r>
+      <w:proofErr w:type="spellEnd"/>
       <w:r>
         <w:rPr>
           <w:rFonts w:ascii="Consolas" w:hAnsi="Consolas"/>
@@ -1757,6 +1999,8 @@
         </w:rPr>
         <w:t xml:space="preserve">T </w:t>
       </w:r>
+      <w:proofErr w:type="spellStart"/>
+      <w:proofErr w:type="gramStart"/>
       <w:r>
         <w:rPr>
           <w:rFonts w:ascii="Consolas" w:hAnsi="Consolas"/>
@@ -1766,14 +2010,25 @@
         </w:rPr>
         <w:t>getT</w:t>
       </w:r>
-      <w:r>
-        <w:rPr>
-          <w:rFonts w:ascii="Consolas" w:hAnsi="Consolas"/>
-          <w:color w:val="A9B7C6"/>
-          <w:sz w:val="19"/>
-          <w:szCs w:val="19"/>
-        </w:rPr>
-        <w:t>() {</w:t>
+      <w:proofErr w:type="spellEnd"/>
+      <w:r>
+        <w:rPr>
+          <w:rFonts w:ascii="Consolas" w:hAnsi="Consolas"/>
+          <w:color w:val="A9B7C6"/>
+          <w:sz w:val="19"/>
+          <w:szCs w:val="19"/>
+        </w:rPr>
+        <w:t>(</w:t>
+      </w:r>
+      <w:proofErr w:type="gramEnd"/>
+      <w:r>
+        <w:rPr>
+          <w:rFonts w:ascii="Consolas" w:hAnsi="Consolas"/>
+          <w:color w:val="A9B7C6"/>
+          <w:sz w:val="19"/>
+          <w:szCs w:val="19"/>
+        </w:rPr>
+        <w:t>) {</w:t>
       </w:r>
       <w:r>
         <w:rPr>
@@ -1857,7 +2112,27 @@
           <w:sz w:val="19"/>
           <w:szCs w:val="19"/>
         </w:rPr>
-        <w:t>(String[] args) {</w:t>
+        <w:t xml:space="preserve">(String[] </w:t>
+      </w:r>
+      <w:proofErr w:type="spellStart"/>
+      <w:r>
+        <w:rPr>
+          <w:rFonts w:ascii="Consolas" w:hAnsi="Consolas"/>
+          <w:color w:val="A9B7C6"/>
+          <w:sz w:val="19"/>
+          <w:szCs w:val="19"/>
+        </w:rPr>
+        <w:t>args</w:t>
+      </w:r>
+      <w:proofErr w:type="spellEnd"/>
+      <w:r>
+        <w:rPr>
+          <w:rFonts w:ascii="Consolas" w:hAnsi="Consolas"/>
+          <w:color w:val="A9B7C6"/>
+          <w:sz w:val="19"/>
+          <w:szCs w:val="19"/>
+        </w:rPr>
+        <w:t>) {</w:t>
       </w:r>
       <w:r>
         <w:rPr>
@@ -2019,6 +2294,7 @@
         </w:rPr>
         <w:t xml:space="preserve">T </w:t>
       </w:r>
+      <w:proofErr w:type="spellStart"/>
       <w:r>
         <w:rPr>
           <w:rFonts w:ascii="Consolas" w:hAnsi="Consolas"/>
@@ -2028,6 +2304,7 @@
         </w:rPr>
         <w:t>getT</w:t>
       </w:r>
+      <w:proofErr w:type="spellEnd"/>
       <w:r>
         <w:rPr>
           <w:rFonts w:ascii="Consolas" w:hAnsi="Consolas"/>
@@ -2194,6 +2471,7 @@
         </w:rPr>
         <w:t>(</w:t>
       </w:r>
+      <w:proofErr w:type="spellStart"/>
       <w:r>
         <w:rPr>
           <w:rFonts w:ascii="Consolas" w:hAnsi="Consolas"/>
@@ -2210,7 +2488,17 @@
           <w:sz w:val="19"/>
           <w:szCs w:val="19"/>
         </w:rPr>
-        <w:t>m)</w:t>
+        <w:t>m</w:t>
+      </w:r>
+      <w:proofErr w:type="spellEnd"/>
+      <w:r>
+        <w:rPr>
+          <w:rFonts w:ascii="Consolas" w:hAnsi="Consolas"/>
+          <w:color w:val="A9B7C6"/>
+          <w:sz w:val="19"/>
+          <w:szCs w:val="19"/>
+        </w:rPr>
+        <w:t>)</w:t>
       </w:r>
       <w:r>
         <w:rPr>
@@ -2230,7 +2518,17 @@
           <w:szCs w:val="19"/>
         </w:rPr>
         <w:br/>
-        <w:t xml:space="preserve">        System.</w:t>
+        <w:t xml:space="preserve">        </w:t>
+      </w:r>
+      <w:proofErr w:type="spellStart"/>
+      <w:r>
+        <w:rPr>
+          <w:rFonts w:ascii="Consolas" w:hAnsi="Consolas"/>
+          <w:color w:val="A9B7C6"/>
+          <w:sz w:val="19"/>
+          <w:szCs w:val="19"/>
+        </w:rPr>
+        <w:t>System.</w:t>
       </w:r>
       <w:r>
         <w:rPr>
@@ -2250,7 +2548,17 @@
           <w:sz w:val="19"/>
           <w:szCs w:val="19"/>
         </w:rPr>
-        <w:t>.println(m)</w:t>
+        <w:t>.println</w:t>
+      </w:r>
+      <w:proofErr w:type="spellEnd"/>
+      <w:r>
+        <w:rPr>
+          <w:rFonts w:ascii="Consolas" w:hAnsi="Consolas"/>
+          <w:color w:val="A9B7C6"/>
+          <w:sz w:val="19"/>
+          <w:szCs w:val="19"/>
+        </w:rPr>
+        <w:t>(m)</w:t>
       </w:r>
       <w:r>
         <w:rPr>
@@ -2324,17 +2632,57 @@
           <w:sz w:val="19"/>
           <w:szCs w:val="19"/>
         </w:rPr>
-        <w:t>(String[] args) {</w:t>
-      </w:r>
-      <w:r>
-        <w:rPr>
-          <w:rFonts w:ascii="Consolas" w:hAnsi="Consolas"/>
-          <w:color w:val="A9B7C6"/>
-          <w:sz w:val="19"/>
-          <w:szCs w:val="19"/>
-        </w:rPr>
-        <w:br/>
-        <w:t xml:space="preserve">        Demo6 demo6 = </w:t>
+        <w:t xml:space="preserve">(String[] </w:t>
+      </w:r>
+      <w:proofErr w:type="spellStart"/>
+      <w:r>
+        <w:rPr>
+          <w:rFonts w:ascii="Consolas" w:hAnsi="Consolas"/>
+          <w:color w:val="A9B7C6"/>
+          <w:sz w:val="19"/>
+          <w:szCs w:val="19"/>
+        </w:rPr>
+        <w:t>args</w:t>
+      </w:r>
+      <w:proofErr w:type="spellEnd"/>
+      <w:r>
+        <w:rPr>
+          <w:rFonts w:ascii="Consolas" w:hAnsi="Consolas"/>
+          <w:color w:val="A9B7C6"/>
+          <w:sz w:val="19"/>
+          <w:szCs w:val="19"/>
+        </w:rPr>
+        <w:t>) {</w:t>
+      </w:r>
+      <w:r>
+        <w:rPr>
+          <w:rFonts w:ascii="Consolas" w:hAnsi="Consolas"/>
+          <w:color w:val="A9B7C6"/>
+          <w:sz w:val="19"/>
+          <w:szCs w:val="19"/>
+        </w:rPr>
+        <w:br/>
+        <w:t xml:space="preserve">        Demo6 </w:t>
+      </w:r>
+      <w:proofErr w:type="spellStart"/>
+      <w:r>
+        <w:rPr>
+          <w:rFonts w:ascii="Consolas" w:hAnsi="Consolas"/>
+          <w:color w:val="A9B7C6"/>
+          <w:sz w:val="19"/>
+          <w:szCs w:val="19"/>
+        </w:rPr>
+        <w:t>demo6</w:t>
+      </w:r>
+      <w:proofErr w:type="spellEnd"/>
+      <w:r>
+        <w:rPr>
+          <w:rFonts w:ascii="Consolas" w:hAnsi="Consolas"/>
+          <w:color w:val="A9B7C6"/>
+          <w:sz w:val="19"/>
+          <w:szCs w:val="19"/>
+        </w:rPr>
+        <w:t xml:space="preserve"> = </w:t>
       </w:r>
       <w:r>
         <w:rPr>
@@ -2635,6 +2983,8 @@
         </w:rPr>
         <w:t xml:space="preserve">void </w:t>
       </w:r>
+      <w:proofErr w:type="spellStart"/>
+      <w:proofErr w:type="gramStart"/>
       <w:r>
         <w:rPr>
           <w:rFonts w:ascii="Consolas" w:hAnsi="Consolas"/>
@@ -2644,6 +2994,7 @@
         </w:rPr>
         <w:t>getT</w:t>
       </w:r>
+      <w:proofErr w:type="spellEnd"/>
       <w:r>
         <w:rPr>
           <w:rFonts w:ascii="Consolas" w:hAnsi="Consolas"/>
@@ -2653,6 +3004,7 @@
         </w:rPr>
         <w:t>(</w:t>
       </w:r>
+      <w:proofErr w:type="gramEnd"/>
       <w:r>
         <w:rPr>
           <w:rFonts w:ascii="Consolas" w:hAnsi="Consolas"/>
@@ -2679,7 +3031,17 @@
           <w:szCs w:val="19"/>
         </w:rPr>
         <w:br/>
-        <w:t xml:space="preserve">        System.</w:t>
+        <w:t xml:space="preserve">        </w:t>
+      </w:r>
+      <w:proofErr w:type="spellStart"/>
+      <w:r>
+        <w:rPr>
+          <w:rFonts w:ascii="Consolas" w:hAnsi="Consolas"/>
+          <w:color w:val="A9B7C6"/>
+          <w:sz w:val="19"/>
+          <w:szCs w:val="19"/>
+        </w:rPr>
+        <w:t>System.</w:t>
       </w:r>
       <w:r>
         <w:rPr>
@@ -2699,7 +3061,17 @@
           <w:sz w:val="19"/>
           <w:szCs w:val="19"/>
         </w:rPr>
-        <w:t>.println(t)</w:t>
+        <w:t>.println</w:t>
+      </w:r>
+      <w:proofErr w:type="spellEnd"/>
+      <w:r>
+        <w:rPr>
+          <w:rFonts w:ascii="Consolas" w:hAnsi="Consolas"/>
+          <w:color w:val="A9B7C6"/>
+          <w:sz w:val="19"/>
+          <w:szCs w:val="19"/>
+        </w:rPr>
+        <w:t>(t)</w:t>
       </w:r>
       <w:r>
         <w:rPr>
@@ -2764,7 +3136,27 @@
           <w:sz w:val="19"/>
           <w:szCs w:val="19"/>
         </w:rPr>
-        <w:t>(String[] args) {</w:t>
+        <w:t xml:space="preserve">(String[] </w:t>
+      </w:r>
+      <w:proofErr w:type="spellStart"/>
+      <w:r>
+        <w:rPr>
+          <w:rFonts w:ascii="Consolas" w:hAnsi="Consolas"/>
+          <w:color w:val="A9B7C6"/>
+          <w:sz w:val="19"/>
+          <w:szCs w:val="19"/>
+        </w:rPr>
+        <w:t>args</w:t>
+      </w:r>
+      <w:proofErr w:type="spellEnd"/>
+      <w:r>
+        <w:rPr>
+          <w:rFonts w:ascii="Consolas" w:hAnsi="Consolas"/>
+          <w:color w:val="A9B7C6"/>
+          <w:sz w:val="19"/>
+          <w:szCs w:val="19"/>
+        </w:rPr>
+        <w:t>) {</w:t>
       </w:r>
       <w:r>
         <w:rPr>
@@ -2882,14 +3274,25 @@
           <w:szCs w:val="19"/>
         </w:rPr>
       </w:pPr>
-      <w:r>
-        <w:rPr>
-          <w:rFonts w:ascii="Consolas" w:hAnsi="Consolas"/>
-          <w:color w:val="A9B7C6"/>
-          <w:sz w:val="19"/>
-          <w:szCs w:val="19"/>
-        </w:rPr>
-        <w:t xml:space="preserve">ArrayList&lt;String&gt; list = </w:t>
+      <w:proofErr w:type="spellStart"/>
+      <w:r>
+        <w:rPr>
+          <w:rFonts w:ascii="Consolas" w:hAnsi="Consolas"/>
+          <w:color w:val="A9B7C6"/>
+          <w:sz w:val="19"/>
+          <w:szCs w:val="19"/>
+        </w:rPr>
+        <w:t>ArrayList</w:t>
+      </w:r>
+      <w:proofErr w:type="spellEnd"/>
+      <w:r>
+        <w:rPr>
+          <w:rFonts w:ascii="Consolas" w:hAnsi="Consolas"/>
+          <w:color w:val="A9B7C6"/>
+          <w:sz w:val="19"/>
+          <w:szCs w:val="19"/>
+        </w:rPr>
+        <w:t xml:space="preserve">&lt;String&gt; list = </w:t>
       </w:r>
       <w:r>
         <w:rPr>
@@ -2900,14 +3303,45 @@
         </w:rPr>
         <w:t xml:space="preserve">new </w:t>
       </w:r>
-      <w:r>
-        <w:rPr>
-          <w:rFonts w:ascii="Consolas" w:hAnsi="Consolas"/>
-          <w:color w:val="A9B7C6"/>
-          <w:sz w:val="19"/>
-          <w:szCs w:val="19"/>
-        </w:rPr>
-        <w:t>ArrayList&lt;&gt;()</w:t>
+      <w:proofErr w:type="spellStart"/>
+      <w:r>
+        <w:rPr>
+          <w:rFonts w:ascii="Consolas" w:hAnsi="Consolas"/>
+          <w:color w:val="A9B7C6"/>
+          <w:sz w:val="19"/>
+          <w:szCs w:val="19"/>
+        </w:rPr>
+        <w:t>ArrayList</w:t>
+      </w:r>
+      <w:proofErr w:type="spellEnd"/>
+      <w:r>
+        <w:rPr>
+          <w:rFonts w:ascii="Consolas" w:hAnsi="Consolas"/>
+          <w:color w:val="A9B7C6"/>
+          <w:sz w:val="19"/>
+          <w:szCs w:val="19"/>
+        </w:rPr>
+        <w:t>&lt;</w:t>
+      </w:r>
+      <w:proofErr w:type="gramStart"/>
+      <w:r>
+        <w:rPr>
+          <w:rFonts w:ascii="Consolas" w:hAnsi="Consolas"/>
+          <w:color w:val="A9B7C6"/>
+          <w:sz w:val="19"/>
+          <w:szCs w:val="19"/>
+        </w:rPr>
+        <w:t>&gt;(</w:t>
+      </w:r>
+      <w:proofErr w:type="gramEnd"/>
+      <w:r>
+        <w:rPr>
+          <w:rFonts w:ascii="Consolas" w:hAnsi="Consolas"/>
+          <w:color w:val="A9B7C6"/>
+          <w:sz w:val="19"/>
+          <w:szCs w:val="19"/>
+        </w:rPr>
+        <w:t>)</w:t>
       </w:r>
       <w:r>
         <w:rPr>
@@ -2955,18 +3389,40 @@
         <w:rPr>
           <w:rFonts w:hint="eastAsia"/>
         </w:rPr>
-        <w:t>使用泛型过程中需要限定泛型的类型怎么处理呢，使用通配符</w:t>
+        <w:t>使用泛</w:t>
+      </w:r>
+      <w:proofErr w:type="gramStart"/>
+      <w:r>
+        <w:rPr>
+          <w:rFonts w:hint="eastAsia"/>
+        </w:rPr>
+        <w:t>型过程</w:t>
+      </w:r>
+      <w:proofErr w:type="gramEnd"/>
+      <w:r>
+        <w:rPr>
+          <w:rFonts w:hint="eastAsia"/>
+        </w:rPr>
+        <w:t>中需要限定泛型的类型怎么处理呢，使用通配符</w:t>
       </w:r>
     </w:p>
     <w:p>
       <w:pPr>
         <w:ind w:firstLine="420"/>
       </w:pPr>
-      <w:r>
-        <w:rPr>
-          <w:rFonts w:hint="eastAsia"/>
-        </w:rPr>
-        <w:t>&lt; ? extends E&gt;</w:t>
+      <w:proofErr w:type="gramStart"/>
+      <w:r>
+        <w:rPr>
+          <w:rFonts w:hint="eastAsia"/>
+        </w:rPr>
+        <w:t>&lt; ?</w:t>
+      </w:r>
+      <w:proofErr w:type="gramEnd"/>
+      <w:r>
+        <w:rPr>
+          <w:rFonts w:hint="eastAsia"/>
+        </w:rPr>
+        <w:t xml:space="preserve"> extends E&gt;</w:t>
       </w:r>
       <w:r>
         <w:t xml:space="preserve"> </w:t>
@@ -3000,12 +3456,21 @@
       <w:pPr>
         <w:ind w:firstLine="420"/>
       </w:pPr>
-      <w:r>
-        <w:rPr>
-          <w:rFonts w:hint="eastAsia"/>
-        </w:rPr>
-        <w:t xml:space="preserve">&lt; ? </w:t>
-      </w:r>
+      <w:proofErr w:type="gramStart"/>
+      <w:r>
+        <w:rPr>
+          <w:rFonts w:hint="eastAsia"/>
+        </w:rPr>
+        <w:t>&lt; ?</w:t>
+      </w:r>
+      <w:proofErr w:type="gramEnd"/>
+      <w:r>
+        <w:rPr>
+          <w:rFonts w:hint="eastAsia"/>
+        </w:rPr>
+        <w:t xml:space="preserve"> </w:t>
+      </w:r>
+      <w:proofErr w:type="spellStart"/>
       <w:r>
         <w:rPr>
           <w:rFonts w:hint="eastAsia"/>
@@ -3016,7 +3481,14 @@
         <w:rPr>
           <w:rFonts w:hint="eastAsia"/>
         </w:rPr>
-        <w:t>E&gt;</w:t>
+        <w:t>E</w:t>
+      </w:r>
+      <w:proofErr w:type="spellEnd"/>
+      <w:r>
+        <w:rPr>
+          <w:rFonts w:hint="eastAsia"/>
+        </w:rPr>
+        <w:t>&gt;</w:t>
       </w:r>
       <w:r>
         <w:rPr>
@@ -3314,6 +3786,7 @@
         </w:rPr>
         <w:t xml:space="preserve">public static void </w:t>
       </w:r>
+      <w:proofErr w:type="gramStart"/>
       <w:r>
         <w:rPr>
           <w:rFonts w:ascii="Consolas" w:hAnsi="Consolas"/>
@@ -3330,7 +3803,37 @@
           <w:sz w:val="19"/>
           <w:szCs w:val="19"/>
         </w:rPr>
-        <w:t>(String[] args) {</w:t>
+        <w:t>(</w:t>
+      </w:r>
+      <w:proofErr w:type="gramEnd"/>
+      <w:r>
+        <w:rPr>
+          <w:rFonts w:ascii="Consolas" w:hAnsi="Consolas"/>
+          <w:color w:val="A9B7C6"/>
+          <w:sz w:val="19"/>
+          <w:szCs w:val="19"/>
+        </w:rPr>
+        <w:t xml:space="preserve">String[] </w:t>
+      </w:r>
+      <w:proofErr w:type="spellStart"/>
+      <w:r>
+        <w:rPr>
+          <w:rFonts w:ascii="Consolas" w:hAnsi="Consolas"/>
+          <w:color w:val="A9B7C6"/>
+          <w:sz w:val="19"/>
+          <w:szCs w:val="19"/>
+        </w:rPr>
+        <w:t>args</w:t>
+      </w:r>
+      <w:proofErr w:type="spellEnd"/>
+      <w:r>
+        <w:rPr>
+          <w:rFonts w:ascii="Consolas" w:hAnsi="Consolas"/>
+          <w:color w:val="A9B7C6"/>
+          <w:sz w:val="19"/>
+          <w:szCs w:val="19"/>
+        </w:rPr>
+        <w:t>) {</w:t>
       </w:r>
       <w:r>
         <w:rPr>
@@ -3617,7 +4120,27 @@
           <w:sz w:val="19"/>
           <w:szCs w:val="19"/>
         </w:rPr>
-        <w:t>和子类做泛型类</w:t>
+        <w:t>和子</w:t>
+      </w:r>
+      <w:proofErr w:type="gramStart"/>
+      <w:r>
+        <w:rPr>
+          <w:rFonts w:ascii="Consolas" w:hAnsi="Consolas" w:hint="eastAsia"/>
+          <w:color w:val="A9B7C6"/>
+          <w:sz w:val="19"/>
+          <w:szCs w:val="19"/>
+        </w:rPr>
+        <w:t>类做泛</w:t>
+      </w:r>
+      <w:proofErr w:type="gramEnd"/>
+      <w:r>
+        <w:rPr>
+          <w:rFonts w:ascii="Consolas" w:hAnsi="Consolas" w:hint="eastAsia"/>
+          <w:color w:val="A9B7C6"/>
+          <w:sz w:val="19"/>
+          <w:szCs w:val="19"/>
+        </w:rPr>
+        <w:t>型类</w:t>
       </w:r>
     </w:p>
     <w:p/>
@@ -3665,8 +4188,16 @@
         <w:rPr>
           <w:rFonts w:hint="eastAsia"/>
         </w:rPr>
-        <w:t>表示修饰的类型必须是父类</w:t>
-      </w:r>
+        <w:t>表示修饰的类型必须</w:t>
+      </w:r>
+      <w:proofErr w:type="gramStart"/>
+      <w:r>
+        <w:rPr>
+          <w:rFonts w:hint="eastAsia"/>
+        </w:rPr>
+        <w:t>是父类</w:t>
+      </w:r>
+      <w:proofErr w:type="gramEnd"/>
       <w:r>
         <w:rPr>
           <w:rFonts w:hint="eastAsia"/>
@@ -3722,6 +4253,7 @@
         </w:rPr>
         <w:t xml:space="preserve">public void </w:t>
       </w:r>
+      <w:proofErr w:type="spellStart"/>
       <w:r>
         <w:rPr>
           <w:rFonts w:ascii="Consolas" w:hAnsi="Consolas"/>
@@ -3731,6 +4263,7 @@
         </w:rPr>
         <w:t>setList</w:t>
       </w:r>
+      <w:proofErr w:type="spellEnd"/>
       <w:r>
         <w:rPr>
           <w:rFonts w:ascii="Consolas" w:hAnsi="Consolas"/>
@@ -3813,17 +4346,57 @@
           <w:sz w:val="19"/>
           <w:szCs w:val="19"/>
         </w:rPr>
-        <w:t>(String[]args){</w:t>
-      </w:r>
-      <w:r>
-        <w:rPr>
-          <w:rFonts w:ascii="Consolas" w:hAnsi="Consolas"/>
-          <w:color w:val="A9B7C6"/>
-          <w:sz w:val="19"/>
-          <w:szCs w:val="19"/>
-        </w:rPr>
-        <w:br/>
-        <w:t xml:space="preserve">        Demo9 demo9 = </w:t>
+        <w:t>(String[]</w:t>
+      </w:r>
+      <w:proofErr w:type="spellStart"/>
+      <w:r>
+        <w:rPr>
+          <w:rFonts w:ascii="Consolas" w:hAnsi="Consolas"/>
+          <w:color w:val="A9B7C6"/>
+          <w:sz w:val="19"/>
+          <w:szCs w:val="19"/>
+        </w:rPr>
+        <w:t>args</w:t>
+      </w:r>
+      <w:proofErr w:type="spellEnd"/>
+      <w:r>
+        <w:rPr>
+          <w:rFonts w:ascii="Consolas" w:hAnsi="Consolas"/>
+          <w:color w:val="A9B7C6"/>
+          <w:sz w:val="19"/>
+          <w:szCs w:val="19"/>
+        </w:rPr>
+        <w:t>){</w:t>
+      </w:r>
+      <w:r>
+        <w:rPr>
+          <w:rFonts w:ascii="Consolas" w:hAnsi="Consolas"/>
+          <w:color w:val="A9B7C6"/>
+          <w:sz w:val="19"/>
+          <w:szCs w:val="19"/>
+        </w:rPr>
+        <w:br/>
+        <w:t xml:space="preserve">        Demo9 </w:t>
+      </w:r>
+      <w:proofErr w:type="spellStart"/>
+      <w:r>
+        <w:rPr>
+          <w:rFonts w:ascii="Consolas" w:hAnsi="Consolas"/>
+          <w:color w:val="A9B7C6"/>
+          <w:sz w:val="19"/>
+          <w:szCs w:val="19"/>
+        </w:rPr>
+        <w:t>demo9</w:t>
+      </w:r>
+      <w:proofErr w:type="spellEnd"/>
+      <w:r>
+        <w:rPr>
+          <w:rFonts w:ascii="Consolas" w:hAnsi="Consolas"/>
+          <w:color w:val="A9B7C6"/>
+          <w:sz w:val="19"/>
+          <w:szCs w:val="19"/>
+        </w:rPr>
+        <w:t xml:space="preserve"> = </w:t>
       </w:r>
       <w:r>
         <w:rPr>
@@ -3880,14 +4453,25 @@
         </w:rPr>
         <w:t xml:space="preserve">new </w:t>
       </w:r>
-      <w:r>
-        <w:rPr>
-          <w:rFonts w:ascii="Consolas" w:hAnsi="Consolas"/>
-          <w:color w:val="A9B7C6"/>
-          <w:sz w:val="19"/>
-          <w:szCs w:val="19"/>
-        </w:rPr>
-        <w:t>ArrayList&lt;Grandpa&gt;())</w:t>
+      <w:proofErr w:type="spellStart"/>
+      <w:r>
+        <w:rPr>
+          <w:rFonts w:ascii="Consolas" w:hAnsi="Consolas"/>
+          <w:color w:val="A9B7C6"/>
+          <w:sz w:val="19"/>
+          <w:szCs w:val="19"/>
+        </w:rPr>
+        <w:t>ArrayList</w:t>
+      </w:r>
+      <w:proofErr w:type="spellEnd"/>
+      <w:r>
+        <w:rPr>
+          <w:rFonts w:ascii="Consolas" w:hAnsi="Consolas"/>
+          <w:color w:val="A9B7C6"/>
+          <w:sz w:val="19"/>
+          <w:szCs w:val="19"/>
+        </w:rPr>
+        <w:t>&lt;Grandpa&gt;())</w:t>
       </w:r>
       <w:r>
         <w:rPr>
@@ -3926,14 +4510,25 @@
         </w:rPr>
         <w:t xml:space="preserve">new </w:t>
       </w:r>
-      <w:r>
-        <w:rPr>
-          <w:rFonts w:ascii="Consolas" w:hAnsi="Consolas"/>
-          <w:color w:val="A9B7C6"/>
-          <w:sz w:val="19"/>
-          <w:szCs w:val="19"/>
-        </w:rPr>
-        <w:t>ArrayList&lt;Son&gt;())</w:t>
+      <w:proofErr w:type="spellStart"/>
+      <w:r>
+        <w:rPr>
+          <w:rFonts w:ascii="Consolas" w:hAnsi="Consolas"/>
+          <w:color w:val="A9B7C6"/>
+          <w:sz w:val="19"/>
+          <w:szCs w:val="19"/>
+        </w:rPr>
+        <w:t>ArrayList</w:t>
+      </w:r>
+      <w:proofErr w:type="spellEnd"/>
+      <w:r>
+        <w:rPr>
+          <w:rFonts w:ascii="Consolas" w:hAnsi="Consolas"/>
+          <w:color w:val="A9B7C6"/>
+          <w:sz w:val="19"/>
+          <w:szCs w:val="19"/>
+        </w:rPr>
+        <w:t>&lt;Son&gt;())</w:t>
       </w:r>
       <w:r>
         <w:rPr>
@@ -4074,7 +4669,21 @@
         <w:rPr>
           <w:rFonts w:hint="eastAsia"/>
         </w:rPr>
-        <w:t>1、泛型类型只能是引用类型</w:t>
+        <w:t>1、泛</w:t>
+      </w:r>
+      <w:proofErr w:type="gramStart"/>
+      <w:r>
+        <w:rPr>
+          <w:rFonts w:hint="eastAsia"/>
+        </w:rPr>
+        <w:t>型类型</w:t>
+      </w:r>
+      <w:proofErr w:type="gramEnd"/>
+      <w:r>
+        <w:rPr>
+          <w:rFonts w:hint="eastAsia"/>
+        </w:rPr>
+        <w:t>只能是引用类型</w:t>
       </w:r>
     </w:p>
     <w:p>
@@ -4103,7 +4712,21 @@
         <w:rPr>
           <w:rFonts w:hint="eastAsia"/>
         </w:rPr>
-        <w:t>4、泛型创建具体类型的数组</w:t>
+        <w:t>4、泛</w:t>
+      </w:r>
+      <w:proofErr w:type="gramStart"/>
+      <w:r>
+        <w:rPr>
+          <w:rFonts w:hint="eastAsia"/>
+        </w:rPr>
+        <w:t>型创建</w:t>
+      </w:r>
+      <w:proofErr w:type="gramEnd"/>
+      <w:r>
+        <w:rPr>
+          <w:rFonts w:hint="eastAsia"/>
+        </w:rPr>
+        <w:t>具体类型的数组</w:t>
       </w:r>
     </w:p>
     <w:p>
@@ -4182,6 +4805,8 @@
         </w:rPr>
         <w:t xml:space="preserve">void </w:t>
       </w:r>
+      <w:proofErr w:type="spellStart"/>
+      <w:proofErr w:type="gramStart"/>
       <w:r>
         <w:rPr>
           <w:rFonts w:ascii="Consolas" w:hAnsi="Consolas"/>
@@ -4191,6 +4816,7 @@
         </w:rPr>
         <w:t>setT</w:t>
       </w:r>
+      <w:proofErr w:type="spellEnd"/>
       <w:r>
         <w:rPr>
           <w:rFonts w:ascii="Consolas" w:hAnsi="Consolas"/>
@@ -4200,6 +4826,7 @@
         </w:rPr>
         <w:t>(</w:t>
       </w:r>
+      <w:proofErr w:type="gramEnd"/>
       <w:r>
         <w:rPr>
           <w:rFonts w:ascii="Consolas" w:hAnsi="Consolas"/>
@@ -4209,6 +4836,7 @@
         </w:rPr>
         <w:t xml:space="preserve">T </w:t>
       </w:r>
+      <w:proofErr w:type="spellStart"/>
       <w:r>
         <w:rPr>
           <w:rFonts w:ascii="Consolas" w:hAnsi="Consolas"/>
@@ -4234,7 +4862,17 @@
           <w:sz w:val="19"/>
           <w:szCs w:val="19"/>
         </w:rPr>
-        <w:t>Class&lt;</w:t>
+        <w:t>Class</w:t>
+      </w:r>
+      <w:proofErr w:type="spellEnd"/>
+      <w:r>
+        <w:rPr>
+          <w:rFonts w:ascii="Consolas" w:hAnsi="Consolas"/>
+          <w:color w:val="A9B7C6"/>
+          <w:sz w:val="19"/>
+          <w:szCs w:val="19"/>
+        </w:rPr>
+        <w:t>&lt;</w:t>
       </w:r>
       <w:r>
         <w:rPr>
@@ -4281,7 +4919,29 @@
           <w:color w:val="333333"/>
           <w:shd w:val="clear" w:color="auto" w:fill="FFFFFF"/>
         </w:rPr>
-        <w:t>五、伪泛型之类型擦除</w:t>
+        <w:t>五、</w:t>
+      </w:r>
+      <w:proofErr w:type="gramStart"/>
+      <w:r>
+        <w:rPr>
+          <w:rFonts w:ascii="Arial" w:hAnsi="Arial" w:cs="Arial"/>
+          <w:b/>
+          <w:bCs/>
+          <w:color w:val="333333"/>
+          <w:shd w:val="clear" w:color="auto" w:fill="FFFFFF"/>
+        </w:rPr>
+        <w:t>伪泛型</w:t>
+      </w:r>
+      <w:proofErr w:type="gramEnd"/>
+      <w:r>
+        <w:rPr>
+          <w:rFonts w:ascii="Arial" w:hAnsi="Arial" w:cs="Arial"/>
+          <w:b/>
+          <w:bCs/>
+          <w:color w:val="333333"/>
+          <w:shd w:val="clear" w:color="auto" w:fill="FFFFFF"/>
+        </w:rPr>
+        <w:t>之类型擦除</w:t>
       </w:r>
     </w:p>
     <w:p>
@@ -4318,14 +4978,25 @@
         </w:rPr>
         <w:t xml:space="preserve">new </w:t>
       </w:r>
-      <w:r>
-        <w:rPr>
-          <w:rFonts w:ascii="Consolas" w:hAnsi="Consolas"/>
-          <w:color w:val="A9B7C6"/>
-          <w:sz w:val="19"/>
-          <w:szCs w:val="19"/>
-        </w:rPr>
-        <w:t>ArrayList&lt;Son&gt;())</w:t>
+      <w:proofErr w:type="spellStart"/>
+      <w:r>
+        <w:rPr>
+          <w:rFonts w:ascii="Consolas" w:hAnsi="Consolas"/>
+          <w:color w:val="A9B7C6"/>
+          <w:sz w:val="19"/>
+          <w:szCs w:val="19"/>
+        </w:rPr>
+        <w:t>ArrayList</w:t>
+      </w:r>
+      <w:proofErr w:type="spellEnd"/>
+      <w:r>
+        <w:rPr>
+          <w:rFonts w:ascii="Consolas" w:hAnsi="Consolas"/>
+          <w:color w:val="A9B7C6"/>
+          <w:sz w:val="19"/>
+          <w:szCs w:val="19"/>
+        </w:rPr>
+        <w:t>&lt;Son&gt;())</w:t>
       </w:r>
       <w:r>
         <w:rPr>
@@ -4423,7 +5094,23 @@
           <w:rFonts w:ascii="Consolas" w:hAnsi="Consolas"/>
           <w:color w:val="000000"/>
         </w:rPr>
-        <w:t xml:space="preserve"> setList(List&lt;? </w:t>
+        <w:t xml:space="preserve"> </w:t>
+      </w:r>
+      <w:proofErr w:type="spellStart"/>
+      <w:r>
+        <w:rPr>
+          <w:rFonts w:ascii="Consolas" w:hAnsi="Consolas"/>
+          <w:color w:val="000000"/>
+        </w:rPr>
+        <w:t>setList</w:t>
+      </w:r>
+      <w:proofErr w:type="spellEnd"/>
+      <w:r>
+        <w:rPr>
+          <w:rFonts w:ascii="Consolas" w:hAnsi="Consolas"/>
+          <w:color w:val="000000"/>
+        </w:rPr>
+        <w:t xml:space="preserve">(List&lt;? </w:t>
       </w:r>
       <w:r>
         <w:rPr>
@@ -4447,6 +5134,7 @@
         </w:rPr>
         <w:br/>
       </w:r>
+      <w:proofErr w:type="gramStart"/>
       <w:r>
         <w:rPr>
           <w:rFonts w:ascii="Consolas" w:hAnsi="Consolas"/>
@@ -4467,6 +5155,7 @@
         </w:rPr>
         <w:t xml:space="preserve">  </w:t>
       </w:r>
+      <w:proofErr w:type="gramEnd"/>
       <w:r>
         <w:rPr>
           <w:rFonts w:ascii="Consolas" w:hAnsi="Consolas"/>
@@ -4513,20 +5202,52 @@
           <w:rFonts w:ascii="Consolas" w:hAnsi="Consolas"/>
           <w:color w:val="000000"/>
         </w:rPr>
-        <w:t xml:space="preserve"> main(String[] args) {</w:t>
-      </w:r>
-      <w:r>
-        <w:rPr>
-          <w:rFonts w:ascii="Consolas" w:hAnsi="Consolas"/>
-        </w:rPr>
-        <w:br/>
-      </w:r>
+        <w:t xml:space="preserve"> main(String[] </w:t>
+      </w:r>
+      <w:proofErr w:type="spellStart"/>
       <w:r>
         <w:rPr>
           <w:rFonts w:ascii="Consolas" w:hAnsi="Consolas"/>
           <w:color w:val="000000"/>
         </w:rPr>
-        <w:t xml:space="preserve">    Demo9 demo9 = </w:t>
+        <w:t>args</w:t>
+      </w:r>
+      <w:proofErr w:type="spellEnd"/>
+      <w:r>
+        <w:rPr>
+          <w:rFonts w:ascii="Consolas" w:hAnsi="Consolas"/>
+          <w:color w:val="000000"/>
+        </w:rPr>
+        <w:t>) {</w:t>
+      </w:r>
+      <w:r>
+        <w:rPr>
+          <w:rFonts w:ascii="Consolas" w:hAnsi="Consolas"/>
+        </w:rPr>
+        <w:br/>
+      </w:r>
+      <w:r>
+        <w:rPr>
+          <w:rFonts w:ascii="Consolas" w:hAnsi="Consolas"/>
+          <w:color w:val="000000"/>
+        </w:rPr>
+        <w:t xml:space="preserve">    Demo9 </w:t>
+      </w:r>
+      <w:proofErr w:type="spellStart"/>
+      <w:r>
+        <w:rPr>
+          <w:rFonts w:ascii="Consolas" w:hAnsi="Consolas"/>
+          <w:color w:val="000000"/>
+        </w:rPr>
+        <w:t>demo9</w:t>
+      </w:r>
+      <w:proofErr w:type="spellEnd"/>
+      <w:r>
+        <w:rPr>
+          <w:rFonts w:ascii="Consolas" w:hAnsi="Consolas"/>
+          <w:color w:val="000000"/>
+        </w:rPr>
+        <w:t xml:space="preserve"> = </w:t>
       </w:r>
       <w:r>
         <w:rPr>
@@ -4571,7 +5292,23 @@
           <w:rFonts w:ascii="Consolas" w:hAnsi="Consolas"/>
           <w:color w:val="000000"/>
         </w:rPr>
-        <w:t xml:space="preserve"> ArrayList&lt;&gt;());</w:t>
+        <w:t xml:space="preserve"> </w:t>
+      </w:r>
+      <w:proofErr w:type="spellStart"/>
+      <w:r>
+        <w:rPr>
+          <w:rFonts w:ascii="Consolas" w:hAnsi="Consolas"/>
+          <w:color w:val="000000"/>
+        </w:rPr>
+        <w:t>ArrayList</w:t>
+      </w:r>
+      <w:proofErr w:type="spellEnd"/>
+      <w:r>
+        <w:rPr>
+          <w:rFonts w:ascii="Consolas" w:hAnsi="Consolas"/>
+          <w:color w:val="000000"/>
+        </w:rPr>
+        <w:t>&lt;&gt;());</w:t>
       </w:r>
       <w:r>
         <w:rPr>
@@ -4628,7 +5365,23 @@
           <w:rFonts w:ascii="Consolas" w:hAnsi="Consolas"/>
           <w:color w:val="000000"/>
         </w:rPr>
-        <w:t xml:space="preserve"> ArrayList&lt;&gt;());</w:t>
+        <w:t xml:space="preserve"> </w:t>
+      </w:r>
+      <w:proofErr w:type="spellStart"/>
+      <w:r>
+        <w:rPr>
+          <w:rFonts w:ascii="Consolas" w:hAnsi="Consolas"/>
+          <w:color w:val="000000"/>
+        </w:rPr>
+        <w:t>ArrayList</w:t>
+      </w:r>
+      <w:proofErr w:type="spellEnd"/>
+      <w:r>
+        <w:rPr>
+          <w:rFonts w:ascii="Consolas" w:hAnsi="Consolas"/>
+          <w:color w:val="000000"/>
+        </w:rPr>
+        <w:t>&lt;&gt;());</w:t>
       </w:r>
       <w:r>
         <w:rPr>
@@ -4671,12 +5424,20 @@
         </w:rPr>
         <w:t>之前是没有实现泛型，为了兼容以前的版本，在编译过程中做了类型擦除实现的</w:t>
       </w:r>
+      <w:proofErr w:type="gramStart"/>
       <w:r>
         <w:rPr>
           <w:rFonts w:ascii="Consolas" w:hAnsi="Consolas" w:hint="eastAsia"/>
         </w:rPr>
         <w:lastRenderedPageBreak/>
-        <w:t>是伪泛型，如果是</w:t>
+        <w:t>是伪泛型</w:t>
+      </w:r>
+      <w:proofErr w:type="gramEnd"/>
+      <w:r>
+        <w:rPr>
+          <w:rFonts w:ascii="Consolas" w:hAnsi="Consolas" w:hint="eastAsia"/>
+        </w:rPr>
+        <w:t>，如果是</w:t>
       </w:r>
       <w:r>
         <w:rPr>
@@ -4751,6 +5512,76 @@
           <w:rFonts w:hint="eastAsia"/>
         </w:rPr>
         <w:t>所以说java中泛型的使用主要是为了类型安全。</w:t>
+      </w:r>
+    </w:p>
+    <w:p/>
+    <w:p/>
+    <w:p>
+      <w:pPr>
+        <w:pStyle w:val="a8"/>
+        <w:shd w:val="clear" w:color="auto" w:fill="FFFFFF"/>
+        <w:spacing w:before="0" w:beforeAutospacing="0" w:after="375" w:afterAutospacing="0"/>
+        <w:rPr>
+          <w:rFonts w:ascii="Arial" w:hAnsi="Arial" w:cs="Arial"/>
+          <w:color w:val="333333"/>
+        </w:rPr>
+      </w:pPr>
+      <w:r>
+        <w:rPr>
+          <w:rFonts w:ascii="Arial" w:hAnsi="Arial" w:cs="Arial"/>
+          <w:color w:val="333333"/>
+        </w:rPr>
+        <w:t>相关代码提取位置</w:t>
+      </w:r>
+    </w:p>
+    <w:p>
+      <w:pPr>
+        <w:pStyle w:val="a8"/>
+        <w:shd w:val="clear" w:color="auto" w:fill="FFFFFF"/>
+        <w:spacing w:before="0" w:beforeAutospacing="0" w:after="375" w:afterAutospacing="0"/>
+        <w:rPr>
+          <w:rFonts w:ascii="Arial" w:hAnsi="Arial" w:cs="Arial"/>
+          <w:color w:val="333333"/>
+        </w:rPr>
+      </w:pPr>
+      <w:r>
+        <w:rPr>
+          <w:rFonts w:ascii="Arial" w:hAnsi="Arial" w:cs="Arial"/>
+          <w:color w:val="333333"/>
+        </w:rPr>
+        <w:t>链接：</w:t>
+      </w:r>
+      <w:r>
+        <w:rPr>
+          <w:rFonts w:ascii="Arial" w:hAnsi="Arial" w:cs="Arial"/>
+          <w:color w:val="333333"/>
+        </w:rPr>
+        <w:t>https://pan.baidu.com/s/1VU9tNHnEo0niglPbdcOjww </w:t>
+      </w:r>
+    </w:p>
+    <w:p>
+      <w:pPr>
+        <w:pStyle w:val="a8"/>
+        <w:shd w:val="clear" w:color="auto" w:fill="FFFFFF"/>
+        <w:spacing w:before="0" w:beforeAutospacing="0" w:after="375" w:afterAutospacing="0"/>
+        <w:rPr>
+          <w:rFonts w:ascii="Arial" w:hAnsi="Arial" w:cs="Arial"/>
+          <w:color w:val="333333"/>
+        </w:rPr>
+      </w:pPr>
+      <w:r>
+        <w:rPr>
+          <w:rFonts w:ascii="Arial" w:hAnsi="Arial" w:cs="Arial"/>
+          <w:color w:val="333333"/>
+        </w:rPr>
+        <w:t>提取码：</w:t>
+      </w:r>
+      <w:r>
+        <w:rPr>
+          <w:rFonts w:ascii="Arial" w:hAnsi="Arial" w:cs="Arial"/>
+          <w:color w:val="333333"/>
+        </w:rPr>
+        <w:t>n128</w:t>
       </w:r>
     </w:p>
     <w:p>
@@ -5456,6 +6287,25 @@
       <w:szCs w:val="24"/>
     </w:rPr>
   </w:style>
+  <w:style w:type="paragraph" w:styleId="a8">
+    <w:name w:val="Normal (Web)"/>
+    <w:basedOn w:val="a"/>
+    <w:uiPriority w:val="99"/>
+    <w:semiHidden/>
+    <w:unhideWhenUsed/>
+    <w:rsid w:val="00EC7F19"/>
+    <w:pPr>
+      <w:widowControl/>
+      <w:spacing w:before="100" w:beforeAutospacing="1" w:after="100" w:afterAutospacing="1"/>
+      <w:jc w:val="left"/>
+    </w:pPr>
+    <w:rPr>
+      <w:rFonts w:ascii="宋体" w:eastAsia="宋体" w:hAnsi="宋体" w:cs="宋体"/>
+      <w:kern w:val="0"/>
+      <w:sz w:val="24"/>
+      <w:szCs w:val="24"/>
+    </w:rPr>
+  </w:style>
 </w:styles>
 </file>
 
